--- a/media/Contract/new_contract.docx
+++ b/media/Contract/new_contract.docx
@@ -327,7 +327,7 @@
         <w:jc w:val="both"/>
       </w:pPr>
       <w:r>
-        <w:t xml:space="preserve">Общество с ограниченной ответственностью «ПАЛАНИ», ОГРН 123456, ИНН 654321, именуемое в дальнейшем «Поставщик», в лице квадробер Иванов Иван, действующего на основании устава, с одной стороны и </w:t>
+        <w:t xml:space="preserve">Общество с ограниченной ответственностью «ПАЛАНИ ДИСТРИБУЦИЯ», ОГРН 1233600001755, ИНН 3661180830, именуемое в дальнейшем «Поставщик», в лице директор Гехтман Алексей Дмитриевич, действующего на основании устава, с одной стороны и </w:t>
       </w:r>
     </w:p>
     <w:p>
@@ -347,7 +347,7 @@
       </w:pPr>
       <w:r>
         <w:tab/>
-        <w:t>Общество с ограниченной ответственностью «Фарм-Логистик», ОГРН 1167232082786, ИНН 7203396488, именуемое в дальнейшем «ПОКУПАТЕЛЬ», в лице директора Ермолаева Сергея Михайловича, действующего на основании устава с другой стороны,</w:t>
+        <w:t>Общество с ограниченной ответственностью «Фарм-Логистик», ОГРН 1167232082786, ИНН 7204174382, именуемое в дальнейшем «ПОКУПАТЕЛЬ», в лице директор Ермолаев Вадим Михайлович, действующего на основании ustav с другой стороны,</w:t>
       </w:r>
     </w:p>
     <w:p>
@@ -359,9 +359,6 @@
         <w:spacing w:line="265" w:lineRule="exact"/>
         <w:ind w:right="4"/>
         <w:jc w:val="both"/>
-        <w:rPr>
-          <w:lang w:val="en-US"/>
-        </w:rPr>
       </w:pPr>
       <w:r>
         <w:rPr>
@@ -417,8 +414,6 @@
       <w:r>
         <w:t>.</w:t>
       </w:r>
-      <w:bookmarkStart w:id="0" w:name="_GoBack"/>
-      <w:bookmarkEnd w:id="0"/>
     </w:p>
     <w:p>
       <w:pPr>
@@ -1558,15 +1553,70 @@
           <w:rFonts w:ascii="Times New Roman" w:hAnsi="Times New Roman"/>
           <w:szCs w:val="24"/>
         </w:rPr>
-        <w:t xml:space="preserve">Покупатель обязуется принять все надлежащие меры, обеспечивающие принятие Товара, поставленного Поставщиком в соответствии с условиями Договора как </w:t>
-      </w:r>
+        <w:t>Покупатель обязуется принять все надлежащие меры, обеспечивающие принятие Товара, поставленного Поставщиком в соответствии с условиями Договора как непосредственно в адрес Покупателя, так и в адреса получателей, указанных Покупателем в заявке.</w:t>
+      </w:r>
+    </w:p>
+    <w:p>
+      <w:pPr>
+        <w:tabs>
+          <w:tab w:val="num" w:pos="0"/>
+        </w:tabs>
+        <w:ind w:firstLine="567"/>
+        <w:jc w:val="both"/>
+        <w:rPr>
+          <w:rFonts w:ascii="Times New Roman" w:hAnsi="Times New Roman"/>
+          <w:szCs w:val="24"/>
+        </w:rPr>
+      </w:pPr>
       <w:r>
         <w:rPr>
           <w:rFonts w:ascii="Times New Roman" w:hAnsi="Times New Roman"/>
           <w:szCs w:val="24"/>
         </w:rPr>
         <w:lastRenderedPageBreak/>
-        <w:t>непосредственно в адрес Покупателя, так и в адреса получателей, указанных Покупателем в заявке.</w:t>
+        <w:t>2.5.</w:t>
+      </w:r>
+      <w:r>
+        <w:rPr>
+          <w:rFonts w:ascii="Times New Roman" w:hAnsi="Times New Roman"/>
+          <w:szCs w:val="24"/>
+        </w:rPr>
+        <w:t xml:space="preserve"> </w:t>
+      </w:r>
+      <w:r>
+        <w:rPr>
+          <w:rFonts w:ascii="Times New Roman" w:hAnsi="Times New Roman"/>
+          <w:szCs w:val="24"/>
+        </w:rPr>
+        <w:t>В случае доставки товара Поставщиком Покупателю п</w:t>
+      </w:r>
+      <w:r>
+        <w:rPr>
+          <w:rFonts w:ascii="Times New Roman" w:hAnsi="Times New Roman"/>
+          <w:szCs w:val="24"/>
+        </w:rPr>
+        <w:t xml:space="preserve">ри получении поставленного Товара от перевозчика, Покупатель или </w:t>
+      </w:r>
+      <w:r>
+        <w:rPr>
+          <w:rFonts w:ascii="Times New Roman" w:hAnsi="Times New Roman"/>
+          <w:szCs w:val="24"/>
+        </w:rPr>
+        <w:t>п</w:t>
+      </w:r>
+      <w:r>
+        <w:rPr>
+          <w:rFonts w:ascii="Times New Roman" w:hAnsi="Times New Roman"/>
+          <w:szCs w:val="24"/>
+        </w:rPr>
+        <w:t>олучатель по его поручению обязуется проверить соответствие Товара сведениям, указанным в транспортно-сопроводительных документах, а также принять этот Товар от перевозчика с соблюдением порядка и правил, предусмотренных нормативными документами, регулирующими деятельность перевозчика.</w:t>
+      </w:r>
+      <w:r>
+        <w:rPr>
+          <w:rFonts w:ascii="Times New Roman" w:hAnsi="Times New Roman"/>
+          <w:szCs w:val="24"/>
+        </w:rPr>
+        <w:t xml:space="preserve"> </w:t>
       </w:r>
     </w:p>
     <w:p>
@@ -1586,7 +1636,7 @@
           <w:rFonts w:ascii="Times New Roman" w:hAnsi="Times New Roman"/>
           <w:szCs w:val="24"/>
         </w:rPr>
-        <w:t>2.5.</w:t>
+        <w:t>2.6.</w:t>
       </w:r>
       <w:r>
         <w:rPr>
@@ -1600,28 +1650,69 @@
           <w:rFonts w:ascii="Times New Roman" w:hAnsi="Times New Roman"/>
           <w:szCs w:val="24"/>
         </w:rPr>
-        <w:t>В случае доставки товара Поставщиком Покупателю п</w:t>
-      </w:r>
-      <w:r>
-        <w:rPr>
-          <w:rFonts w:ascii="Times New Roman" w:hAnsi="Times New Roman"/>
-          <w:szCs w:val="24"/>
-        </w:rPr>
-        <w:t xml:space="preserve">ри получении поставленного Товара от перевозчика, Покупатель или </w:t>
-      </w:r>
-      <w:r>
-        <w:rPr>
-          <w:rFonts w:ascii="Times New Roman" w:hAnsi="Times New Roman"/>
-          <w:szCs w:val="24"/>
-        </w:rPr>
-        <w:t>п</w:t>
-      </w:r>
-      <w:r>
-        <w:rPr>
-          <w:rFonts w:ascii="Times New Roman" w:hAnsi="Times New Roman"/>
-          <w:szCs w:val="24"/>
-        </w:rPr>
-        <w:t>олучатель по его поручению обязуется проверить соответствие Товара сведениям, указанным в транспортно-сопроводительных документах, а также принять этот Товар от перевозчика с соблюдением порядка и правил, предусмотренных нормативными документами, регулирующими деятельность перевозчика.</w:t>
+        <w:t>Датой поставки считается дата отгрузки Товара Покупателю или перевозчику, зафиксированная отметк</w:t>
+      </w:r>
+      <w:r>
+        <w:rPr>
+          <w:rFonts w:ascii="Times New Roman" w:hAnsi="Times New Roman"/>
+          <w:szCs w:val="24"/>
+        </w:rPr>
+        <w:t xml:space="preserve">ой в </w:t>
+      </w:r>
+      <w:r>
+        <w:rPr>
+          <w:rFonts w:ascii="Times New Roman" w:hAnsi="Times New Roman"/>
+          <w:szCs w:val="24"/>
+        </w:rPr>
+        <w:t>первичном документе (</w:t>
+      </w:r>
+      <w:r>
+        <w:rPr>
+          <w:rFonts w:ascii="Times New Roman" w:hAnsi="Times New Roman"/>
+          <w:szCs w:val="24"/>
+        </w:rPr>
+        <w:t>товарно-транспортной накладной</w:t>
+      </w:r>
+      <w:r>
+        <w:rPr>
+          <w:rFonts w:ascii="Times New Roman" w:hAnsi="Times New Roman"/>
+          <w:szCs w:val="24"/>
+        </w:rPr>
+        <w:t>, УПД, товарной накладной и т.д.)</w:t>
+      </w:r>
+      <w:r>
+        <w:rPr>
+          <w:rFonts w:ascii="Times New Roman" w:hAnsi="Times New Roman"/>
+          <w:szCs w:val="24"/>
+        </w:rPr>
+        <w:t>.</w:t>
+      </w:r>
+    </w:p>
+    <w:p>
+      <w:pPr>
+        <w:tabs>
+          <w:tab w:val="num" w:pos="0"/>
+        </w:tabs>
+        <w:ind w:firstLine="567"/>
+        <w:jc w:val="both"/>
+        <w:rPr>
+          <w:rFonts w:ascii="Times New Roman" w:hAnsi="Times New Roman"/>
+          <w:szCs w:val="24"/>
+        </w:rPr>
+      </w:pPr>
+      <w:r>
+        <w:rPr>
+          <w:rFonts w:ascii="Times New Roman" w:hAnsi="Times New Roman"/>
+          <w:szCs w:val="24"/>
+        </w:rPr>
+        <w:t xml:space="preserve">2.7. Поставка товара Покупателю производится не позднее </w:t>
+      </w:r>
+      <w:r>
+        <w:rPr>
+          <w:rFonts w:ascii="Times New Roman" w:hAnsi="Times New Roman"/>
+          <w:szCs w:val="24"/>
+        </w:rPr>
+        <w:t>30</w:t>
       </w:r>
       <w:r>
         <w:rPr>
@@ -1630,6 +1721,48 @@
         </w:rPr>
         <w:t xml:space="preserve"> </w:t>
       </w:r>
+      <w:r>
+        <w:rPr>
+          <w:rFonts w:ascii="Times New Roman" w:hAnsi="Times New Roman"/>
+          <w:szCs w:val="24"/>
+        </w:rPr>
+        <w:t>рабочего дня</w:t>
+      </w:r>
+      <w:r>
+        <w:rPr>
+          <w:rFonts w:ascii="Times New Roman" w:hAnsi="Times New Roman"/>
+          <w:szCs w:val="24"/>
+        </w:rPr>
+        <w:t xml:space="preserve"> после перечисления на р/счет Поставщика </w:t>
+      </w:r>
+      <w:r>
+        <w:rPr>
+          <w:rFonts w:ascii="Times New Roman" w:hAnsi="Times New Roman"/>
+          <w:szCs w:val="24"/>
+        </w:rPr>
+        <w:t xml:space="preserve">100% </w:t>
+      </w:r>
+      <w:r>
+        <w:rPr>
+          <w:rFonts w:ascii="Times New Roman" w:hAnsi="Times New Roman"/>
+          <w:szCs w:val="24"/>
+        </w:rPr>
+        <w:t>цены Дог</w:t>
+      </w:r>
+      <w:r>
+        <w:rPr>
+          <w:rFonts w:ascii="Times New Roman" w:hAnsi="Times New Roman"/>
+          <w:szCs w:val="24"/>
+        </w:rPr>
+        <w:t>овора</w:t>
+      </w:r>
+      <w:r>
+        <w:rPr>
+          <w:rFonts w:ascii="Times New Roman" w:hAnsi="Times New Roman"/>
+          <w:szCs w:val="24"/>
+        </w:rPr>
+        <w:t xml:space="preserve">. </w:t>
+      </w:r>
     </w:p>
     <w:p>
       <w:pPr>
@@ -1648,7 +1781,7 @@
           <w:rFonts w:ascii="Times New Roman" w:hAnsi="Times New Roman"/>
           <w:szCs w:val="24"/>
         </w:rPr>
-        <w:t>2.6.</w:t>
+        <w:t>2.8.</w:t>
       </w:r>
       <w:r>
         <w:rPr>
@@ -1662,35 +1795,151 @@
           <w:rFonts w:ascii="Times New Roman" w:hAnsi="Times New Roman"/>
           <w:szCs w:val="24"/>
         </w:rPr>
-        <w:t>Датой поставки считается дата отгрузки Товара Покупателю или перевозчику, зафиксированная отметк</w:t>
-      </w:r>
-      <w:r>
-        <w:rPr>
-          <w:rFonts w:ascii="Times New Roman" w:hAnsi="Times New Roman"/>
-          <w:szCs w:val="24"/>
-        </w:rPr>
-        <w:t xml:space="preserve">ой в </w:t>
-      </w:r>
-      <w:r>
-        <w:rPr>
-          <w:rFonts w:ascii="Times New Roman" w:hAnsi="Times New Roman"/>
-          <w:szCs w:val="24"/>
-        </w:rPr>
-        <w:t>первичном документе (</w:t>
-      </w:r>
-      <w:r>
-        <w:rPr>
-          <w:rFonts w:ascii="Times New Roman" w:hAnsi="Times New Roman"/>
-          <w:szCs w:val="24"/>
-        </w:rPr>
-        <w:t>товарно-транспортной накладной</w:t>
-      </w:r>
-      <w:r>
-        <w:rPr>
-          <w:rFonts w:ascii="Times New Roman" w:hAnsi="Times New Roman"/>
-          <w:szCs w:val="24"/>
-        </w:rPr>
-        <w:t>, УПД, товарной накладной и т.д.)</w:t>
+        <w:t xml:space="preserve">Право собственности на Товар, а также риск его случайной гибели, порчи, утраты, повреждения переходит к Покупателю с момента </w:t>
+      </w:r>
+      <w:r>
+        <w:rPr>
+          <w:rFonts w:ascii="Times New Roman" w:hAnsi="Times New Roman"/>
+          <w:szCs w:val="24"/>
+        </w:rPr>
+        <w:t xml:space="preserve">исполнения обязанности Поставщика. </w:t>
+      </w:r>
+    </w:p>
+    <w:p>
+      <w:pPr>
+        <w:tabs>
+          <w:tab w:val="num" w:pos="0"/>
+        </w:tabs>
+        <w:ind w:firstLine="567"/>
+        <w:jc w:val="both"/>
+        <w:rPr>
+          <w:rFonts w:ascii="Times New Roman" w:hAnsi="Times New Roman"/>
+          <w:szCs w:val="24"/>
+        </w:rPr>
+      </w:pPr>
+      <w:r>
+        <w:rPr>
+          <w:rFonts w:ascii="Times New Roman" w:hAnsi="Times New Roman"/>
+          <w:szCs w:val="24"/>
+        </w:rPr>
+        <w:t>2.</w:t>
+      </w:r>
+      <w:r>
+        <w:rPr>
+          <w:rFonts w:ascii="Times New Roman" w:hAnsi="Times New Roman"/>
+          <w:szCs w:val="24"/>
+        </w:rPr>
+        <w:t>9</w:t>
+      </w:r>
+      <w:r>
+        <w:rPr>
+          <w:rFonts w:ascii="Times New Roman" w:hAnsi="Times New Roman"/>
+          <w:szCs w:val="24"/>
+        </w:rPr>
+        <w:t xml:space="preserve">. В случае осуществления возврата товара по любым причинам, товар должен быть упакован с целью его дальнейшего сохранения при транспортировке. Датой возврата считается дата подписания </w:t>
+      </w:r>
+      <w:r>
+        <w:rPr>
+          <w:rFonts w:ascii="Times New Roman" w:hAnsi="Times New Roman"/>
+          <w:szCs w:val="24"/>
+        </w:rPr>
+        <w:t xml:space="preserve">Сторонами </w:t>
+      </w:r>
+      <w:r>
+        <w:rPr>
+          <w:rFonts w:ascii="Times New Roman" w:hAnsi="Times New Roman"/>
+          <w:szCs w:val="24"/>
+        </w:rPr>
+        <w:t>возвратной накладной.</w:t>
+      </w:r>
+    </w:p>
+    <w:p>
+      <w:pPr>
+        <w:tabs>
+          <w:tab w:val="num" w:pos="0"/>
+        </w:tabs>
+        <w:ind w:firstLine="567"/>
+        <w:jc w:val="both"/>
+        <w:rPr>
+          <w:rFonts w:ascii="Times New Roman" w:hAnsi="Times New Roman"/>
+          <w:szCs w:val="24"/>
+        </w:rPr>
+      </w:pPr>
+      <w:r>
+        <w:rPr>
+          <w:rFonts w:ascii="Times New Roman" w:hAnsi="Times New Roman"/>
+          <w:szCs w:val="24"/>
+        </w:rPr>
+        <w:t>2</w:t>
+      </w:r>
+      <w:r>
+        <w:rPr>
+          <w:rFonts w:ascii="Times New Roman" w:hAnsi="Times New Roman"/>
+          <w:szCs w:val="24"/>
+        </w:rPr>
+        <w:t>.1</w:t>
+      </w:r>
+      <w:r>
+        <w:rPr>
+          <w:rFonts w:ascii="Times New Roman" w:hAnsi="Times New Roman"/>
+          <w:szCs w:val="24"/>
+        </w:rPr>
+        <w:t>0</w:t>
+      </w:r>
+      <w:r>
+        <w:rPr>
+          <w:rFonts w:ascii="Times New Roman" w:hAnsi="Times New Roman"/>
+          <w:szCs w:val="24"/>
+        </w:rPr>
+        <w:t xml:space="preserve">. При возврате </w:t>
+      </w:r>
+      <w:r>
+        <w:rPr>
+          <w:rFonts w:ascii="Times New Roman" w:hAnsi="Times New Roman"/>
+          <w:szCs w:val="24"/>
+        </w:rPr>
+        <w:t xml:space="preserve">Поставщику </w:t>
+      </w:r>
+      <w:r>
+        <w:rPr>
+          <w:rFonts w:ascii="Times New Roman" w:hAnsi="Times New Roman"/>
+          <w:szCs w:val="24"/>
+        </w:rPr>
+        <w:t xml:space="preserve">товара </w:t>
+      </w:r>
+      <w:r>
+        <w:rPr>
+          <w:rFonts w:ascii="Times New Roman" w:hAnsi="Times New Roman"/>
+          <w:szCs w:val="24"/>
+        </w:rPr>
+        <w:t xml:space="preserve">Покупатель </w:t>
+      </w:r>
+      <w:r>
+        <w:rPr>
+          <w:rFonts w:ascii="Times New Roman" w:hAnsi="Times New Roman"/>
+          <w:szCs w:val="24"/>
+        </w:rPr>
+        <w:t xml:space="preserve">оформляет рекламационный акт, в котором описываются существующие дефекты продукции. Дефекты в обязательном порядке помечаются на продукции молярным скотчем, либо другим материалом, не наносящим повреждений.    </w:t>
+      </w:r>
+    </w:p>
+    <w:p>
+      <w:pPr>
+        <w:tabs>
+          <w:tab w:val="num" w:pos="0"/>
+        </w:tabs>
+        <w:ind w:firstLine="567"/>
+        <w:jc w:val="both"/>
+        <w:rPr>
+          <w:rFonts w:ascii="Times New Roman" w:hAnsi="Times New Roman"/>
+          <w:szCs w:val="24"/>
+        </w:rPr>
+      </w:pPr>
+      <w:r>
+        <w:rPr>
+          <w:rFonts w:ascii="Times New Roman" w:hAnsi="Times New Roman"/>
+          <w:szCs w:val="24"/>
+        </w:rPr>
+        <w:t>2</w:t>
       </w:r>
       <w:r>
         <w:rPr>
@@ -1699,6 +1948,55 @@
         </w:rPr>
         <w:t>.</w:t>
       </w:r>
+      <w:r>
+        <w:rPr>
+          <w:rFonts w:ascii="Times New Roman" w:hAnsi="Times New Roman"/>
+          <w:szCs w:val="24"/>
+        </w:rPr>
+        <w:t>1</w:t>
+      </w:r>
+      <w:r>
+        <w:rPr>
+          <w:rFonts w:ascii="Times New Roman" w:hAnsi="Times New Roman"/>
+          <w:szCs w:val="24"/>
+        </w:rPr>
+        <w:t>1</w:t>
+      </w:r>
+      <w:r>
+        <w:rPr>
+          <w:rFonts w:ascii="Times New Roman" w:hAnsi="Times New Roman"/>
+          <w:szCs w:val="24"/>
+        </w:rPr>
+        <w:t xml:space="preserve">. В случаях несоответствия количества товара в накладных и </w:t>
+      </w:r>
+      <w:r>
+        <w:rPr>
+          <w:rFonts w:ascii="Times New Roman" w:hAnsi="Times New Roman"/>
+          <w:szCs w:val="24"/>
+        </w:rPr>
+        <w:t xml:space="preserve">его </w:t>
+      </w:r>
+      <w:r>
+        <w:rPr>
+          <w:rFonts w:ascii="Times New Roman" w:hAnsi="Times New Roman"/>
+          <w:szCs w:val="24"/>
+        </w:rPr>
+        <w:t xml:space="preserve">фактического количества необходимо составить акт по форме </w:t>
+      </w:r>
+      <w:r>
+        <w:rPr>
+          <w:rFonts w:ascii="Times New Roman" w:hAnsi="Times New Roman"/>
+          <w:szCs w:val="24"/>
+        </w:rPr>
+        <w:t xml:space="preserve">ТОРГ-2, с </w:t>
+      </w:r>
+      <w:r>
+        <w:rPr>
+          <w:rFonts w:ascii="Times New Roman" w:hAnsi="Times New Roman"/>
+          <w:szCs w:val="24"/>
+        </w:rPr>
+        <w:t xml:space="preserve">участием представителя Поставщика. </w:t>
+      </w:r>
     </w:p>
     <w:p>
       <w:pPr>
@@ -1717,14 +2015,318 @@
           <w:rFonts w:ascii="Times New Roman" w:hAnsi="Times New Roman"/>
           <w:szCs w:val="24"/>
         </w:rPr>
-        <w:t xml:space="preserve">2.7. Поставка товара Покупателю производится не позднее </w:t>
-      </w:r>
-      <w:r>
-        <w:rPr>
-          <w:rFonts w:ascii="Times New Roman" w:hAnsi="Times New Roman"/>
-          <w:szCs w:val="24"/>
-        </w:rPr>
-        <w:t>30</w:t>
+        <w:t>2.1</w:t>
+      </w:r>
+      <w:r>
+        <w:rPr>
+          <w:rFonts w:ascii="Times New Roman" w:hAnsi="Times New Roman"/>
+          <w:szCs w:val="24"/>
+        </w:rPr>
+        <w:t>2</w:t>
+      </w:r>
+      <w:r>
+        <w:rPr>
+          <w:rFonts w:ascii="Times New Roman" w:hAnsi="Times New Roman"/>
+          <w:szCs w:val="24"/>
+        </w:rPr>
+        <w:t xml:space="preserve">. </w:t>
+      </w:r>
+      <w:r>
+        <w:rPr>
+          <w:rFonts w:ascii="Times New Roman" w:hAnsi="Times New Roman"/>
+          <w:szCs w:val="24"/>
+        </w:rPr>
+        <w:t xml:space="preserve">Покупатель </w:t>
+      </w:r>
+      <w:r>
+        <w:rPr>
+          <w:rFonts w:ascii="Times New Roman" w:hAnsi="Times New Roman"/>
+          <w:szCs w:val="24"/>
+        </w:rPr>
+        <w:t>не в праве отказаться от принятия товара,</w:t>
+      </w:r>
+      <w:r>
+        <w:rPr>
+          <w:rFonts w:ascii="Times New Roman" w:hAnsi="Times New Roman"/>
+          <w:szCs w:val="24"/>
+        </w:rPr>
+        <w:t xml:space="preserve"> поставка которого просрочена по</w:t>
+      </w:r>
+      <w:r>
+        <w:rPr>
+          <w:rFonts w:ascii="Times New Roman" w:hAnsi="Times New Roman"/>
+          <w:szCs w:val="24"/>
+        </w:rPr>
+        <w:t xml:space="preserve"> вине чьей-либо из </w:t>
+      </w:r>
+      <w:r>
+        <w:rPr>
+          <w:rFonts w:ascii="Times New Roman" w:hAnsi="Times New Roman"/>
+          <w:szCs w:val="24"/>
+        </w:rPr>
+        <w:t xml:space="preserve">Сторон </w:t>
+      </w:r>
+      <w:r>
+        <w:rPr>
+          <w:rFonts w:ascii="Times New Roman" w:hAnsi="Times New Roman"/>
+          <w:szCs w:val="24"/>
+        </w:rPr>
+        <w:t xml:space="preserve">настоящего </w:t>
+      </w:r>
+      <w:r>
+        <w:rPr>
+          <w:rFonts w:ascii="Times New Roman" w:hAnsi="Times New Roman"/>
+          <w:szCs w:val="24"/>
+        </w:rPr>
+        <w:t>Договора.</w:t>
+      </w:r>
+    </w:p>
+    <w:p>
+      <w:pPr>
+        <w:tabs>
+          <w:tab w:val="num" w:pos="0"/>
+        </w:tabs>
+        <w:ind w:firstLine="567"/>
+        <w:jc w:val="both"/>
+        <w:rPr>
+          <w:rFonts w:ascii="Times New Roman" w:hAnsi="Times New Roman"/>
+          <w:szCs w:val="24"/>
+        </w:rPr>
+      </w:pPr>
+      <w:r>
+        <w:rPr>
+          <w:rFonts w:ascii="Times New Roman" w:hAnsi="Times New Roman"/>
+          <w:szCs w:val="24"/>
+        </w:rPr>
+        <w:t>2.1</w:t>
+      </w:r>
+      <w:r>
+        <w:rPr>
+          <w:rFonts w:ascii="Times New Roman" w:hAnsi="Times New Roman"/>
+          <w:szCs w:val="24"/>
+        </w:rPr>
+        <w:t>3</w:t>
+      </w:r>
+      <w:r>
+        <w:rPr>
+          <w:rFonts w:ascii="Times New Roman" w:hAnsi="Times New Roman"/>
+          <w:szCs w:val="24"/>
+        </w:rPr>
+        <w:t>.</w:t>
+      </w:r>
+      <w:r>
+        <w:rPr>
+          <w:rFonts w:ascii="Times New Roman" w:hAnsi="Times New Roman"/>
+          <w:szCs w:val="24"/>
+        </w:rPr>
+        <w:t xml:space="preserve"> Самовывоз </w:t>
+      </w:r>
+      <w:r>
+        <w:rPr>
+          <w:rFonts w:ascii="Times New Roman" w:hAnsi="Times New Roman"/>
+          <w:szCs w:val="24"/>
+        </w:rPr>
+        <w:t xml:space="preserve">(выборка) </w:t>
+      </w:r>
+      <w:r>
+        <w:rPr>
+          <w:rFonts w:ascii="Times New Roman" w:hAnsi="Times New Roman"/>
+          <w:szCs w:val="24"/>
+        </w:rPr>
+        <w:t xml:space="preserve">товара со склада </w:t>
+      </w:r>
+      <w:r>
+        <w:rPr>
+          <w:rFonts w:ascii="Times New Roman" w:hAnsi="Times New Roman"/>
+          <w:szCs w:val="24"/>
+        </w:rPr>
+        <w:t xml:space="preserve">Поставщика </w:t>
+      </w:r>
+      <w:r>
+        <w:rPr>
+          <w:rFonts w:ascii="Times New Roman" w:hAnsi="Times New Roman"/>
+          <w:szCs w:val="24"/>
+        </w:rPr>
+        <w:t xml:space="preserve">возможен только в рабочие дни с 14:00 до 17:00 при условии предварительного </w:t>
+      </w:r>
+      <w:r>
+        <w:rPr>
+          <w:rFonts w:ascii="Times New Roman" w:hAnsi="Times New Roman"/>
+          <w:szCs w:val="24"/>
+        </w:rPr>
+        <w:t xml:space="preserve">письменного </w:t>
+      </w:r>
+      <w:r>
+        <w:rPr>
+          <w:rFonts w:ascii="Times New Roman" w:hAnsi="Times New Roman"/>
+          <w:szCs w:val="24"/>
+        </w:rPr>
+        <w:t xml:space="preserve">согласования отгрузки не менее чем за 4 часа до предполагаемого момента отгрузки, иначе </w:t>
+      </w:r>
+      <w:r>
+        <w:rPr>
+          <w:rFonts w:ascii="Times New Roman" w:hAnsi="Times New Roman"/>
+          <w:szCs w:val="24"/>
+        </w:rPr>
+        <w:t xml:space="preserve">Поставщик </w:t>
+      </w:r>
+      <w:r>
+        <w:rPr>
+          <w:rFonts w:ascii="Times New Roman" w:hAnsi="Times New Roman"/>
+          <w:szCs w:val="24"/>
+        </w:rPr>
+        <w:t>не несет ответственности за возможные штрафы, пени и неустойки, связанные с временем погрузки или ожидания.</w:t>
+      </w:r>
+    </w:p>
+    <w:p>
+      <w:pPr>
+        <w:tabs>
+          <w:tab w:val="num" w:pos="0"/>
+        </w:tabs>
+        <w:jc w:val="both"/>
+        <w:rPr>
+          <w:rFonts w:ascii="Times New Roman" w:hAnsi="Times New Roman"/>
+          <w:szCs w:val="24"/>
+        </w:rPr>
+      </w:pPr>
+    </w:p>
+    <w:p>
+      <w:pPr>
+        <w:tabs>
+          <w:tab w:val="num" w:pos="0"/>
+        </w:tabs>
+        <w:jc w:val="center"/>
+        <w:rPr>
+          <w:rFonts w:ascii="Times New Roman" w:hAnsi="Times New Roman"/>
+          <w:b/>
+          <w:szCs w:val="24"/>
+        </w:rPr>
+      </w:pPr>
+      <w:r>
+        <w:rPr>
+          <w:rFonts w:ascii="Times New Roman" w:hAnsi="Times New Roman"/>
+          <w:b/>
+          <w:szCs w:val="24"/>
+        </w:rPr>
+        <w:t xml:space="preserve">                    3. КАЧЕСТВО ПРОДУ</w:t>
+      </w:r>
+      <w:r>
+        <w:rPr>
+          <w:rFonts w:ascii="Times New Roman" w:hAnsi="Times New Roman"/>
+          <w:b/>
+          <w:szCs w:val="24"/>
+        </w:rPr>
+        <w:t>КЦИИ. ГАРАНТИЙНЫЕ ОБЯЗАТЕЛЬСТВА</w:t>
+      </w:r>
+      <w:r>
+        <w:rPr>
+          <w:rFonts w:ascii="Times New Roman" w:hAnsi="Times New Roman"/>
+          <w:b/>
+          <w:szCs w:val="24"/>
+        </w:rPr>
+        <w:t xml:space="preserve">               </w:t>
+      </w:r>
+    </w:p>
+    <w:p>
+      <w:pPr>
+        <w:tabs>
+          <w:tab w:val="num" w:pos="0"/>
+        </w:tabs>
+        <w:ind w:firstLine="567"/>
+        <w:jc w:val="both"/>
+        <w:rPr>
+          <w:rFonts w:ascii="Times New Roman" w:hAnsi="Times New Roman"/>
+          <w:szCs w:val="24"/>
+        </w:rPr>
+      </w:pPr>
+      <w:r>
+        <w:rPr>
+          <w:rFonts w:ascii="Times New Roman" w:hAnsi="Times New Roman"/>
+          <w:szCs w:val="24"/>
+        </w:rPr>
+        <w:t xml:space="preserve">3.1. При приемке товара от Поставщика Покупатель (уполномоченный доверенностью представитель Покупателя) проверяет соответствие товара по наименованию, количеству и ассортименту условиям настоящего </w:t>
+      </w:r>
+      <w:r>
+        <w:rPr>
+          <w:rFonts w:ascii="Times New Roman" w:hAnsi="Times New Roman"/>
+          <w:szCs w:val="24"/>
+        </w:rPr>
+        <w:t>Договора</w:t>
+      </w:r>
+      <w:r>
+        <w:rPr>
+          <w:rFonts w:ascii="Times New Roman" w:hAnsi="Times New Roman"/>
+          <w:szCs w:val="24"/>
+        </w:rPr>
+        <w:t>.</w:t>
+      </w:r>
+    </w:p>
+    <w:p>
+      <w:pPr>
+        <w:tabs>
+          <w:tab w:val="num" w:pos="0"/>
+        </w:tabs>
+        <w:ind w:firstLine="567"/>
+        <w:jc w:val="both"/>
+        <w:rPr>
+          <w:rFonts w:ascii="Times New Roman" w:hAnsi="Times New Roman"/>
+          <w:szCs w:val="24"/>
+        </w:rPr>
+      </w:pPr>
+      <w:r>
+        <w:rPr>
+          <w:rFonts w:ascii="Times New Roman" w:hAnsi="Times New Roman"/>
+          <w:szCs w:val="24"/>
+        </w:rPr>
+        <w:t>3.2. В случае, если при приемке товара Покупателем не было заявлено претензии относительно качества и количества товара, товар считается переданным в соответствующем количестве и надлежащего качества.</w:t>
+      </w:r>
+    </w:p>
+    <w:p>
+      <w:pPr>
+        <w:tabs>
+          <w:tab w:val="num" w:pos="0"/>
+        </w:tabs>
+        <w:ind w:firstLine="567"/>
+        <w:jc w:val="both"/>
+        <w:rPr>
+          <w:rFonts w:ascii="Times New Roman" w:hAnsi="Times New Roman"/>
+          <w:szCs w:val="24"/>
+        </w:rPr>
+      </w:pPr>
+      <w:r>
+        <w:rPr>
+          <w:rFonts w:ascii="Times New Roman" w:hAnsi="Times New Roman"/>
+          <w:szCs w:val="24"/>
+        </w:rPr>
+        <w:t>3.3. Требования, указанные в паспорте изделия</w:t>
+      </w:r>
+      <w:r>
+        <w:rPr>
+          <w:rFonts w:ascii="Times New Roman" w:hAnsi="Times New Roman"/>
+          <w:szCs w:val="24"/>
+        </w:rPr>
+        <w:t>,</w:t>
+      </w:r>
+      <w:r>
+        <w:rPr>
+          <w:rFonts w:ascii="Times New Roman" w:hAnsi="Times New Roman"/>
+          <w:szCs w:val="24"/>
+        </w:rPr>
+        <w:t xml:space="preserve"> являются продолжением </w:t>
+      </w:r>
+      <w:r>
+        <w:rPr>
+          <w:rFonts w:ascii="Times New Roman" w:hAnsi="Times New Roman"/>
+          <w:szCs w:val="24"/>
+        </w:rPr>
+        <w:t>Договора</w:t>
+      </w:r>
+      <w:r>
+        <w:rPr>
+          <w:rFonts w:ascii="Times New Roman" w:hAnsi="Times New Roman"/>
+          <w:szCs w:val="24"/>
+        </w:rPr>
+        <w:t>.</w:t>
       </w:r>
       <w:r>
         <w:rPr>
@@ -1733,40 +2335,88 @@
         </w:rPr>
         <w:t xml:space="preserve"> </w:t>
       </w:r>
-      <w:r>
-        <w:rPr>
-          <w:rFonts w:ascii="Times New Roman" w:hAnsi="Times New Roman"/>
-          <w:szCs w:val="24"/>
-        </w:rPr>
-        <w:t>рабочего дня</w:t>
-      </w:r>
-      <w:r>
-        <w:rPr>
-          <w:rFonts w:ascii="Times New Roman" w:hAnsi="Times New Roman"/>
-          <w:szCs w:val="24"/>
-        </w:rPr>
-        <w:t xml:space="preserve"> после перечисления на р/счет Поставщика </w:t>
-      </w:r>
-      <w:r>
-        <w:rPr>
-          <w:rFonts w:ascii="Times New Roman" w:hAnsi="Times New Roman"/>
-          <w:szCs w:val="24"/>
-        </w:rPr>
-        <w:t xml:space="preserve">100% </w:t>
-      </w:r>
-      <w:r>
-        <w:rPr>
-          <w:rFonts w:ascii="Times New Roman" w:hAnsi="Times New Roman"/>
-          <w:szCs w:val="24"/>
-        </w:rPr>
-        <w:t>цены Дог</w:t>
-      </w:r>
-      <w:r>
-        <w:rPr>
-          <w:rFonts w:ascii="Times New Roman" w:hAnsi="Times New Roman"/>
-          <w:szCs w:val="24"/>
-        </w:rPr>
-        <w:t>овора</w:t>
+    </w:p>
+    <w:p>
+      <w:pPr>
+        <w:tabs>
+          <w:tab w:val="num" w:pos="0"/>
+        </w:tabs>
+        <w:ind w:firstLine="567"/>
+        <w:jc w:val="both"/>
+        <w:rPr>
+          <w:rFonts w:ascii="Times New Roman" w:hAnsi="Times New Roman"/>
+          <w:szCs w:val="24"/>
+        </w:rPr>
+      </w:pPr>
+      <w:r>
+        <w:rPr>
+          <w:rFonts w:ascii="Times New Roman" w:hAnsi="Times New Roman"/>
+          <w:szCs w:val="24"/>
+        </w:rPr>
+        <w:t>3.4. В рамках исп</w:t>
+      </w:r>
+      <w:r>
+        <w:rPr>
+          <w:rFonts w:ascii="Times New Roman" w:hAnsi="Times New Roman"/>
+          <w:szCs w:val="24"/>
+        </w:rPr>
+        <w:t xml:space="preserve">олнения условий настоящего </w:t>
+      </w:r>
+      <w:r>
+        <w:rPr>
+          <w:rFonts w:ascii="Times New Roman" w:hAnsi="Times New Roman"/>
+          <w:szCs w:val="24"/>
+        </w:rPr>
+        <w:t xml:space="preserve">Договора Поставщик </w:t>
+      </w:r>
+      <w:r>
+        <w:rPr>
+          <w:rFonts w:ascii="Times New Roman" w:hAnsi="Times New Roman"/>
+          <w:szCs w:val="24"/>
+        </w:rPr>
+        <w:t xml:space="preserve">устанавливает </w:t>
+      </w:r>
+      <w:r>
+        <w:rPr>
+          <w:rFonts w:ascii="Times New Roman" w:hAnsi="Times New Roman"/>
+          <w:szCs w:val="24"/>
+        </w:rPr>
+        <w:t xml:space="preserve">в паспорте изделия </w:t>
+      </w:r>
+      <w:r>
+        <w:rPr>
+          <w:rFonts w:ascii="Times New Roman" w:hAnsi="Times New Roman"/>
+          <w:szCs w:val="24"/>
+        </w:rPr>
+        <w:t>гаранти</w:t>
+      </w:r>
+      <w:r>
+        <w:rPr>
+          <w:rFonts w:ascii="Times New Roman" w:hAnsi="Times New Roman"/>
+          <w:szCs w:val="24"/>
+        </w:rPr>
+        <w:t xml:space="preserve">йный срок на единицу товара, указанного в п.1.1 настоящего </w:t>
+      </w:r>
+      <w:r>
+        <w:rPr>
+          <w:rFonts w:ascii="Times New Roman" w:hAnsi="Times New Roman"/>
+          <w:szCs w:val="24"/>
+        </w:rPr>
+        <w:t>Договора</w:t>
+      </w:r>
+      <w:r>
+        <w:rPr>
+          <w:rFonts w:ascii="Times New Roman" w:hAnsi="Times New Roman"/>
+          <w:szCs w:val="24"/>
+        </w:rPr>
+        <w:t xml:space="preserve">, в пределах 12-ти месяцев, при условии соблюдения потребителем инструкции по эксплуатации </w:t>
+      </w:r>
+      <w:r>
+        <w:rPr>
+          <w:rFonts w:ascii="Times New Roman" w:hAnsi="Times New Roman"/>
+          <w:szCs w:val="24"/>
+        </w:rPr>
+        <w:t>дверей</w:t>
       </w:r>
       <w:r>
         <w:rPr>
@@ -1793,7 +2443,7 @@
           <w:rFonts w:ascii="Times New Roman" w:hAnsi="Times New Roman"/>
           <w:szCs w:val="24"/>
         </w:rPr>
-        <w:t>2.8.</w:t>
+        <w:t>Гарантия распространяется</w:t>
       </w:r>
       <w:r>
         <w:rPr>
@@ -1807,14 +2457,42 @@
           <w:rFonts w:ascii="Times New Roman" w:hAnsi="Times New Roman"/>
           <w:szCs w:val="24"/>
         </w:rPr>
-        <w:t xml:space="preserve">Право собственности на Товар, а также риск его случайной гибели, порчи, утраты, повреждения переходит к Покупателю с момента </w:t>
-      </w:r>
-      <w:r>
-        <w:rPr>
-          <w:rFonts w:ascii="Times New Roman" w:hAnsi="Times New Roman"/>
-          <w:szCs w:val="24"/>
-        </w:rPr>
-        <w:t xml:space="preserve">исполнения обязанности Поставщика. </w:t>
+        <w:t xml:space="preserve">на </w:t>
+      </w:r>
+      <w:r>
+        <w:rPr>
+          <w:rFonts w:ascii="Times New Roman" w:hAnsi="Times New Roman"/>
+          <w:szCs w:val="24"/>
+        </w:rPr>
+        <w:t xml:space="preserve">явные производственные </w:t>
+      </w:r>
+      <w:r>
+        <w:rPr>
+          <w:rFonts w:ascii="Times New Roman" w:hAnsi="Times New Roman"/>
+          <w:szCs w:val="24"/>
+        </w:rPr>
+        <w:t>дефекты</w:t>
+      </w:r>
+      <w:r>
+        <w:rPr>
+          <w:rFonts w:ascii="Times New Roman" w:hAnsi="Times New Roman"/>
+          <w:szCs w:val="24"/>
+        </w:rPr>
+        <w:t>, которые могут быть установлены в процессе обычной приемки,</w:t>
+      </w:r>
+      <w:r>
+        <w:rPr>
+          <w:rFonts w:ascii="Times New Roman" w:hAnsi="Times New Roman"/>
+          <w:szCs w:val="24"/>
+        </w:rPr>
+        <w:t xml:space="preserve"> при условии, что замки и фурнитура не врезаны</w:t>
+      </w:r>
+      <w:r>
+        <w:rPr>
+          <w:rFonts w:ascii="Times New Roman" w:hAnsi="Times New Roman"/>
+          <w:szCs w:val="24"/>
+        </w:rPr>
+        <w:t xml:space="preserve">, товар не смонтирован и не установлен. </w:t>
       </w:r>
     </w:p>
     <w:p>
@@ -1834,35 +2512,56 @@
           <w:rFonts w:ascii="Times New Roman" w:hAnsi="Times New Roman"/>
           <w:szCs w:val="24"/>
         </w:rPr>
-        <w:t>2.</w:t>
-      </w:r>
-      <w:r>
-        <w:rPr>
-          <w:rFonts w:ascii="Times New Roman" w:hAnsi="Times New Roman"/>
-          <w:szCs w:val="24"/>
-        </w:rPr>
-        <w:t>9</w:t>
-      </w:r>
-      <w:r>
-        <w:rPr>
-          <w:rFonts w:ascii="Times New Roman" w:hAnsi="Times New Roman"/>
-          <w:szCs w:val="24"/>
-        </w:rPr>
-        <w:t xml:space="preserve">. В случае осуществления возврата товара по любым причинам, товар должен быть упакован с целью его дальнейшего сохранения при транспортировке. Датой возврата считается дата подписания </w:t>
-      </w:r>
-      <w:r>
-        <w:rPr>
-          <w:rFonts w:ascii="Times New Roman" w:hAnsi="Times New Roman"/>
-          <w:szCs w:val="24"/>
-        </w:rPr>
-        <w:t xml:space="preserve">Сторонами </w:t>
-      </w:r>
-      <w:r>
-        <w:rPr>
-          <w:rFonts w:ascii="Times New Roman" w:hAnsi="Times New Roman"/>
-          <w:szCs w:val="24"/>
-        </w:rPr>
-        <w:t>возвратной накладной.</w:t>
+        <w:t>Гарантия распространяется</w:t>
+      </w:r>
+      <w:r>
+        <w:rPr>
+          <w:rFonts w:ascii="Times New Roman" w:hAnsi="Times New Roman"/>
+          <w:szCs w:val="24"/>
+        </w:rPr>
+        <w:t xml:space="preserve"> </w:t>
+      </w:r>
+      <w:r>
+        <w:rPr>
+          <w:rFonts w:ascii="Times New Roman" w:hAnsi="Times New Roman"/>
+          <w:szCs w:val="24"/>
+        </w:rPr>
+        <w:t xml:space="preserve">на </w:t>
+      </w:r>
+      <w:r>
+        <w:rPr>
+          <w:rFonts w:ascii="Times New Roman" w:hAnsi="Times New Roman"/>
+          <w:szCs w:val="24"/>
+        </w:rPr>
+        <w:t xml:space="preserve">следующие </w:t>
+      </w:r>
+      <w:r>
+        <w:rPr>
+          <w:rFonts w:ascii="Times New Roman" w:hAnsi="Times New Roman"/>
+          <w:szCs w:val="24"/>
+        </w:rPr>
+        <w:t xml:space="preserve">неявные (скрытые) производственные </w:t>
+      </w:r>
+      <w:r>
+        <w:rPr>
+          <w:rFonts w:ascii="Times New Roman" w:hAnsi="Times New Roman"/>
+          <w:szCs w:val="24"/>
+        </w:rPr>
+        <w:t>дефекты</w:t>
+      </w:r>
+      <w:r>
+        <w:rPr>
+          <w:rFonts w:ascii="Times New Roman" w:hAnsi="Times New Roman"/>
+          <w:szCs w:val="24"/>
+        </w:rPr>
+        <w:t>, которые не могут быть установлены в процессе обычной приемки и возникают в процессе эксплуатации</w:t>
+      </w:r>
+      <w:r>
+        <w:rPr>
+          <w:rFonts w:ascii="Times New Roman" w:hAnsi="Times New Roman"/>
+          <w:szCs w:val="24"/>
+        </w:rPr>
+        <w:t xml:space="preserve"> по причинам производственного характера: </w:t>
       </w:r>
     </w:p>
     <w:p>
@@ -1882,56 +2581,7 @@
           <w:rFonts w:ascii="Times New Roman" w:hAnsi="Times New Roman"/>
           <w:szCs w:val="24"/>
         </w:rPr>
-        <w:t>2</w:t>
-      </w:r>
-      <w:r>
-        <w:rPr>
-          <w:rFonts w:ascii="Times New Roman" w:hAnsi="Times New Roman"/>
-          <w:szCs w:val="24"/>
-        </w:rPr>
-        <w:t>.1</w:t>
-      </w:r>
-      <w:r>
-        <w:rPr>
-          <w:rFonts w:ascii="Times New Roman" w:hAnsi="Times New Roman"/>
-          <w:szCs w:val="24"/>
-        </w:rPr>
-        <w:t>0</w:t>
-      </w:r>
-      <w:r>
-        <w:rPr>
-          <w:rFonts w:ascii="Times New Roman" w:hAnsi="Times New Roman"/>
-          <w:szCs w:val="24"/>
-        </w:rPr>
-        <w:t xml:space="preserve">. При возврате </w:t>
-      </w:r>
-      <w:r>
-        <w:rPr>
-          <w:rFonts w:ascii="Times New Roman" w:hAnsi="Times New Roman"/>
-          <w:szCs w:val="24"/>
-        </w:rPr>
-        <w:t xml:space="preserve">Поставщику </w:t>
-      </w:r>
-      <w:r>
-        <w:rPr>
-          <w:rFonts w:ascii="Times New Roman" w:hAnsi="Times New Roman"/>
-          <w:szCs w:val="24"/>
-        </w:rPr>
-        <w:t xml:space="preserve">товара </w:t>
-      </w:r>
-      <w:r>
-        <w:rPr>
-          <w:rFonts w:ascii="Times New Roman" w:hAnsi="Times New Roman"/>
-          <w:szCs w:val="24"/>
-        </w:rPr>
-        <w:t xml:space="preserve">Покупатель </w:t>
-      </w:r>
-      <w:r>
-        <w:rPr>
-          <w:rFonts w:ascii="Times New Roman" w:hAnsi="Times New Roman"/>
-          <w:szCs w:val="24"/>
-        </w:rPr>
-        <w:t xml:space="preserve">оформляет рекламационный акт, в котором описываются существующие дефекты продукции. Дефекты в обязательном порядке помечаются на продукции молярным скотчем, либо другим материалом, не наносящим повреждений.    </w:t>
+        <w:t>- изменение геометрии изделия;</w:t>
       </w:r>
     </w:p>
     <w:p>
@@ -1951,63 +2601,21 @@
           <w:rFonts w:ascii="Times New Roman" w:hAnsi="Times New Roman"/>
           <w:szCs w:val="24"/>
         </w:rPr>
-        <w:t>2</w:t>
-      </w:r>
-      <w:r>
-        <w:rPr>
-          <w:rFonts w:ascii="Times New Roman" w:hAnsi="Times New Roman"/>
-          <w:szCs w:val="24"/>
-        </w:rPr>
-        <w:t>.</w:t>
-      </w:r>
-      <w:r>
-        <w:rPr>
-          <w:rFonts w:ascii="Times New Roman" w:hAnsi="Times New Roman"/>
-          <w:szCs w:val="24"/>
-        </w:rPr>
-        <w:t>1</w:t>
-      </w:r>
-      <w:r>
-        <w:rPr>
-          <w:rFonts w:ascii="Times New Roman" w:hAnsi="Times New Roman"/>
-          <w:szCs w:val="24"/>
-        </w:rPr>
-        <w:t>1</w:t>
-      </w:r>
-      <w:r>
-        <w:rPr>
-          <w:rFonts w:ascii="Times New Roman" w:hAnsi="Times New Roman"/>
-          <w:szCs w:val="24"/>
-        </w:rPr>
-        <w:t xml:space="preserve">. В случаях несоответствия количества товара в накладных и </w:t>
-      </w:r>
-      <w:r>
-        <w:rPr>
-          <w:rFonts w:ascii="Times New Roman" w:hAnsi="Times New Roman"/>
-          <w:szCs w:val="24"/>
-        </w:rPr>
-        <w:t xml:space="preserve">его </w:t>
-      </w:r>
-      <w:r>
-        <w:rPr>
-          <w:rFonts w:ascii="Times New Roman" w:hAnsi="Times New Roman"/>
-          <w:szCs w:val="24"/>
-        </w:rPr>
-        <w:t xml:space="preserve">фактического количества необходимо составить акт по форме </w:t>
-      </w:r>
-      <w:r>
-        <w:rPr>
-          <w:rFonts w:ascii="Times New Roman" w:hAnsi="Times New Roman"/>
-          <w:szCs w:val="24"/>
-        </w:rPr>
-        <w:t xml:space="preserve">ТОРГ-2, с </w:t>
-      </w:r>
-      <w:r>
-        <w:rPr>
-          <w:rFonts w:ascii="Times New Roman" w:hAnsi="Times New Roman"/>
-          <w:szCs w:val="24"/>
-        </w:rPr>
-        <w:t xml:space="preserve">участием представителя Поставщика. </w:t>
+        <w:t xml:space="preserve">- </w:t>
+      </w:r>
+      <w:r>
+        <w:rPr>
+          <w:rFonts w:ascii="Times New Roman" w:hAnsi="Times New Roman"/>
+          <w:szCs w:val="24"/>
+        </w:rPr>
+        <w:t>повреждения ЛКП, не связанные с внешним воздействием</w:t>
+      </w:r>
+      <w:r>
+        <w:rPr>
+          <w:rFonts w:ascii="Times New Roman" w:hAnsi="Times New Roman"/>
+          <w:szCs w:val="24"/>
+        </w:rPr>
+        <w:t>;</w:t>
       </w:r>
     </w:p>
     <w:p>
@@ -2027,70 +2635,7 @@
           <w:rFonts w:ascii="Times New Roman" w:hAnsi="Times New Roman"/>
           <w:szCs w:val="24"/>
         </w:rPr>
-        <w:t>2.1</w:t>
-      </w:r>
-      <w:r>
-        <w:rPr>
-          <w:rFonts w:ascii="Times New Roman" w:hAnsi="Times New Roman"/>
-          <w:szCs w:val="24"/>
-        </w:rPr>
-        <w:t>2</w:t>
-      </w:r>
-      <w:r>
-        <w:rPr>
-          <w:rFonts w:ascii="Times New Roman" w:hAnsi="Times New Roman"/>
-          <w:szCs w:val="24"/>
-        </w:rPr>
-        <w:t xml:space="preserve">. </w:t>
-      </w:r>
-      <w:r>
-        <w:rPr>
-          <w:rFonts w:ascii="Times New Roman" w:hAnsi="Times New Roman"/>
-          <w:szCs w:val="24"/>
-        </w:rPr>
-        <w:t xml:space="preserve">Покупатель </w:t>
-      </w:r>
-      <w:r>
-        <w:rPr>
-          <w:rFonts w:ascii="Times New Roman" w:hAnsi="Times New Roman"/>
-          <w:szCs w:val="24"/>
-        </w:rPr>
-        <w:t>не в праве отказаться от принятия товара,</w:t>
-      </w:r>
-      <w:r>
-        <w:rPr>
-          <w:rFonts w:ascii="Times New Roman" w:hAnsi="Times New Roman"/>
-          <w:szCs w:val="24"/>
-        </w:rPr>
-        <w:t xml:space="preserve"> поставка которого просрочена по</w:t>
-      </w:r>
-      <w:r>
-        <w:rPr>
-          <w:rFonts w:ascii="Times New Roman" w:hAnsi="Times New Roman"/>
-          <w:szCs w:val="24"/>
-        </w:rPr>
-        <w:t xml:space="preserve"> вине чьей-либо из </w:t>
-      </w:r>
-      <w:r>
-        <w:rPr>
-          <w:rFonts w:ascii="Times New Roman" w:hAnsi="Times New Roman"/>
-          <w:szCs w:val="24"/>
-        </w:rPr>
-        <w:t xml:space="preserve">Сторон </w:t>
-      </w:r>
-      <w:r>
-        <w:rPr>
-          <w:rFonts w:ascii="Times New Roman" w:hAnsi="Times New Roman"/>
-          <w:szCs w:val="24"/>
-        </w:rPr>
-        <w:t xml:space="preserve">настоящего </w:t>
-      </w:r>
-      <w:r>
-        <w:rPr>
-          <w:rFonts w:ascii="Times New Roman" w:hAnsi="Times New Roman"/>
-          <w:szCs w:val="24"/>
-        </w:rPr>
-        <w:t>Договора.</w:t>
+        <w:t xml:space="preserve">- сколы стекла, возникшие из-за внутреннего напряжения. </w:t>
       </w:r>
     </w:p>
     <w:p>
@@ -2110,564 +2655,7 @@
           <w:rFonts w:ascii="Times New Roman" w:hAnsi="Times New Roman"/>
           <w:szCs w:val="24"/>
         </w:rPr>
-        <w:t>2.1</w:t>
-      </w:r>
-      <w:r>
-        <w:rPr>
-          <w:rFonts w:ascii="Times New Roman" w:hAnsi="Times New Roman"/>
-          <w:szCs w:val="24"/>
-        </w:rPr>
-        <w:t>3</w:t>
-      </w:r>
-      <w:r>
-        <w:rPr>
-          <w:rFonts w:ascii="Times New Roman" w:hAnsi="Times New Roman"/>
-          <w:szCs w:val="24"/>
-        </w:rPr>
-        <w:t>.</w:t>
-      </w:r>
-      <w:r>
-        <w:rPr>
-          <w:rFonts w:ascii="Times New Roman" w:hAnsi="Times New Roman"/>
-          <w:szCs w:val="24"/>
-        </w:rPr>
-        <w:t xml:space="preserve"> Самовывоз </w:t>
-      </w:r>
-      <w:r>
-        <w:rPr>
-          <w:rFonts w:ascii="Times New Roman" w:hAnsi="Times New Roman"/>
-          <w:szCs w:val="24"/>
-        </w:rPr>
-        <w:t xml:space="preserve">(выборка) </w:t>
-      </w:r>
-      <w:r>
-        <w:rPr>
-          <w:rFonts w:ascii="Times New Roman" w:hAnsi="Times New Roman"/>
-          <w:szCs w:val="24"/>
-        </w:rPr>
-        <w:t xml:space="preserve">товара со склада </w:t>
-      </w:r>
-      <w:r>
-        <w:rPr>
-          <w:rFonts w:ascii="Times New Roman" w:hAnsi="Times New Roman"/>
-          <w:szCs w:val="24"/>
-        </w:rPr>
-        <w:t xml:space="preserve">Поставщика </w:t>
-      </w:r>
-      <w:r>
-        <w:rPr>
-          <w:rFonts w:ascii="Times New Roman" w:hAnsi="Times New Roman"/>
-          <w:szCs w:val="24"/>
-        </w:rPr>
-        <w:t xml:space="preserve">возможен только в рабочие дни с 14:00 до 17:00 при условии предварительного </w:t>
-      </w:r>
-      <w:r>
-        <w:rPr>
-          <w:rFonts w:ascii="Times New Roman" w:hAnsi="Times New Roman"/>
-          <w:szCs w:val="24"/>
-        </w:rPr>
-        <w:t xml:space="preserve">письменного </w:t>
-      </w:r>
-      <w:r>
-        <w:rPr>
-          <w:rFonts w:ascii="Times New Roman" w:hAnsi="Times New Roman"/>
-          <w:szCs w:val="24"/>
-        </w:rPr>
-        <w:t xml:space="preserve">согласования отгрузки не менее чем за 4 часа до предполагаемого момента отгрузки, иначе </w:t>
-      </w:r>
-      <w:r>
-        <w:rPr>
-          <w:rFonts w:ascii="Times New Roman" w:hAnsi="Times New Roman"/>
-          <w:szCs w:val="24"/>
-        </w:rPr>
-        <w:t xml:space="preserve">Поставщик </w:t>
-      </w:r>
-      <w:r>
-        <w:rPr>
-          <w:rFonts w:ascii="Times New Roman" w:hAnsi="Times New Roman"/>
-          <w:szCs w:val="24"/>
-        </w:rPr>
-        <w:t>не несет ответственности за возможные штрафы, пени и неустойки, связанные с временем погрузки или ожидания.</w:t>
-      </w:r>
-    </w:p>
-    <w:p>
-      <w:pPr>
-        <w:tabs>
-          <w:tab w:val="num" w:pos="0"/>
-        </w:tabs>
-        <w:jc w:val="both"/>
-        <w:rPr>
-          <w:rFonts w:ascii="Times New Roman" w:hAnsi="Times New Roman"/>
-          <w:szCs w:val="24"/>
-        </w:rPr>
-      </w:pPr>
-    </w:p>
-    <w:p>
-      <w:pPr>
-        <w:tabs>
-          <w:tab w:val="num" w:pos="0"/>
-        </w:tabs>
-        <w:jc w:val="center"/>
-        <w:rPr>
-          <w:rFonts w:ascii="Times New Roman" w:hAnsi="Times New Roman"/>
-          <w:b/>
-          <w:szCs w:val="24"/>
-        </w:rPr>
-      </w:pPr>
-      <w:r>
-        <w:rPr>
-          <w:rFonts w:ascii="Times New Roman" w:hAnsi="Times New Roman"/>
-          <w:b/>
-          <w:szCs w:val="24"/>
-        </w:rPr>
-        <w:t xml:space="preserve">                    3. КАЧЕСТВО ПРОДУ</w:t>
-      </w:r>
-      <w:r>
-        <w:rPr>
-          <w:rFonts w:ascii="Times New Roman" w:hAnsi="Times New Roman"/>
-          <w:b/>
-          <w:szCs w:val="24"/>
-        </w:rPr>
-        <w:t>КЦИИ. ГАРАНТИЙНЫЕ ОБЯЗАТЕЛЬСТВА</w:t>
-      </w:r>
-      <w:r>
-        <w:rPr>
-          <w:rFonts w:ascii="Times New Roman" w:hAnsi="Times New Roman"/>
-          <w:b/>
-          <w:szCs w:val="24"/>
-        </w:rPr>
-        <w:t xml:space="preserve">               </w:t>
-      </w:r>
-    </w:p>
-    <w:p>
-      <w:pPr>
-        <w:tabs>
-          <w:tab w:val="num" w:pos="0"/>
-        </w:tabs>
-        <w:ind w:firstLine="567"/>
-        <w:jc w:val="both"/>
-        <w:rPr>
-          <w:rFonts w:ascii="Times New Roman" w:hAnsi="Times New Roman"/>
-          <w:szCs w:val="24"/>
-        </w:rPr>
-      </w:pPr>
-      <w:r>
-        <w:rPr>
-          <w:rFonts w:ascii="Times New Roman" w:hAnsi="Times New Roman"/>
-          <w:szCs w:val="24"/>
-        </w:rPr>
-        <w:t xml:space="preserve">3.1. При приемке товара от Поставщика Покупатель (уполномоченный доверенностью представитель Покупателя) проверяет соответствие товара по наименованию, количеству и ассортименту условиям настоящего </w:t>
-      </w:r>
-      <w:r>
-        <w:rPr>
-          <w:rFonts w:ascii="Times New Roman" w:hAnsi="Times New Roman"/>
-          <w:szCs w:val="24"/>
-        </w:rPr>
-        <w:t>Договора</w:t>
-      </w:r>
-      <w:r>
-        <w:rPr>
-          <w:rFonts w:ascii="Times New Roman" w:hAnsi="Times New Roman"/>
-          <w:szCs w:val="24"/>
-        </w:rPr>
-        <w:t>.</w:t>
-      </w:r>
-    </w:p>
-    <w:p>
-      <w:pPr>
-        <w:tabs>
-          <w:tab w:val="num" w:pos="0"/>
-        </w:tabs>
-        <w:ind w:firstLine="567"/>
-        <w:jc w:val="both"/>
-        <w:rPr>
-          <w:rFonts w:ascii="Times New Roman" w:hAnsi="Times New Roman"/>
-          <w:szCs w:val="24"/>
-        </w:rPr>
-      </w:pPr>
-      <w:r>
-        <w:rPr>
-          <w:rFonts w:ascii="Times New Roman" w:hAnsi="Times New Roman"/>
-          <w:szCs w:val="24"/>
-        </w:rPr>
-        <w:t>3.2. В случае, если при приемке товара Покупателем не было заявлено претензии относительно качества и количества товара, товар считается переданным в соответствующем количестве и надлежащего качества.</w:t>
-      </w:r>
-    </w:p>
-    <w:p>
-      <w:pPr>
-        <w:tabs>
-          <w:tab w:val="num" w:pos="0"/>
-        </w:tabs>
-        <w:ind w:firstLine="567"/>
-        <w:jc w:val="both"/>
-        <w:rPr>
-          <w:rFonts w:ascii="Times New Roman" w:hAnsi="Times New Roman"/>
-          <w:szCs w:val="24"/>
-        </w:rPr>
-      </w:pPr>
-      <w:r>
-        <w:rPr>
-          <w:rFonts w:ascii="Times New Roman" w:hAnsi="Times New Roman"/>
-          <w:szCs w:val="24"/>
-        </w:rPr>
-        <w:t>3.3. Требования, указанные в паспорте изделия</w:t>
-      </w:r>
-      <w:r>
-        <w:rPr>
-          <w:rFonts w:ascii="Times New Roman" w:hAnsi="Times New Roman"/>
-          <w:szCs w:val="24"/>
-        </w:rPr>
-        <w:t>,</w:t>
-      </w:r>
-      <w:r>
-        <w:rPr>
-          <w:rFonts w:ascii="Times New Roman" w:hAnsi="Times New Roman"/>
-          <w:szCs w:val="24"/>
-        </w:rPr>
-        <w:t xml:space="preserve"> являются продолжением </w:t>
-      </w:r>
-      <w:r>
-        <w:rPr>
-          <w:rFonts w:ascii="Times New Roman" w:hAnsi="Times New Roman"/>
-          <w:szCs w:val="24"/>
-        </w:rPr>
-        <w:t>Договора</w:t>
-      </w:r>
-      <w:r>
-        <w:rPr>
-          <w:rFonts w:ascii="Times New Roman" w:hAnsi="Times New Roman"/>
-          <w:szCs w:val="24"/>
-        </w:rPr>
-        <w:t>.</w:t>
-      </w:r>
-      <w:r>
-        <w:rPr>
-          <w:rFonts w:ascii="Times New Roman" w:hAnsi="Times New Roman"/>
-          <w:szCs w:val="24"/>
-        </w:rPr>
-        <w:t xml:space="preserve"> </w:t>
-      </w:r>
-    </w:p>
-    <w:p>
-      <w:pPr>
-        <w:tabs>
-          <w:tab w:val="num" w:pos="0"/>
-        </w:tabs>
-        <w:ind w:firstLine="567"/>
-        <w:jc w:val="both"/>
-        <w:rPr>
-          <w:rFonts w:ascii="Times New Roman" w:hAnsi="Times New Roman"/>
-          <w:szCs w:val="24"/>
-        </w:rPr>
-      </w:pPr>
-      <w:r>
-        <w:rPr>
-          <w:rFonts w:ascii="Times New Roman" w:hAnsi="Times New Roman"/>
-          <w:szCs w:val="24"/>
-        </w:rPr>
-        <w:t>3.4. В рамках исп</w:t>
-      </w:r>
-      <w:r>
-        <w:rPr>
-          <w:rFonts w:ascii="Times New Roman" w:hAnsi="Times New Roman"/>
-          <w:szCs w:val="24"/>
-        </w:rPr>
-        <w:t xml:space="preserve">олнения условий настоящего </w:t>
-      </w:r>
-      <w:r>
-        <w:rPr>
-          <w:rFonts w:ascii="Times New Roman" w:hAnsi="Times New Roman"/>
-          <w:szCs w:val="24"/>
-        </w:rPr>
-        <w:t xml:space="preserve">Договора Поставщик </w:t>
-      </w:r>
-      <w:r>
-        <w:rPr>
-          <w:rFonts w:ascii="Times New Roman" w:hAnsi="Times New Roman"/>
-          <w:szCs w:val="24"/>
-        </w:rPr>
-        <w:t xml:space="preserve">устанавливает </w:t>
-      </w:r>
-      <w:r>
-        <w:rPr>
-          <w:rFonts w:ascii="Times New Roman" w:hAnsi="Times New Roman"/>
-          <w:szCs w:val="24"/>
-        </w:rPr>
-        <w:t xml:space="preserve">в паспорте изделия </w:t>
-      </w:r>
-      <w:r>
-        <w:rPr>
-          <w:rFonts w:ascii="Times New Roman" w:hAnsi="Times New Roman"/>
-          <w:szCs w:val="24"/>
-        </w:rPr>
-        <w:t>гаранти</w:t>
-      </w:r>
-      <w:r>
-        <w:rPr>
-          <w:rFonts w:ascii="Times New Roman" w:hAnsi="Times New Roman"/>
-          <w:szCs w:val="24"/>
-        </w:rPr>
-        <w:t xml:space="preserve">йный срок на единицу товара, указанного в п.1.1 настоящего </w:t>
-      </w:r>
-      <w:r>
-        <w:rPr>
-          <w:rFonts w:ascii="Times New Roman" w:hAnsi="Times New Roman"/>
-          <w:szCs w:val="24"/>
-        </w:rPr>
-        <w:t>Договора</w:t>
-      </w:r>
-      <w:r>
-        <w:rPr>
-          <w:rFonts w:ascii="Times New Roman" w:hAnsi="Times New Roman"/>
-          <w:szCs w:val="24"/>
-        </w:rPr>
-        <w:t xml:space="preserve">, в пределах 12-ти месяцев, при условии соблюдения потребителем инструкции по эксплуатации </w:t>
-      </w:r>
-      <w:r>
-        <w:rPr>
-          <w:rFonts w:ascii="Times New Roman" w:hAnsi="Times New Roman"/>
-          <w:szCs w:val="24"/>
-        </w:rPr>
-        <w:t>дверей</w:t>
-      </w:r>
-      <w:r>
-        <w:rPr>
-          <w:rFonts w:ascii="Times New Roman" w:hAnsi="Times New Roman"/>
-          <w:szCs w:val="24"/>
-        </w:rPr>
-        <w:t xml:space="preserve">. </w:t>
-      </w:r>
-    </w:p>
-    <w:p>
-      <w:pPr>
-        <w:tabs>
-          <w:tab w:val="num" w:pos="0"/>
-        </w:tabs>
-        <w:ind w:firstLine="567"/>
-        <w:jc w:val="both"/>
-        <w:rPr>
-          <w:rFonts w:ascii="Times New Roman" w:hAnsi="Times New Roman"/>
-          <w:szCs w:val="24"/>
-        </w:rPr>
-      </w:pPr>
-      <w:r>
-        <w:rPr>
-          <w:rFonts w:ascii="Times New Roman" w:hAnsi="Times New Roman"/>
-          <w:szCs w:val="24"/>
-        </w:rPr>
-        <w:t>Гарантия распространяется</w:t>
-      </w:r>
-      <w:r>
-        <w:rPr>
-          <w:rFonts w:ascii="Times New Roman" w:hAnsi="Times New Roman"/>
-          <w:szCs w:val="24"/>
-        </w:rPr>
-        <w:t xml:space="preserve"> </w:t>
-      </w:r>
-      <w:r>
-        <w:rPr>
-          <w:rFonts w:ascii="Times New Roman" w:hAnsi="Times New Roman"/>
-          <w:szCs w:val="24"/>
-        </w:rPr>
-        <w:t xml:space="preserve">на </w:t>
-      </w:r>
-      <w:r>
-        <w:rPr>
-          <w:rFonts w:ascii="Times New Roman" w:hAnsi="Times New Roman"/>
-          <w:szCs w:val="24"/>
-        </w:rPr>
-        <w:t xml:space="preserve">явные производственные </w:t>
-      </w:r>
-      <w:r>
-        <w:rPr>
-          <w:rFonts w:ascii="Times New Roman" w:hAnsi="Times New Roman"/>
-          <w:szCs w:val="24"/>
-        </w:rPr>
-        <w:t>дефекты</w:t>
-      </w:r>
-      <w:r>
-        <w:rPr>
-          <w:rFonts w:ascii="Times New Roman" w:hAnsi="Times New Roman"/>
-          <w:szCs w:val="24"/>
-        </w:rPr>
-        <w:t>, которые могут быть установлены в процессе обычной приемки,</w:t>
-      </w:r>
-      <w:r>
-        <w:rPr>
-          <w:rFonts w:ascii="Times New Roman" w:hAnsi="Times New Roman"/>
-          <w:szCs w:val="24"/>
-        </w:rPr>
-        <w:t xml:space="preserve"> при условии, что замки и фурнитура не врезаны</w:t>
-      </w:r>
-      <w:r>
-        <w:rPr>
-          <w:rFonts w:ascii="Times New Roman" w:hAnsi="Times New Roman"/>
-          <w:szCs w:val="24"/>
-        </w:rPr>
-        <w:t xml:space="preserve">, товар не смонтирован и не установлен. </w:t>
-      </w:r>
-    </w:p>
-    <w:p>
-      <w:pPr>
-        <w:tabs>
-          <w:tab w:val="num" w:pos="0"/>
-        </w:tabs>
-        <w:ind w:firstLine="567"/>
-        <w:jc w:val="both"/>
-        <w:rPr>
-          <w:rFonts w:ascii="Times New Roman" w:hAnsi="Times New Roman"/>
-          <w:szCs w:val="24"/>
-        </w:rPr>
-      </w:pPr>
-      <w:r>
-        <w:rPr>
-          <w:rFonts w:ascii="Times New Roman" w:hAnsi="Times New Roman"/>
-          <w:szCs w:val="24"/>
-        </w:rPr>
-        <w:t>Гарантия распространяется</w:t>
-      </w:r>
-      <w:r>
-        <w:rPr>
-          <w:rFonts w:ascii="Times New Roman" w:hAnsi="Times New Roman"/>
-          <w:szCs w:val="24"/>
-        </w:rPr>
-        <w:t xml:space="preserve"> </w:t>
-      </w:r>
-      <w:r>
-        <w:rPr>
-          <w:rFonts w:ascii="Times New Roman" w:hAnsi="Times New Roman"/>
-          <w:szCs w:val="24"/>
-        </w:rPr>
-        <w:t xml:space="preserve">на </w:t>
-      </w:r>
-      <w:r>
-        <w:rPr>
-          <w:rFonts w:ascii="Times New Roman" w:hAnsi="Times New Roman"/>
-          <w:szCs w:val="24"/>
-        </w:rPr>
-        <w:t xml:space="preserve">следующие </w:t>
-      </w:r>
-      <w:r>
-        <w:rPr>
-          <w:rFonts w:ascii="Times New Roman" w:hAnsi="Times New Roman"/>
-          <w:szCs w:val="24"/>
-        </w:rPr>
-        <w:t xml:space="preserve">неявные (скрытые) производственные </w:t>
-      </w:r>
-      <w:r>
-        <w:rPr>
-          <w:rFonts w:ascii="Times New Roman" w:hAnsi="Times New Roman"/>
-          <w:szCs w:val="24"/>
-        </w:rPr>
-        <w:t>дефекты</w:t>
-      </w:r>
-      <w:r>
-        <w:rPr>
-          <w:rFonts w:ascii="Times New Roman" w:hAnsi="Times New Roman"/>
-          <w:szCs w:val="24"/>
-        </w:rPr>
-        <w:t>, которые не могут быть установлены в процессе обычной приемки и возникают в процессе эксплуатации</w:t>
-      </w:r>
-      <w:r>
-        <w:rPr>
-          <w:rFonts w:ascii="Times New Roman" w:hAnsi="Times New Roman"/>
-          <w:szCs w:val="24"/>
-        </w:rPr>
-        <w:t xml:space="preserve"> по причинам производственного характера: </w:t>
-      </w:r>
-    </w:p>
-    <w:p>
-      <w:pPr>
-        <w:tabs>
-          <w:tab w:val="num" w:pos="0"/>
-        </w:tabs>
-        <w:ind w:firstLine="567"/>
-        <w:jc w:val="both"/>
-        <w:rPr>
-          <w:rFonts w:ascii="Times New Roman" w:hAnsi="Times New Roman"/>
-          <w:szCs w:val="24"/>
-        </w:rPr>
-      </w:pPr>
-      <w:r>
-        <w:rPr>
-          <w:rFonts w:ascii="Times New Roman" w:hAnsi="Times New Roman"/>
-          <w:szCs w:val="24"/>
-        </w:rPr>
-        <w:t>- изменение геометрии изделия;</w:t>
-      </w:r>
-    </w:p>
-    <w:p>
-      <w:pPr>
-        <w:tabs>
-          <w:tab w:val="num" w:pos="0"/>
-        </w:tabs>
-        <w:ind w:firstLine="567"/>
-        <w:jc w:val="both"/>
-        <w:rPr>
-          <w:rFonts w:ascii="Times New Roman" w:hAnsi="Times New Roman"/>
-          <w:szCs w:val="24"/>
-        </w:rPr>
-      </w:pPr>
-      <w:r>
-        <w:rPr>
-          <w:rFonts w:ascii="Times New Roman" w:hAnsi="Times New Roman"/>
-          <w:szCs w:val="24"/>
-        </w:rPr>
-        <w:t xml:space="preserve">- </w:t>
-      </w:r>
-      <w:r>
-        <w:rPr>
-          <w:rFonts w:ascii="Times New Roman" w:hAnsi="Times New Roman"/>
-          <w:szCs w:val="24"/>
-        </w:rPr>
-        <w:t>повреждения ЛКП, не связанные с внешним воздействием</w:t>
-      </w:r>
-      <w:r>
-        <w:rPr>
-          <w:rFonts w:ascii="Times New Roman" w:hAnsi="Times New Roman"/>
-          <w:szCs w:val="24"/>
-        </w:rPr>
-        <w:t>;</w:t>
-      </w:r>
-    </w:p>
-    <w:p>
-      <w:pPr>
-        <w:tabs>
-          <w:tab w:val="num" w:pos="0"/>
-        </w:tabs>
-        <w:ind w:firstLine="567"/>
-        <w:jc w:val="both"/>
-        <w:rPr>
-          <w:rFonts w:ascii="Times New Roman" w:hAnsi="Times New Roman"/>
-          <w:szCs w:val="24"/>
-        </w:rPr>
-      </w:pPr>
-      <w:r>
-        <w:rPr>
-          <w:rFonts w:ascii="Times New Roman" w:hAnsi="Times New Roman"/>
-          <w:szCs w:val="24"/>
-        </w:rPr>
         <w:lastRenderedPageBreak/>
-        <w:t xml:space="preserve">- сколы стекла, возникшие из-за внутреннего напряжения. </w:t>
-      </w:r>
-    </w:p>
-    <w:p>
-      <w:pPr>
-        <w:tabs>
-          <w:tab w:val="num" w:pos="0"/>
-        </w:tabs>
-        <w:ind w:firstLine="567"/>
-        <w:jc w:val="both"/>
-        <w:rPr>
-          <w:rFonts w:ascii="Times New Roman" w:hAnsi="Times New Roman"/>
-          <w:szCs w:val="24"/>
-        </w:rPr>
-      </w:pPr>
-      <w:r>
-        <w:rPr>
-          <w:rFonts w:ascii="Times New Roman" w:hAnsi="Times New Roman"/>
-          <w:szCs w:val="24"/>
-        </w:rPr>
         <w:t xml:space="preserve">Во всех случаях Поставщиком принимаются лишь претензии в отношении производственных недостатков товара (недостатков, имеющих производственную природу). </w:t>
       </w:r>
     </w:p>
@@ -3489,8 +3477,15 @@
           <w:rFonts w:ascii="Times New Roman" w:hAnsi="Times New Roman"/>
           <w:szCs w:val="24"/>
         </w:rPr>
+        <w:t xml:space="preserve">5.4. Сторона, не исполнившая или ненадлежащим образом исполнившая свои обязательства по Договору при выполнении его условий, несет ответственность, если не </w:t>
+      </w:r>
+      <w:r>
+        <w:rPr>
+          <w:rFonts w:ascii="Times New Roman" w:hAnsi="Times New Roman"/>
+          <w:szCs w:val="24"/>
+        </w:rPr>
         <w:lastRenderedPageBreak/>
-        <w:t xml:space="preserve">5.4. Сторона, не исполнившая или ненадлежащим образом исполнившая свои обязательства по Договору при выполнении его условий, несет ответственность, если не докажет, что надлежащее исполнение обязательств оказалось невозможным вследствие непреодолимой силы (форс-мажор), то есть чрезвычайных и непредотвратимых обстоятельств, при конкретных условиях конкретно периода времени. </w:t>
+        <w:t xml:space="preserve">докажет, что надлежащее исполнение обязательств оказалось невозможным вследствие непреодолимой силы (форс-мажор), то есть чрезвычайных и непредотвратимых обстоятельств, при конкретных условиях конкретно периода времени. </w:t>
       </w:r>
     </w:p>
     <w:p>
@@ -4671,54 +4666,54 @@
           <w:sz w:val="24"/>
           <w:szCs w:val="24"/>
         </w:rPr>
+        <w:t>6.</w:t>
+      </w:r>
+      <w:r>
+        <w:rPr>
+          <w:rFonts w:ascii="Times New Roman" w:hAnsi="Times New Roman"/>
+          <w:sz w:val="24"/>
+          <w:szCs w:val="24"/>
+        </w:rPr>
+        <w:t>5</w:t>
+      </w:r>
+      <w:r>
+        <w:rPr>
+          <w:rFonts w:ascii="Times New Roman" w:hAnsi="Times New Roman"/>
+          <w:sz w:val="24"/>
+          <w:szCs w:val="24"/>
+        </w:rPr>
+        <w:t xml:space="preserve">. </w:t>
+      </w:r>
+      <w:r>
+        <w:rPr>
+          <w:rFonts w:ascii="Times New Roman" w:hAnsi="Times New Roman"/>
+          <w:sz w:val="24"/>
+          <w:szCs w:val="24"/>
+        </w:rPr>
+        <w:t xml:space="preserve">Поставщик несет ответственность за просрочку поставки товара (неустойка, проценты и т.д.) только с момента получения обоснованной письменной претензии Покупателя. </w:t>
+      </w:r>
+    </w:p>
+    <w:p>
+      <w:pPr>
+        <w:pStyle w:val="ab"/>
+        <w:tabs>
+          <w:tab w:val="num" w:pos="0"/>
+        </w:tabs>
+        <w:ind w:left="0" w:firstLine="567"/>
+        <w:jc w:val="both"/>
+        <w:rPr>
+          <w:rFonts w:ascii="Times New Roman" w:hAnsi="Times New Roman"/>
+          <w:sz w:val="24"/>
+          <w:szCs w:val="24"/>
+        </w:rPr>
+      </w:pPr>
+      <w:r>
+        <w:rPr>
+          <w:rFonts w:ascii="Times New Roman" w:hAnsi="Times New Roman"/>
+          <w:sz w:val="24"/>
+          <w:szCs w:val="24"/>
+        </w:rPr>
         <w:lastRenderedPageBreak/>
-        <w:t>6.</w:t>
-      </w:r>
-      <w:r>
-        <w:rPr>
-          <w:rFonts w:ascii="Times New Roman" w:hAnsi="Times New Roman"/>
-          <w:sz w:val="24"/>
-          <w:szCs w:val="24"/>
-        </w:rPr>
-        <w:t>5</w:t>
-      </w:r>
-      <w:r>
-        <w:rPr>
-          <w:rFonts w:ascii="Times New Roman" w:hAnsi="Times New Roman"/>
-          <w:sz w:val="24"/>
-          <w:szCs w:val="24"/>
-        </w:rPr>
-        <w:t xml:space="preserve">. </w:t>
-      </w:r>
-      <w:r>
-        <w:rPr>
-          <w:rFonts w:ascii="Times New Roman" w:hAnsi="Times New Roman"/>
-          <w:sz w:val="24"/>
-          <w:szCs w:val="24"/>
-        </w:rPr>
-        <w:t xml:space="preserve">Поставщик несет ответственность за просрочку поставки товара (неустойка, проценты и т.д.) только с момента получения обоснованной письменной претензии Покупателя. </w:t>
-      </w:r>
-    </w:p>
-    <w:p>
-      <w:pPr>
-        <w:pStyle w:val="ab"/>
-        <w:tabs>
-          <w:tab w:val="num" w:pos="0"/>
-        </w:tabs>
-        <w:ind w:left="0" w:firstLine="567"/>
-        <w:jc w:val="both"/>
-        <w:rPr>
-          <w:rFonts w:ascii="Times New Roman" w:hAnsi="Times New Roman"/>
-          <w:sz w:val="24"/>
-          <w:szCs w:val="24"/>
-        </w:rPr>
-      </w:pPr>
-      <w:r>
-        <w:rPr>
-          <w:rFonts w:ascii="Times New Roman" w:hAnsi="Times New Roman"/>
-          <w:sz w:val="24"/>
-          <w:szCs w:val="24"/>
-        </w:rPr>
         <w:t>Покупатель несет ответственность за просрочку оплаты товара (неустойка, проценты и т.д.)  с первого дня просрочки платежа независимо от предъявления письменной претензии Поставщиком.</w:t>
       </w:r>
       <w:r>
@@ -5693,6 +5688,77 @@
           <w:sz w:val="24"/>
           <w:szCs w:val="24"/>
         </w:rPr>
+        <w:t>7.</w:t>
+      </w:r>
+      <w:r>
+        <w:rPr>
+          <w:rFonts w:ascii="Times New Roman" w:hAnsi="Times New Roman"/>
+          <w:sz w:val="24"/>
+          <w:szCs w:val="24"/>
+        </w:rPr>
+        <w:t>4</w:t>
+      </w:r>
+      <w:r>
+        <w:rPr>
+          <w:rFonts w:ascii="Times New Roman" w:hAnsi="Times New Roman"/>
+          <w:sz w:val="24"/>
+          <w:szCs w:val="24"/>
+        </w:rPr>
+        <w:t>. Рассмотрение претензии по предоставленному описанию дефекта и по фотографиям, а также рассмотрение возвратной бракованной продукции, не должно превышать</w:t>
+      </w:r>
+      <w:r>
+        <w:rPr>
+          <w:rFonts w:ascii="Times New Roman" w:hAnsi="Times New Roman"/>
+          <w:sz w:val="24"/>
+          <w:szCs w:val="24"/>
+        </w:rPr>
+        <w:t xml:space="preserve"> десять</w:t>
+      </w:r>
+      <w:r>
+        <w:rPr>
+          <w:rFonts w:ascii="Times New Roman" w:hAnsi="Times New Roman"/>
+          <w:sz w:val="24"/>
+          <w:szCs w:val="24"/>
+        </w:rPr>
+        <w:t xml:space="preserve"> рабочих дн</w:t>
+      </w:r>
+      <w:r>
+        <w:rPr>
+          <w:rFonts w:ascii="Times New Roman" w:hAnsi="Times New Roman"/>
+          <w:sz w:val="24"/>
+          <w:szCs w:val="24"/>
+        </w:rPr>
+        <w:t>ей</w:t>
+      </w:r>
+      <w:r>
+        <w:rPr>
+          <w:rFonts w:ascii="Times New Roman" w:hAnsi="Times New Roman"/>
+          <w:sz w:val="24"/>
+          <w:szCs w:val="24"/>
+        </w:rPr>
+        <w:t xml:space="preserve">. </w:t>
+      </w:r>
+    </w:p>
+    <w:p>
+      <w:pPr>
+        <w:pStyle w:val="ab"/>
+        <w:tabs>
+          <w:tab w:val="num" w:pos="0"/>
+        </w:tabs>
+        <w:ind w:left="0" w:firstLine="567"/>
+        <w:jc w:val="both"/>
+        <w:rPr>
+          <w:rFonts w:ascii="Times New Roman" w:hAnsi="Times New Roman"/>
+          <w:sz w:val="24"/>
+          <w:szCs w:val="24"/>
+        </w:rPr>
+      </w:pPr>
+      <w:r>
+        <w:rPr>
+          <w:rFonts w:ascii="Times New Roman" w:hAnsi="Times New Roman"/>
+          <w:sz w:val="24"/>
+          <w:szCs w:val="24"/>
+        </w:rPr>
         <w:lastRenderedPageBreak/>
         <w:t>7.</w:t>
       </w:r>
@@ -5702,39 +5768,681 @@
           <w:sz w:val="24"/>
           <w:szCs w:val="24"/>
         </w:rPr>
-        <w:t>4</w:t>
-      </w:r>
-      <w:r>
-        <w:rPr>
-          <w:rFonts w:ascii="Times New Roman" w:hAnsi="Times New Roman"/>
-          <w:sz w:val="24"/>
-          <w:szCs w:val="24"/>
-        </w:rPr>
-        <w:t>. Рассмотрение претензии по предоставленному описанию дефекта и по фотографиям, а также рассмотрение возвратной бракованной продукции, не должно превышать</w:t>
-      </w:r>
-      <w:r>
-        <w:rPr>
-          <w:rFonts w:ascii="Times New Roman" w:hAnsi="Times New Roman"/>
-          <w:sz w:val="24"/>
-          <w:szCs w:val="24"/>
-        </w:rPr>
-        <w:t xml:space="preserve"> десять</w:t>
-      </w:r>
-      <w:r>
-        <w:rPr>
-          <w:rFonts w:ascii="Times New Roman" w:hAnsi="Times New Roman"/>
-          <w:sz w:val="24"/>
-          <w:szCs w:val="24"/>
-        </w:rPr>
-        <w:t xml:space="preserve"> рабочих дн</w:t>
-      </w:r>
-      <w:r>
-        <w:rPr>
-          <w:rFonts w:ascii="Times New Roman" w:hAnsi="Times New Roman"/>
-          <w:sz w:val="24"/>
-          <w:szCs w:val="24"/>
-        </w:rPr>
-        <w:t>ей</w:t>
+        <w:t>5</w:t>
+      </w:r>
+      <w:r>
+        <w:rPr>
+          <w:rFonts w:ascii="Times New Roman" w:hAnsi="Times New Roman"/>
+          <w:sz w:val="24"/>
+          <w:szCs w:val="24"/>
+        </w:rPr>
+        <w:t xml:space="preserve">. Претензия по несоответствию товара условиям настоящего </w:t>
+      </w:r>
+      <w:r>
+        <w:rPr>
+          <w:rFonts w:ascii="Times New Roman" w:hAnsi="Times New Roman"/>
+          <w:sz w:val="24"/>
+          <w:szCs w:val="24"/>
+        </w:rPr>
+        <w:t>Договора</w:t>
+      </w:r>
+      <w:r>
+        <w:rPr>
+          <w:rFonts w:ascii="Times New Roman" w:hAnsi="Times New Roman"/>
+          <w:sz w:val="24"/>
+          <w:szCs w:val="24"/>
+        </w:rPr>
+        <w:t xml:space="preserve">, направленные </w:t>
+      </w:r>
+      <w:r>
+        <w:rPr>
+          <w:rFonts w:ascii="Times New Roman" w:hAnsi="Times New Roman"/>
+          <w:sz w:val="24"/>
+          <w:szCs w:val="24"/>
+        </w:rPr>
+        <w:t xml:space="preserve">Покупателем </w:t>
+      </w:r>
+      <w:r>
+        <w:rPr>
+          <w:rFonts w:ascii="Times New Roman" w:hAnsi="Times New Roman"/>
+          <w:sz w:val="24"/>
+          <w:szCs w:val="24"/>
+        </w:rPr>
+        <w:t>посл</w:t>
+      </w:r>
+      <w:r>
+        <w:rPr>
+          <w:rFonts w:ascii="Times New Roman" w:hAnsi="Times New Roman"/>
+          <w:sz w:val="24"/>
+          <w:szCs w:val="24"/>
+        </w:rPr>
+        <w:t xml:space="preserve">е </w:t>
+      </w:r>
+      <w:r>
+        <w:rPr>
+          <w:rFonts w:ascii="Times New Roman" w:hAnsi="Times New Roman"/>
+          <w:sz w:val="24"/>
+          <w:szCs w:val="24"/>
+        </w:rPr>
+        <w:t>установленных Договором</w:t>
+      </w:r>
+      <w:r>
+        <w:rPr>
+          <w:rFonts w:ascii="Times New Roman" w:hAnsi="Times New Roman"/>
+          <w:sz w:val="24"/>
+          <w:szCs w:val="24"/>
+        </w:rPr>
+        <w:t xml:space="preserve"> с</w:t>
+      </w:r>
+      <w:r>
+        <w:rPr>
+          <w:rFonts w:ascii="Times New Roman" w:hAnsi="Times New Roman"/>
+          <w:sz w:val="24"/>
+          <w:szCs w:val="24"/>
+        </w:rPr>
+        <w:t>роков, Поставщиком не принимаются и не рассматриваются.</w:t>
+      </w:r>
+    </w:p>
+    <w:p>
+      <w:pPr>
+        <w:pStyle w:val="ab"/>
+        <w:tabs>
+          <w:tab w:val="num" w:pos="0"/>
+        </w:tabs>
+        <w:ind w:left="0" w:firstLine="567"/>
+        <w:jc w:val="both"/>
+        <w:rPr>
+          <w:rFonts w:ascii="Times New Roman" w:hAnsi="Times New Roman"/>
+          <w:sz w:val="24"/>
+          <w:szCs w:val="24"/>
+        </w:rPr>
+      </w:pPr>
+      <w:r>
+        <w:rPr>
+          <w:rFonts w:ascii="Times New Roman" w:hAnsi="Times New Roman"/>
+          <w:sz w:val="24"/>
+          <w:szCs w:val="24"/>
+        </w:rPr>
+        <w:t>7.</w:t>
+      </w:r>
+      <w:r>
+        <w:rPr>
+          <w:rFonts w:ascii="Times New Roman" w:hAnsi="Times New Roman"/>
+          <w:sz w:val="24"/>
+          <w:szCs w:val="24"/>
+        </w:rPr>
+        <w:t>6</w:t>
+      </w:r>
+      <w:r>
+        <w:rPr>
+          <w:rFonts w:ascii="Times New Roman" w:hAnsi="Times New Roman"/>
+          <w:sz w:val="24"/>
+          <w:szCs w:val="24"/>
+        </w:rPr>
+        <w:t xml:space="preserve">. В отношении товара, выбранного </w:t>
+      </w:r>
+      <w:r>
+        <w:rPr>
+          <w:rFonts w:ascii="Times New Roman" w:hAnsi="Times New Roman"/>
+          <w:sz w:val="24"/>
+          <w:szCs w:val="24"/>
+        </w:rPr>
+        <w:t xml:space="preserve">Покупателем </w:t>
+      </w:r>
+      <w:r>
+        <w:rPr>
+          <w:rFonts w:ascii="Times New Roman" w:hAnsi="Times New Roman"/>
+          <w:sz w:val="24"/>
+          <w:szCs w:val="24"/>
+        </w:rPr>
+        <w:t xml:space="preserve">на складе </w:t>
+      </w:r>
+      <w:r>
+        <w:rPr>
+          <w:rFonts w:ascii="Times New Roman" w:hAnsi="Times New Roman"/>
+          <w:sz w:val="24"/>
+          <w:szCs w:val="24"/>
+        </w:rPr>
+        <w:t>Поставщика</w:t>
+      </w:r>
+      <w:r>
+        <w:rPr>
+          <w:rFonts w:ascii="Times New Roman" w:hAnsi="Times New Roman"/>
+          <w:sz w:val="24"/>
+          <w:szCs w:val="24"/>
+        </w:rPr>
+        <w:t>, рассматриваются претензии, связанные только со скрытыми дефектами товара в течение срока</w:t>
+      </w:r>
+      <w:r>
+        <w:rPr>
+          <w:rFonts w:ascii="Times New Roman" w:hAnsi="Times New Roman"/>
+          <w:sz w:val="24"/>
+          <w:szCs w:val="24"/>
+        </w:rPr>
+        <w:t xml:space="preserve">, </w:t>
+      </w:r>
+      <w:r>
+        <w:rPr>
+          <w:rFonts w:ascii="Times New Roman" w:hAnsi="Times New Roman"/>
+          <w:sz w:val="24"/>
+          <w:szCs w:val="24"/>
+        </w:rPr>
+        <w:t>указанного в п.</w:t>
+      </w:r>
+      <w:r>
+        <w:rPr>
+          <w:rFonts w:ascii="Times New Roman" w:hAnsi="Times New Roman"/>
+          <w:sz w:val="24"/>
+          <w:szCs w:val="24"/>
+        </w:rPr>
+        <w:t xml:space="preserve"> </w:t>
+      </w:r>
+      <w:r>
+        <w:rPr>
+          <w:rFonts w:ascii="Times New Roman" w:hAnsi="Times New Roman"/>
+          <w:sz w:val="24"/>
+          <w:szCs w:val="24"/>
+        </w:rPr>
+        <w:t xml:space="preserve">3.4. </w:t>
+      </w:r>
+      <w:r>
+        <w:rPr>
+          <w:rFonts w:ascii="Times New Roman" w:hAnsi="Times New Roman"/>
+          <w:sz w:val="24"/>
+          <w:szCs w:val="24"/>
+        </w:rPr>
+        <w:t>Договора</w:t>
+      </w:r>
+      <w:r>
+        <w:rPr>
+          <w:rFonts w:ascii="Times New Roman" w:hAnsi="Times New Roman"/>
+          <w:sz w:val="24"/>
+          <w:szCs w:val="24"/>
+        </w:rPr>
+        <w:t>.</w:t>
+      </w:r>
+    </w:p>
+    <w:p>
+      <w:pPr>
+        <w:pStyle w:val="ab"/>
+        <w:tabs>
+          <w:tab w:val="num" w:pos="0"/>
+        </w:tabs>
+        <w:ind w:left="0" w:firstLine="567"/>
+        <w:jc w:val="both"/>
+        <w:rPr>
+          <w:rFonts w:ascii="Times New Roman" w:hAnsi="Times New Roman"/>
+          <w:sz w:val="24"/>
+          <w:szCs w:val="24"/>
+        </w:rPr>
+      </w:pPr>
+      <w:r>
+        <w:rPr>
+          <w:rFonts w:ascii="Times New Roman" w:hAnsi="Times New Roman"/>
+          <w:sz w:val="24"/>
+          <w:szCs w:val="24"/>
+        </w:rPr>
+        <w:t>7.</w:t>
+      </w:r>
+      <w:r>
+        <w:rPr>
+          <w:rFonts w:ascii="Times New Roman" w:hAnsi="Times New Roman"/>
+          <w:sz w:val="24"/>
+          <w:szCs w:val="24"/>
+        </w:rPr>
+        <w:t>7</w:t>
+      </w:r>
+      <w:r>
+        <w:rPr>
+          <w:rFonts w:ascii="Times New Roman" w:hAnsi="Times New Roman"/>
+          <w:sz w:val="24"/>
+          <w:szCs w:val="24"/>
+        </w:rPr>
+        <w:t xml:space="preserve">. Претензии должны содержать наименование, количество, цену товара, несоответствующую условиям настоящего </w:t>
+      </w:r>
+      <w:r>
+        <w:rPr>
+          <w:rFonts w:ascii="Times New Roman" w:hAnsi="Times New Roman"/>
+          <w:sz w:val="24"/>
+          <w:szCs w:val="24"/>
+        </w:rPr>
+        <w:t>Договора</w:t>
+      </w:r>
+      <w:r>
+        <w:rPr>
+          <w:rFonts w:ascii="Times New Roman" w:hAnsi="Times New Roman"/>
+          <w:sz w:val="24"/>
+          <w:szCs w:val="24"/>
+        </w:rPr>
+        <w:t xml:space="preserve">, содержание претензии, расчет суммы претензии, а также требование </w:t>
+      </w:r>
+      <w:r>
+        <w:rPr>
+          <w:rFonts w:ascii="Times New Roman" w:hAnsi="Times New Roman"/>
+          <w:sz w:val="24"/>
+          <w:szCs w:val="24"/>
+        </w:rPr>
+        <w:t>Покупателя</w:t>
+      </w:r>
+      <w:r>
+        <w:rPr>
+          <w:rFonts w:ascii="Times New Roman" w:hAnsi="Times New Roman"/>
+          <w:sz w:val="24"/>
+          <w:szCs w:val="24"/>
+        </w:rPr>
+        <w:t xml:space="preserve">. В претензии должны быть обязательно ссылки на номер </w:t>
+      </w:r>
+      <w:r>
+        <w:rPr>
+          <w:rFonts w:ascii="Times New Roman" w:hAnsi="Times New Roman"/>
+          <w:sz w:val="24"/>
+          <w:szCs w:val="24"/>
+        </w:rPr>
+        <w:t xml:space="preserve">Договора </w:t>
+      </w:r>
+      <w:r>
+        <w:rPr>
+          <w:rFonts w:ascii="Times New Roman" w:hAnsi="Times New Roman"/>
+          <w:sz w:val="24"/>
+          <w:szCs w:val="24"/>
+        </w:rPr>
+        <w:t xml:space="preserve">и номер </w:t>
+      </w:r>
+      <w:r>
+        <w:rPr>
+          <w:rFonts w:ascii="Times New Roman" w:hAnsi="Times New Roman"/>
+          <w:sz w:val="24"/>
+          <w:szCs w:val="24"/>
+        </w:rPr>
+        <w:t>первичного учетного документа (</w:t>
+      </w:r>
+      <w:r>
+        <w:rPr>
+          <w:rFonts w:ascii="Times New Roman" w:hAnsi="Times New Roman"/>
+          <w:sz w:val="24"/>
+          <w:szCs w:val="24"/>
+        </w:rPr>
+        <w:t>товарно-транспортного документа, накладной на товар</w:t>
+      </w:r>
+      <w:r>
+        <w:rPr>
+          <w:rFonts w:ascii="Times New Roman" w:hAnsi="Times New Roman"/>
+          <w:sz w:val="24"/>
+          <w:szCs w:val="24"/>
+        </w:rPr>
+        <w:t>, УПД и т.д.)</w:t>
+      </w:r>
+      <w:r>
+        <w:rPr>
+          <w:rFonts w:ascii="Times New Roman" w:hAnsi="Times New Roman"/>
+          <w:sz w:val="24"/>
+          <w:szCs w:val="24"/>
+        </w:rPr>
+        <w:t>.</w:t>
+      </w:r>
+    </w:p>
+    <w:p>
+      <w:pPr>
+        <w:pStyle w:val="ab"/>
+        <w:tabs>
+          <w:tab w:val="num" w:pos="0"/>
+        </w:tabs>
+        <w:ind w:left="0" w:firstLine="567"/>
+        <w:jc w:val="both"/>
+        <w:rPr>
+          <w:rFonts w:ascii="Times New Roman" w:hAnsi="Times New Roman"/>
+          <w:sz w:val="24"/>
+          <w:szCs w:val="24"/>
+        </w:rPr>
+      </w:pPr>
+      <w:r>
+        <w:rPr>
+          <w:rFonts w:ascii="Times New Roman" w:hAnsi="Times New Roman"/>
+          <w:sz w:val="24"/>
+          <w:szCs w:val="24"/>
+        </w:rPr>
+        <w:t>7.</w:t>
+      </w:r>
+      <w:r>
+        <w:rPr>
+          <w:rFonts w:ascii="Times New Roman" w:hAnsi="Times New Roman"/>
+          <w:sz w:val="24"/>
+          <w:szCs w:val="24"/>
+        </w:rPr>
+        <w:t>8</w:t>
+      </w:r>
+      <w:r>
+        <w:rPr>
+          <w:rFonts w:ascii="Times New Roman" w:hAnsi="Times New Roman"/>
+          <w:sz w:val="24"/>
+          <w:szCs w:val="24"/>
+        </w:rPr>
+        <w:t xml:space="preserve">. Покупатель обязан отправить </w:t>
+      </w:r>
+      <w:r>
+        <w:rPr>
+          <w:rFonts w:ascii="Times New Roman" w:hAnsi="Times New Roman"/>
+          <w:sz w:val="24"/>
+          <w:szCs w:val="24"/>
+        </w:rPr>
+        <w:t xml:space="preserve">любую </w:t>
+      </w:r>
+      <w:r>
+        <w:rPr>
+          <w:rFonts w:ascii="Times New Roman" w:hAnsi="Times New Roman"/>
+          <w:sz w:val="24"/>
+          <w:szCs w:val="24"/>
+        </w:rPr>
+        <w:t xml:space="preserve">претензию заказным </w:t>
+      </w:r>
+      <w:r>
+        <w:rPr>
+          <w:rFonts w:ascii="Times New Roman" w:hAnsi="Times New Roman"/>
+          <w:sz w:val="24"/>
+          <w:szCs w:val="24"/>
+        </w:rPr>
+        <w:t xml:space="preserve">письмом </w:t>
+      </w:r>
+      <w:r>
+        <w:rPr>
+          <w:rFonts w:ascii="Times New Roman" w:hAnsi="Times New Roman"/>
+          <w:sz w:val="24"/>
+          <w:szCs w:val="24"/>
+        </w:rPr>
+        <w:t>с описью</w:t>
+      </w:r>
+      <w:r>
+        <w:rPr>
+          <w:rFonts w:ascii="Times New Roman" w:hAnsi="Times New Roman"/>
+          <w:sz w:val="24"/>
+          <w:szCs w:val="24"/>
+        </w:rPr>
+        <w:t xml:space="preserve"> вложения</w:t>
+      </w:r>
+      <w:r>
+        <w:rPr>
+          <w:rFonts w:ascii="Times New Roman" w:hAnsi="Times New Roman"/>
+          <w:sz w:val="24"/>
+          <w:szCs w:val="24"/>
+        </w:rPr>
+        <w:t xml:space="preserve"> </w:t>
+      </w:r>
+      <w:r>
+        <w:rPr>
+          <w:rFonts w:ascii="Times New Roman" w:hAnsi="Times New Roman"/>
+          <w:sz w:val="24"/>
+          <w:szCs w:val="24"/>
+        </w:rPr>
+        <w:t xml:space="preserve">с приложением </w:t>
+      </w:r>
+      <w:r>
+        <w:rPr>
+          <w:rFonts w:ascii="Times New Roman" w:hAnsi="Times New Roman"/>
+          <w:sz w:val="24"/>
+          <w:szCs w:val="24"/>
+        </w:rPr>
+        <w:t xml:space="preserve">почтовой квитанции с указанием номера почтового идентификатора и описи вложения и </w:t>
+      </w:r>
+      <w:r>
+        <w:rPr>
+          <w:rFonts w:ascii="Times New Roman" w:hAnsi="Times New Roman"/>
+          <w:sz w:val="24"/>
+          <w:szCs w:val="24"/>
+        </w:rPr>
+        <w:t xml:space="preserve">всех имеющихся документов на данную партию товара, которые должны обязательно содержать номер </w:t>
+      </w:r>
+      <w:r>
+        <w:rPr>
+          <w:rFonts w:ascii="Times New Roman" w:hAnsi="Times New Roman"/>
+          <w:sz w:val="24"/>
+          <w:szCs w:val="24"/>
+        </w:rPr>
+        <w:t xml:space="preserve">Договора </w:t>
+      </w:r>
+      <w:r>
+        <w:rPr>
+          <w:rFonts w:ascii="Times New Roman" w:hAnsi="Times New Roman"/>
+          <w:sz w:val="24"/>
+          <w:szCs w:val="24"/>
+        </w:rPr>
+        <w:t xml:space="preserve">и </w:t>
+      </w:r>
+      <w:r>
+        <w:rPr>
+          <w:rFonts w:ascii="Times New Roman" w:hAnsi="Times New Roman"/>
+          <w:sz w:val="24"/>
+          <w:szCs w:val="24"/>
+        </w:rPr>
+        <w:t>первичного учетного документа (товарно-транспортного документа, накладной на товар, УПД и т.д.).</w:t>
+      </w:r>
+    </w:p>
+    <w:p>
+      <w:pPr>
+        <w:pStyle w:val="ab"/>
+        <w:tabs>
+          <w:tab w:val="num" w:pos="0"/>
+        </w:tabs>
+        <w:ind w:left="0" w:firstLine="567"/>
+        <w:jc w:val="both"/>
+        <w:rPr>
+          <w:rFonts w:ascii="Times New Roman" w:hAnsi="Times New Roman"/>
+          <w:sz w:val="24"/>
+          <w:szCs w:val="24"/>
+        </w:rPr>
+      </w:pPr>
+      <w:r>
+        <w:rPr>
+          <w:rFonts w:ascii="Times New Roman" w:hAnsi="Times New Roman"/>
+          <w:sz w:val="24"/>
+          <w:szCs w:val="24"/>
+        </w:rPr>
+        <w:t xml:space="preserve">После направления претензии в тот же день Покупатель обязан направить Поставщику электронным письмом электронный образ претензии, указанной в настоящем пункте, с приложением всех имеющихся документов на данную партию товара, которые должны обязательно содержать номер Договора и первичного учетного документа (товарно-транспортного документа, накладной на товар, УПД и т.д.), а также </w:t>
+      </w:r>
+      <w:r>
+        <w:rPr>
+          <w:rFonts w:ascii="Times New Roman" w:hAnsi="Times New Roman"/>
+          <w:sz w:val="24"/>
+          <w:szCs w:val="24"/>
+        </w:rPr>
+        <w:t>с</w:t>
+      </w:r>
+      <w:r>
+        <w:rPr>
+          <w:rFonts w:ascii="Times New Roman" w:hAnsi="Times New Roman"/>
+          <w:sz w:val="24"/>
+          <w:szCs w:val="24"/>
+        </w:rPr>
+        <w:t xml:space="preserve"> приложением электронного образа почтовой квитанции с номером почтового идентификатора и электронного образа описи вложения.</w:t>
+      </w:r>
+      <w:r>
+        <w:rPr>
+          <w:rFonts w:ascii="Times New Roman" w:hAnsi="Times New Roman"/>
+          <w:sz w:val="24"/>
+          <w:szCs w:val="24"/>
+        </w:rPr>
+        <w:t xml:space="preserve"> </w:t>
+      </w:r>
+    </w:p>
+    <w:p>
+      <w:pPr>
+        <w:pStyle w:val="ab"/>
+        <w:tabs>
+          <w:tab w:val="num" w:pos="0"/>
+        </w:tabs>
+        <w:ind w:left="0" w:firstLine="567"/>
+        <w:jc w:val="both"/>
+        <w:rPr>
+          <w:rFonts w:ascii="Times New Roman" w:hAnsi="Times New Roman"/>
+          <w:sz w:val="24"/>
+          <w:szCs w:val="24"/>
+        </w:rPr>
+      </w:pPr>
+      <w:r>
+        <w:rPr>
+          <w:rFonts w:ascii="Times New Roman" w:hAnsi="Times New Roman"/>
+          <w:sz w:val="24"/>
+          <w:szCs w:val="24"/>
+        </w:rPr>
+        <w:t>7.</w:t>
+      </w:r>
+      <w:r>
+        <w:rPr>
+          <w:rFonts w:ascii="Times New Roman" w:hAnsi="Times New Roman"/>
+          <w:sz w:val="24"/>
+          <w:szCs w:val="24"/>
+        </w:rPr>
+        <w:t>9</w:t>
+      </w:r>
+      <w:r>
+        <w:rPr>
+          <w:rFonts w:ascii="Times New Roman" w:hAnsi="Times New Roman"/>
+          <w:sz w:val="24"/>
+          <w:szCs w:val="24"/>
+        </w:rPr>
+        <w:t xml:space="preserve">. Претензия, заявленная </w:t>
+      </w:r>
+      <w:r>
+        <w:rPr>
+          <w:rFonts w:ascii="Times New Roman" w:hAnsi="Times New Roman"/>
+          <w:sz w:val="24"/>
+          <w:szCs w:val="24"/>
+        </w:rPr>
+        <w:t>По</w:t>
+      </w:r>
+      <w:r>
+        <w:rPr>
+          <w:rFonts w:ascii="Times New Roman" w:hAnsi="Times New Roman"/>
+          <w:sz w:val="24"/>
+          <w:szCs w:val="24"/>
+        </w:rPr>
+        <w:t>купателем</w:t>
+      </w:r>
+      <w:r>
+        <w:rPr>
+          <w:rFonts w:ascii="Times New Roman" w:hAnsi="Times New Roman"/>
+          <w:sz w:val="24"/>
+          <w:szCs w:val="24"/>
+        </w:rPr>
+        <w:t xml:space="preserve"> </w:t>
+      </w:r>
+      <w:r>
+        <w:rPr>
+          <w:rFonts w:ascii="Times New Roman" w:hAnsi="Times New Roman"/>
+          <w:sz w:val="24"/>
+          <w:szCs w:val="24"/>
+        </w:rPr>
+        <w:t xml:space="preserve">в отношении какой-либо партии, не может служить основанием для отказа </w:t>
+      </w:r>
+      <w:r>
+        <w:rPr>
+          <w:rFonts w:ascii="Times New Roman" w:hAnsi="Times New Roman"/>
+          <w:sz w:val="24"/>
+          <w:szCs w:val="24"/>
+        </w:rPr>
+        <w:t xml:space="preserve">Покупателя </w:t>
+      </w:r>
+      <w:r>
+        <w:rPr>
+          <w:rFonts w:ascii="Times New Roman" w:hAnsi="Times New Roman"/>
+          <w:sz w:val="24"/>
+          <w:szCs w:val="24"/>
+        </w:rPr>
+        <w:t>принять другие</w:t>
+      </w:r>
+      <w:r>
+        <w:rPr>
+          <w:rFonts w:ascii="Times New Roman" w:hAnsi="Times New Roman"/>
+          <w:sz w:val="24"/>
+          <w:szCs w:val="24"/>
+        </w:rPr>
+        <w:t xml:space="preserve"> согласованные</w:t>
+      </w:r>
+      <w:r>
+        <w:rPr>
+          <w:rFonts w:ascii="Times New Roman" w:hAnsi="Times New Roman"/>
+          <w:sz w:val="24"/>
+          <w:szCs w:val="24"/>
+        </w:rPr>
+        <w:t xml:space="preserve"> партии товара </w:t>
+      </w:r>
+      <w:r>
+        <w:rPr>
+          <w:rFonts w:ascii="Times New Roman" w:hAnsi="Times New Roman"/>
+          <w:sz w:val="24"/>
+          <w:szCs w:val="24"/>
+        </w:rPr>
+        <w:t>по Договору</w:t>
+      </w:r>
+      <w:r>
+        <w:rPr>
+          <w:rFonts w:ascii="Times New Roman" w:hAnsi="Times New Roman"/>
+          <w:sz w:val="24"/>
+          <w:szCs w:val="24"/>
+        </w:rPr>
+        <w:t xml:space="preserve">, а также не может служить основанием для одностороннего расторжения </w:t>
+      </w:r>
+      <w:r>
+        <w:rPr>
+          <w:rFonts w:ascii="Times New Roman" w:hAnsi="Times New Roman"/>
+          <w:sz w:val="24"/>
+          <w:szCs w:val="24"/>
+        </w:rPr>
+        <w:t>Договора Покупателем</w:t>
+      </w:r>
+      <w:r>
+        <w:rPr>
+          <w:rFonts w:ascii="Times New Roman" w:hAnsi="Times New Roman"/>
+          <w:sz w:val="24"/>
+          <w:szCs w:val="24"/>
+        </w:rPr>
+        <w:t xml:space="preserve"> в отношении согласованных партий товара</w:t>
+      </w:r>
+      <w:r>
+        <w:rPr>
+          <w:rFonts w:ascii="Times New Roman" w:hAnsi="Times New Roman"/>
+          <w:sz w:val="24"/>
+          <w:szCs w:val="24"/>
+        </w:rPr>
+        <w:t>.</w:t>
+      </w:r>
+      <w:r>
+        <w:rPr>
+          <w:rFonts w:ascii="Times New Roman" w:hAnsi="Times New Roman"/>
+          <w:sz w:val="24"/>
+          <w:szCs w:val="24"/>
+        </w:rPr>
+        <w:t xml:space="preserve"> </w:t>
+      </w:r>
+    </w:p>
+    <w:p>
+      <w:pPr>
+        <w:pStyle w:val="ab"/>
+        <w:tabs>
+          <w:tab w:val="num" w:pos="0"/>
+        </w:tabs>
+        <w:ind w:left="0" w:firstLine="567"/>
+        <w:jc w:val="both"/>
+        <w:rPr>
+          <w:rFonts w:ascii="Times New Roman" w:hAnsi="Times New Roman"/>
+          <w:sz w:val="24"/>
+          <w:szCs w:val="24"/>
+        </w:rPr>
+      </w:pPr>
+      <w:r>
+        <w:rPr>
+          <w:rFonts w:ascii="Times New Roman" w:hAnsi="Times New Roman"/>
+          <w:sz w:val="24"/>
+          <w:szCs w:val="24"/>
+        </w:rPr>
+        <w:t>7.</w:t>
+      </w:r>
+      <w:r>
+        <w:rPr>
+          <w:rFonts w:ascii="Times New Roman" w:hAnsi="Times New Roman"/>
+          <w:sz w:val="24"/>
+          <w:szCs w:val="24"/>
+        </w:rPr>
+        <w:t>10</w:t>
       </w:r>
       <w:r>
         <w:rPr>
@@ -5744,6 +6452,86 @@
         </w:rPr>
         <w:t xml:space="preserve">. </w:t>
       </w:r>
+      <w:r>
+        <w:rPr>
+          <w:rFonts w:ascii="Times New Roman" w:hAnsi="Times New Roman"/>
+          <w:sz w:val="24"/>
+          <w:szCs w:val="24"/>
+        </w:rPr>
+        <w:t xml:space="preserve">Настоящим Договором устанавливается претензионный порядок </w:t>
+      </w:r>
+      <w:r>
+        <w:rPr>
+          <w:rFonts w:ascii="Times New Roman" w:hAnsi="Times New Roman"/>
+          <w:sz w:val="24"/>
+          <w:szCs w:val="24"/>
+        </w:rPr>
+        <w:t xml:space="preserve">урегулирования споров </w:t>
+      </w:r>
+      <w:r>
+        <w:rPr>
+          <w:rFonts w:ascii="Times New Roman" w:hAnsi="Times New Roman"/>
+          <w:sz w:val="24"/>
+          <w:szCs w:val="24"/>
+        </w:rPr>
+        <w:t xml:space="preserve">по </w:t>
+      </w:r>
+      <w:r>
+        <w:rPr>
+          <w:rFonts w:ascii="Times New Roman" w:hAnsi="Times New Roman"/>
+          <w:sz w:val="24"/>
+          <w:szCs w:val="24"/>
+        </w:rPr>
+        <w:t xml:space="preserve">всем </w:t>
+      </w:r>
+      <w:r>
+        <w:rPr>
+          <w:rFonts w:ascii="Times New Roman" w:hAnsi="Times New Roman"/>
+          <w:sz w:val="24"/>
+          <w:szCs w:val="24"/>
+        </w:rPr>
+        <w:t>требованиям Поставщика к Покупателю</w:t>
+      </w:r>
+      <w:r>
+        <w:rPr>
+          <w:rFonts w:ascii="Times New Roman" w:hAnsi="Times New Roman"/>
+          <w:sz w:val="24"/>
+          <w:szCs w:val="24"/>
+        </w:rPr>
+        <w:t>, в том числе, но не исключительно</w:t>
+      </w:r>
+      <w:r>
+        <w:rPr>
+          <w:rFonts w:ascii="Times New Roman" w:hAnsi="Times New Roman"/>
+          <w:sz w:val="24"/>
+          <w:szCs w:val="24"/>
+        </w:rPr>
+        <w:t xml:space="preserve"> в отношении требований оплаты товара, возврата неоплаченного товар, оплаты хранения, уплаты мер ответственности (неустоек, процентов за пользование чужими денежными средствами по ст. 395 ГК РФ, </w:t>
+      </w:r>
+      <w:r>
+        <w:rPr>
+          <w:rFonts w:ascii="Times New Roman" w:hAnsi="Times New Roman"/>
+          <w:sz w:val="24"/>
+          <w:szCs w:val="24"/>
+        </w:rPr>
+        <w:t xml:space="preserve">процентов по ст. </w:t>
+      </w:r>
+      <w:r>
+        <w:rPr>
+          <w:rFonts w:ascii="Times New Roman" w:hAnsi="Times New Roman"/>
+          <w:sz w:val="24"/>
+          <w:szCs w:val="24"/>
+        </w:rPr>
+        <w:t>317.1 ГК РФ и т.д.)</w:t>
+      </w:r>
+      <w:r>
+        <w:rPr>
+          <w:rFonts w:ascii="Times New Roman" w:hAnsi="Times New Roman"/>
+          <w:sz w:val="24"/>
+          <w:szCs w:val="24"/>
+        </w:rPr>
+        <w:t>.</w:t>
+      </w:r>
     </w:p>
     <w:p>
       <w:pPr>
@@ -5765,87 +6553,66 @@
           <w:sz w:val="24"/>
           <w:szCs w:val="24"/>
         </w:rPr>
-        <w:t>7.</w:t>
-      </w:r>
-      <w:r>
-        <w:rPr>
-          <w:rFonts w:ascii="Times New Roman" w:hAnsi="Times New Roman"/>
-          <w:sz w:val="24"/>
-          <w:szCs w:val="24"/>
-        </w:rPr>
-        <w:t>5</w:t>
-      </w:r>
-      <w:r>
-        <w:rPr>
-          <w:rFonts w:ascii="Times New Roman" w:hAnsi="Times New Roman"/>
-          <w:sz w:val="24"/>
-          <w:szCs w:val="24"/>
-        </w:rPr>
-        <w:t xml:space="preserve">. Претензия по несоответствию товара условиям настоящего </w:t>
-      </w:r>
-      <w:r>
-        <w:rPr>
-          <w:rFonts w:ascii="Times New Roman" w:hAnsi="Times New Roman"/>
-          <w:sz w:val="24"/>
-          <w:szCs w:val="24"/>
-        </w:rPr>
-        <w:t>Договора</w:t>
-      </w:r>
-      <w:r>
-        <w:rPr>
-          <w:rFonts w:ascii="Times New Roman" w:hAnsi="Times New Roman"/>
-          <w:sz w:val="24"/>
-          <w:szCs w:val="24"/>
-        </w:rPr>
-        <w:t xml:space="preserve">, направленные </w:t>
-      </w:r>
-      <w:r>
-        <w:rPr>
-          <w:rFonts w:ascii="Times New Roman" w:hAnsi="Times New Roman"/>
-          <w:sz w:val="24"/>
-          <w:szCs w:val="24"/>
-        </w:rPr>
-        <w:t xml:space="preserve">Покупателем </w:t>
-      </w:r>
-      <w:r>
-        <w:rPr>
-          <w:rFonts w:ascii="Times New Roman" w:hAnsi="Times New Roman"/>
-          <w:sz w:val="24"/>
-          <w:szCs w:val="24"/>
-        </w:rPr>
-        <w:t>посл</w:t>
-      </w:r>
-      <w:r>
-        <w:rPr>
-          <w:rFonts w:ascii="Times New Roman" w:hAnsi="Times New Roman"/>
-          <w:sz w:val="24"/>
-          <w:szCs w:val="24"/>
-        </w:rPr>
-        <w:t xml:space="preserve">е </w:t>
-      </w:r>
-      <w:r>
-        <w:rPr>
-          <w:rFonts w:ascii="Times New Roman" w:hAnsi="Times New Roman"/>
-          <w:sz w:val="24"/>
-          <w:szCs w:val="24"/>
-        </w:rPr>
-        <w:t>установленных Договором</w:t>
-      </w:r>
-      <w:r>
-        <w:rPr>
-          <w:rFonts w:ascii="Times New Roman" w:hAnsi="Times New Roman"/>
-          <w:sz w:val="24"/>
-          <w:szCs w:val="24"/>
-        </w:rPr>
-        <w:t xml:space="preserve"> с</w:t>
-      </w:r>
-      <w:r>
-        <w:rPr>
-          <w:rFonts w:ascii="Times New Roman" w:hAnsi="Times New Roman"/>
-          <w:sz w:val="24"/>
-          <w:szCs w:val="24"/>
-        </w:rPr>
-        <w:t>роков, Поставщиком не принимаются и не рассматриваются.</w:t>
+        <w:t xml:space="preserve">Претензионный порядок считается соблюденным в случае направления Поставщиком Покупателю претензии по электронной почте в порядке, предусмотренном в п. 6.7 настоящего Договора. Признается надлежащей претензия, направленная в виде электронного образа документа, в том числе, но не исключительно в формате </w:t>
+      </w:r>
+      <w:r>
+        <w:rPr>
+          <w:rFonts w:ascii="Times New Roman" w:hAnsi="Times New Roman"/>
+          <w:sz w:val="24"/>
+          <w:szCs w:val="24"/>
+          <w:lang w:val="en-US"/>
+        </w:rPr>
+        <w:t>PDF</w:t>
+      </w:r>
+      <w:r>
+        <w:rPr>
+          <w:rFonts w:ascii="Times New Roman" w:hAnsi="Times New Roman"/>
+          <w:sz w:val="24"/>
+          <w:szCs w:val="24"/>
+        </w:rPr>
+        <w:t xml:space="preserve">, </w:t>
+      </w:r>
+      <w:r>
+        <w:rPr>
+          <w:rFonts w:ascii="Times New Roman" w:hAnsi="Times New Roman"/>
+          <w:sz w:val="24"/>
+          <w:szCs w:val="24"/>
+          <w:lang w:val="en-US"/>
+        </w:rPr>
+        <w:t>JPG</w:t>
+      </w:r>
+      <w:r>
+        <w:rPr>
+          <w:rFonts w:ascii="Times New Roman" w:hAnsi="Times New Roman"/>
+          <w:sz w:val="24"/>
+          <w:szCs w:val="24"/>
+        </w:rPr>
+        <w:t xml:space="preserve">, </w:t>
+      </w:r>
+      <w:r>
+        <w:rPr>
+          <w:rFonts w:ascii="Times New Roman" w:hAnsi="Times New Roman"/>
+          <w:sz w:val="24"/>
+          <w:szCs w:val="24"/>
+          <w:lang w:val="en-US"/>
+        </w:rPr>
+        <w:t>TIFF</w:t>
+      </w:r>
+      <w:r>
+        <w:rPr>
+          <w:rFonts w:ascii="Times New Roman" w:hAnsi="Times New Roman"/>
+          <w:sz w:val="24"/>
+          <w:szCs w:val="24"/>
+        </w:rPr>
+        <w:t xml:space="preserve"> и т.п.</w:t>
+      </w:r>
+      <w:r>
+        <w:rPr>
+          <w:rFonts w:ascii="Times New Roman" w:hAnsi="Times New Roman"/>
+          <w:sz w:val="24"/>
+          <w:szCs w:val="24"/>
+        </w:rPr>
+        <w:t xml:space="preserve"> Поставщик вправе, но не обязан, направить претензию также посредством АО «ПОЧТА РОССИИ» или иной службой или сервисом. </w:t>
       </w:r>
     </w:p>
     <w:p>
@@ -5868,71 +6635,142 @@
           <w:sz w:val="24"/>
           <w:szCs w:val="24"/>
         </w:rPr>
-        <w:t>7.</w:t>
-      </w:r>
-      <w:r>
-        <w:rPr>
-          <w:rFonts w:ascii="Times New Roman" w:hAnsi="Times New Roman"/>
-          <w:sz w:val="24"/>
-          <w:szCs w:val="24"/>
-        </w:rPr>
-        <w:t>6</w:t>
-      </w:r>
-      <w:r>
-        <w:rPr>
-          <w:rFonts w:ascii="Times New Roman" w:hAnsi="Times New Roman"/>
-          <w:sz w:val="24"/>
-          <w:szCs w:val="24"/>
-        </w:rPr>
-        <w:t xml:space="preserve">. В отношении товара, выбранного </w:t>
-      </w:r>
-      <w:r>
-        <w:rPr>
-          <w:rFonts w:ascii="Times New Roman" w:hAnsi="Times New Roman"/>
-          <w:sz w:val="24"/>
-          <w:szCs w:val="24"/>
-        </w:rPr>
-        <w:t xml:space="preserve">Покупателем </w:t>
-      </w:r>
-      <w:r>
-        <w:rPr>
-          <w:rFonts w:ascii="Times New Roman" w:hAnsi="Times New Roman"/>
-          <w:sz w:val="24"/>
-          <w:szCs w:val="24"/>
-        </w:rPr>
-        <w:t xml:space="preserve">на складе </w:t>
-      </w:r>
-      <w:r>
-        <w:rPr>
-          <w:rFonts w:ascii="Times New Roman" w:hAnsi="Times New Roman"/>
-          <w:sz w:val="24"/>
-          <w:szCs w:val="24"/>
-        </w:rPr>
-        <w:t>Поставщика</w:t>
-      </w:r>
-      <w:r>
-        <w:rPr>
-          <w:rFonts w:ascii="Times New Roman" w:hAnsi="Times New Roman"/>
-          <w:sz w:val="24"/>
-          <w:szCs w:val="24"/>
-        </w:rPr>
-        <w:t>, рассматриваются претензии, связанные только со скрытыми дефектами товара в течение срока</w:t>
-      </w:r>
-      <w:r>
-        <w:rPr>
-          <w:rFonts w:ascii="Times New Roman" w:hAnsi="Times New Roman"/>
-          <w:sz w:val="24"/>
-          <w:szCs w:val="24"/>
-        </w:rPr>
-        <w:t xml:space="preserve">, </w:t>
-      </w:r>
-      <w:r>
-        <w:rPr>
-          <w:rFonts w:ascii="Times New Roman" w:hAnsi="Times New Roman"/>
-          <w:sz w:val="24"/>
-          <w:szCs w:val="24"/>
-        </w:rPr>
-        <w:t>указанного в п.</w:t>
+        <w:t xml:space="preserve">Покупатель обязан ответить на претензию Поставщика в течение 3-х рабочих дней путем направления ответа по электронной почте, а также путем направления оригинала ответа на претензию </w:t>
+      </w:r>
+      <w:r>
+        <w:rPr>
+          <w:rFonts w:ascii="Times New Roman" w:hAnsi="Times New Roman"/>
+          <w:sz w:val="24"/>
+          <w:szCs w:val="24"/>
+        </w:rPr>
+        <w:t xml:space="preserve">посредством </w:t>
+      </w:r>
+      <w:r>
+        <w:rPr>
+          <w:rFonts w:ascii="Times New Roman" w:hAnsi="Times New Roman"/>
+          <w:sz w:val="24"/>
+          <w:szCs w:val="24"/>
+        </w:rPr>
+        <w:t>АО «ПОЧТА РОССИИ» заказным письмом с описью вложения</w:t>
+      </w:r>
+      <w:r>
+        <w:rPr>
+          <w:rFonts w:ascii="Times New Roman" w:hAnsi="Times New Roman"/>
+          <w:sz w:val="24"/>
+          <w:szCs w:val="24"/>
+        </w:rPr>
+        <w:t xml:space="preserve"> или иной </w:t>
+      </w:r>
+      <w:r>
+        <w:rPr>
+          <w:rFonts w:ascii="Times New Roman" w:hAnsi="Times New Roman"/>
+          <w:sz w:val="24"/>
+          <w:szCs w:val="24"/>
+        </w:rPr>
+        <w:t>службой,</w:t>
+      </w:r>
+      <w:r>
+        <w:rPr>
+          <w:rFonts w:ascii="Times New Roman" w:hAnsi="Times New Roman"/>
+          <w:sz w:val="24"/>
+          <w:szCs w:val="24"/>
+        </w:rPr>
+        <w:t xml:space="preserve"> или сервисом, позволяющим установить содержание отправления и осуществлять его отслеживание</w:t>
+      </w:r>
+      <w:r>
+        <w:rPr>
+          <w:rFonts w:ascii="Times New Roman" w:hAnsi="Times New Roman"/>
+          <w:sz w:val="24"/>
+          <w:szCs w:val="24"/>
+        </w:rPr>
+        <w:t>. К электронному письму должна быть приложена почтовая квитанция</w:t>
+      </w:r>
+      <w:r>
+        <w:rPr>
+          <w:rFonts w:ascii="Times New Roman" w:hAnsi="Times New Roman"/>
+          <w:sz w:val="24"/>
+          <w:szCs w:val="24"/>
+        </w:rPr>
+        <w:t xml:space="preserve"> или иной документы</w:t>
+      </w:r>
+      <w:r>
+        <w:rPr>
+          <w:rFonts w:ascii="Times New Roman" w:hAnsi="Times New Roman"/>
+          <w:sz w:val="24"/>
+          <w:szCs w:val="24"/>
+        </w:rPr>
+        <w:t>, содержащ</w:t>
+      </w:r>
+      <w:r>
+        <w:rPr>
+          <w:rFonts w:ascii="Times New Roman" w:hAnsi="Times New Roman"/>
+          <w:sz w:val="24"/>
+          <w:szCs w:val="24"/>
+        </w:rPr>
+        <w:t>ие</w:t>
+      </w:r>
+      <w:r>
+        <w:rPr>
+          <w:rFonts w:ascii="Times New Roman" w:hAnsi="Times New Roman"/>
+          <w:sz w:val="24"/>
+          <w:szCs w:val="24"/>
+        </w:rPr>
+        <w:t xml:space="preserve"> номер почтового </w:t>
+      </w:r>
+      <w:r>
+        <w:rPr>
+          <w:rFonts w:ascii="Times New Roman" w:hAnsi="Times New Roman"/>
+          <w:sz w:val="24"/>
+          <w:szCs w:val="24"/>
+        </w:rPr>
+        <w:t xml:space="preserve">или иного </w:t>
+      </w:r>
+      <w:r>
+        <w:rPr>
+          <w:rFonts w:ascii="Times New Roman" w:hAnsi="Times New Roman"/>
+          <w:sz w:val="24"/>
+          <w:szCs w:val="24"/>
+        </w:rPr>
+        <w:t xml:space="preserve">идентификатора, </w:t>
+      </w:r>
+      <w:r>
+        <w:rPr>
+          <w:rFonts w:ascii="Times New Roman" w:hAnsi="Times New Roman"/>
+          <w:sz w:val="24"/>
+          <w:szCs w:val="24"/>
+        </w:rPr>
+        <w:t>позволяющего отслеживать отправление, а также</w:t>
+      </w:r>
+      <w:r>
+        <w:rPr>
+          <w:rFonts w:ascii="Times New Roman" w:hAnsi="Times New Roman"/>
+          <w:sz w:val="24"/>
+          <w:szCs w:val="24"/>
+        </w:rPr>
+        <w:t xml:space="preserve"> опись вложения с отметкой почтового отделения. </w:t>
+      </w:r>
+    </w:p>
+    <w:p>
+      <w:pPr>
+        <w:pStyle w:val="ab"/>
+        <w:tabs>
+          <w:tab w:val="num" w:pos="0"/>
+        </w:tabs>
+        <w:ind w:left="0" w:firstLine="567"/>
+        <w:jc w:val="both"/>
+        <w:rPr>
+          <w:rFonts w:ascii="Times New Roman" w:hAnsi="Times New Roman"/>
+          <w:sz w:val="24"/>
+          <w:szCs w:val="24"/>
+        </w:rPr>
+      </w:pPr>
+      <w:r>
+        <w:rPr>
+          <w:rFonts w:ascii="Times New Roman" w:hAnsi="Times New Roman"/>
+          <w:sz w:val="24"/>
+          <w:szCs w:val="24"/>
+        </w:rPr>
+        <w:t>В случае отсутствия ответа Покупателя на электронное письмо Поставщика в течение 3-х рабочих дней на четвертый рабочий день Поставщик вправе обратиться в суд или арбитражный суд за разрешением спора. При этом претензионный порядок считается соблюденным.</w:t>
       </w:r>
       <w:r>
         <w:rPr>
@@ -5942,30 +6780,6 @@
         </w:rPr>
         <w:t xml:space="preserve"> </w:t>
       </w:r>
-      <w:r>
-        <w:rPr>
-          <w:rFonts w:ascii="Times New Roman" w:hAnsi="Times New Roman"/>
-          <w:sz w:val="24"/>
-          <w:szCs w:val="24"/>
-        </w:rPr>
-        <w:t xml:space="preserve">3.4. </w:t>
-      </w:r>
-      <w:r>
-        <w:rPr>
-          <w:rFonts w:ascii="Times New Roman" w:hAnsi="Times New Roman"/>
-          <w:sz w:val="24"/>
-          <w:szCs w:val="24"/>
-        </w:rPr>
-        <w:t>Договора</w:t>
-      </w:r>
-      <w:r>
-        <w:rPr>
-          <w:rFonts w:ascii="Times New Roman" w:hAnsi="Times New Roman"/>
-          <w:sz w:val="24"/>
-          <w:szCs w:val="24"/>
-        </w:rPr>
-        <w:t>.</w:t>
-      </w:r>
     </w:p>
     <w:p>
       <w:pPr>
@@ -5974,880 +6788,53 @@
           <w:tab w:val="num" w:pos="0"/>
         </w:tabs>
         <w:ind w:left="0" w:firstLine="567"/>
-        <w:jc w:val="both"/>
-        <w:rPr>
-          <w:rFonts w:ascii="Times New Roman" w:hAnsi="Times New Roman"/>
-          <w:sz w:val="24"/>
-          <w:szCs w:val="24"/>
-        </w:rPr>
-      </w:pPr>
-      <w:r>
-        <w:rPr>
-          <w:rFonts w:ascii="Times New Roman" w:hAnsi="Times New Roman"/>
-          <w:sz w:val="24"/>
-          <w:szCs w:val="24"/>
-        </w:rPr>
-        <w:t>7.</w:t>
-      </w:r>
-      <w:r>
-        <w:rPr>
-          <w:rFonts w:ascii="Times New Roman" w:hAnsi="Times New Roman"/>
-          <w:sz w:val="24"/>
-          <w:szCs w:val="24"/>
-        </w:rPr>
-        <w:t>7</w:t>
-      </w:r>
-      <w:r>
-        <w:rPr>
-          <w:rFonts w:ascii="Times New Roman" w:hAnsi="Times New Roman"/>
-          <w:sz w:val="24"/>
-          <w:szCs w:val="24"/>
-        </w:rPr>
-        <w:t xml:space="preserve">. Претензии должны содержать наименование, количество, цену товара, несоответствующую условиям настоящего </w:t>
-      </w:r>
-      <w:r>
-        <w:rPr>
-          <w:rFonts w:ascii="Times New Roman" w:hAnsi="Times New Roman"/>
-          <w:sz w:val="24"/>
-          <w:szCs w:val="24"/>
-        </w:rPr>
-        <w:t>Договора</w:t>
-      </w:r>
-      <w:r>
-        <w:rPr>
-          <w:rFonts w:ascii="Times New Roman" w:hAnsi="Times New Roman"/>
-          <w:sz w:val="24"/>
-          <w:szCs w:val="24"/>
-        </w:rPr>
-        <w:t xml:space="preserve">, содержание претензии, расчет суммы претензии, а также требование </w:t>
-      </w:r>
-      <w:r>
-        <w:rPr>
-          <w:rFonts w:ascii="Times New Roman" w:hAnsi="Times New Roman"/>
-          <w:sz w:val="24"/>
-          <w:szCs w:val="24"/>
-        </w:rPr>
-        <w:t>Покупателя</w:t>
-      </w:r>
-      <w:r>
-        <w:rPr>
-          <w:rFonts w:ascii="Times New Roman" w:hAnsi="Times New Roman"/>
-          <w:sz w:val="24"/>
-          <w:szCs w:val="24"/>
-        </w:rPr>
-        <w:t xml:space="preserve">. В претензии должны быть обязательно ссылки на номер </w:t>
-      </w:r>
-      <w:r>
-        <w:rPr>
-          <w:rFonts w:ascii="Times New Roman" w:hAnsi="Times New Roman"/>
-          <w:sz w:val="24"/>
-          <w:szCs w:val="24"/>
-        </w:rPr>
-        <w:t xml:space="preserve">Договора </w:t>
-      </w:r>
-      <w:r>
-        <w:rPr>
-          <w:rFonts w:ascii="Times New Roman" w:hAnsi="Times New Roman"/>
-          <w:sz w:val="24"/>
-          <w:szCs w:val="24"/>
-        </w:rPr>
-        <w:t xml:space="preserve">и номер </w:t>
-      </w:r>
-      <w:r>
-        <w:rPr>
-          <w:rFonts w:ascii="Times New Roman" w:hAnsi="Times New Roman"/>
-          <w:sz w:val="24"/>
-          <w:szCs w:val="24"/>
-        </w:rPr>
-        <w:t>первичного учетного документа (</w:t>
-      </w:r>
-      <w:r>
-        <w:rPr>
-          <w:rFonts w:ascii="Times New Roman" w:hAnsi="Times New Roman"/>
-          <w:sz w:val="24"/>
-          <w:szCs w:val="24"/>
-        </w:rPr>
-        <w:t>товарно-транспортного документа, накладной на товар</w:t>
-      </w:r>
-      <w:r>
-        <w:rPr>
-          <w:rFonts w:ascii="Times New Roman" w:hAnsi="Times New Roman"/>
-          <w:sz w:val="24"/>
-          <w:szCs w:val="24"/>
-        </w:rPr>
-        <w:t>, УПД и т.д.)</w:t>
-      </w:r>
-      <w:r>
-        <w:rPr>
-          <w:rFonts w:ascii="Times New Roman" w:hAnsi="Times New Roman"/>
-          <w:sz w:val="24"/>
-          <w:szCs w:val="24"/>
-        </w:rPr>
-        <w:t>.</w:t>
-      </w:r>
-    </w:p>
-    <w:p>
-      <w:pPr>
-        <w:pStyle w:val="ab"/>
-        <w:tabs>
-          <w:tab w:val="num" w:pos="0"/>
-        </w:tabs>
-        <w:ind w:left="0" w:firstLine="567"/>
-        <w:jc w:val="both"/>
-        <w:rPr>
-          <w:rFonts w:ascii="Times New Roman" w:hAnsi="Times New Roman"/>
-          <w:sz w:val="24"/>
-          <w:szCs w:val="24"/>
-        </w:rPr>
-      </w:pPr>
-      <w:r>
-        <w:rPr>
-          <w:rFonts w:ascii="Times New Roman" w:hAnsi="Times New Roman"/>
-          <w:sz w:val="24"/>
-          <w:szCs w:val="24"/>
-        </w:rPr>
-        <w:t>7.</w:t>
-      </w:r>
-      <w:r>
-        <w:rPr>
-          <w:rFonts w:ascii="Times New Roman" w:hAnsi="Times New Roman"/>
-          <w:sz w:val="24"/>
-          <w:szCs w:val="24"/>
-        </w:rPr>
-        <w:t>8</w:t>
-      </w:r>
-      <w:r>
-        <w:rPr>
-          <w:rFonts w:ascii="Times New Roman" w:hAnsi="Times New Roman"/>
-          <w:sz w:val="24"/>
-          <w:szCs w:val="24"/>
-        </w:rPr>
-        <w:t xml:space="preserve">. Покупатель обязан отправить </w:t>
-      </w:r>
-      <w:r>
-        <w:rPr>
-          <w:rFonts w:ascii="Times New Roman" w:hAnsi="Times New Roman"/>
-          <w:sz w:val="24"/>
-          <w:szCs w:val="24"/>
-        </w:rPr>
-        <w:t xml:space="preserve">любую </w:t>
-      </w:r>
-      <w:r>
-        <w:rPr>
-          <w:rFonts w:ascii="Times New Roman" w:hAnsi="Times New Roman"/>
-          <w:sz w:val="24"/>
-          <w:szCs w:val="24"/>
-        </w:rPr>
-        <w:t xml:space="preserve">претензию заказным </w:t>
-      </w:r>
-      <w:r>
-        <w:rPr>
-          <w:rFonts w:ascii="Times New Roman" w:hAnsi="Times New Roman"/>
-          <w:sz w:val="24"/>
-          <w:szCs w:val="24"/>
-        </w:rPr>
-        <w:t xml:space="preserve">письмом </w:t>
-      </w:r>
-      <w:r>
-        <w:rPr>
-          <w:rFonts w:ascii="Times New Roman" w:hAnsi="Times New Roman"/>
-          <w:sz w:val="24"/>
-          <w:szCs w:val="24"/>
-        </w:rPr>
-        <w:t>с описью</w:t>
-      </w:r>
-      <w:r>
-        <w:rPr>
-          <w:rFonts w:ascii="Times New Roman" w:hAnsi="Times New Roman"/>
-          <w:sz w:val="24"/>
-          <w:szCs w:val="24"/>
-        </w:rPr>
-        <w:t xml:space="preserve"> вложения</w:t>
-      </w:r>
-      <w:r>
-        <w:rPr>
-          <w:rFonts w:ascii="Times New Roman" w:hAnsi="Times New Roman"/>
-          <w:sz w:val="24"/>
-          <w:szCs w:val="24"/>
-        </w:rPr>
-        <w:t xml:space="preserve"> </w:t>
-      </w:r>
-      <w:r>
-        <w:rPr>
-          <w:rFonts w:ascii="Times New Roman" w:hAnsi="Times New Roman"/>
-          <w:sz w:val="24"/>
-          <w:szCs w:val="24"/>
-        </w:rPr>
-        <w:t xml:space="preserve">с приложением </w:t>
-      </w:r>
-      <w:r>
-        <w:rPr>
-          <w:rFonts w:ascii="Times New Roman" w:hAnsi="Times New Roman"/>
-          <w:sz w:val="24"/>
-          <w:szCs w:val="24"/>
-        </w:rPr>
-        <w:t xml:space="preserve">почтовой квитанции с указанием номера почтового идентификатора и описи вложения и </w:t>
-      </w:r>
-      <w:r>
-        <w:rPr>
-          <w:rFonts w:ascii="Times New Roman" w:hAnsi="Times New Roman"/>
-          <w:sz w:val="24"/>
-          <w:szCs w:val="24"/>
-        </w:rPr>
-        <w:t xml:space="preserve">всех имеющихся документов на данную партию товара, которые должны обязательно содержать номер </w:t>
-      </w:r>
-      <w:r>
-        <w:rPr>
-          <w:rFonts w:ascii="Times New Roman" w:hAnsi="Times New Roman"/>
-          <w:sz w:val="24"/>
-          <w:szCs w:val="24"/>
-        </w:rPr>
-        <w:t xml:space="preserve">Договора </w:t>
-      </w:r>
-      <w:r>
-        <w:rPr>
-          <w:rFonts w:ascii="Times New Roman" w:hAnsi="Times New Roman"/>
-          <w:sz w:val="24"/>
-          <w:szCs w:val="24"/>
-        </w:rPr>
-        <w:t xml:space="preserve">и </w:t>
-      </w:r>
-      <w:r>
-        <w:rPr>
-          <w:rFonts w:ascii="Times New Roman" w:hAnsi="Times New Roman"/>
-          <w:sz w:val="24"/>
-          <w:szCs w:val="24"/>
-        </w:rPr>
-        <w:t>первичного учетного документа (товарно-транспортного документа, накладной на товар, УПД и т.д.).</w:t>
-      </w:r>
-    </w:p>
-    <w:p>
-      <w:pPr>
-        <w:pStyle w:val="ab"/>
-        <w:tabs>
-          <w:tab w:val="num" w:pos="0"/>
-        </w:tabs>
-        <w:ind w:left="0" w:firstLine="567"/>
-        <w:jc w:val="both"/>
-        <w:rPr>
-          <w:rFonts w:ascii="Times New Roman" w:hAnsi="Times New Roman"/>
-          <w:sz w:val="24"/>
-          <w:szCs w:val="24"/>
-        </w:rPr>
-      </w:pPr>
-      <w:r>
-        <w:rPr>
-          <w:rFonts w:ascii="Times New Roman" w:hAnsi="Times New Roman"/>
-          <w:sz w:val="24"/>
-          <w:szCs w:val="24"/>
-        </w:rPr>
-        <w:t xml:space="preserve">После направления претензии в тот же день Покупатель обязан направить Поставщику электронным письмом электронный образ претензии, указанной в настоящем пункте, с приложением всех имеющихся документов на данную партию товара, которые должны обязательно содержать номер Договора и первичного учетного документа (товарно-транспортного документа, накладной на товар, УПД и т.д.), а также </w:t>
-      </w:r>
-      <w:r>
-        <w:rPr>
-          <w:rFonts w:ascii="Times New Roman" w:hAnsi="Times New Roman"/>
-          <w:sz w:val="24"/>
-          <w:szCs w:val="24"/>
-        </w:rPr>
-        <w:t>с</w:t>
-      </w:r>
-      <w:r>
-        <w:rPr>
-          <w:rFonts w:ascii="Times New Roman" w:hAnsi="Times New Roman"/>
-          <w:sz w:val="24"/>
-          <w:szCs w:val="24"/>
-        </w:rPr>
-        <w:t xml:space="preserve"> приложением электронного образа почтовой квитанции с номером почтового идентификатора и электронного образа описи вложения.</w:t>
-      </w:r>
-      <w:r>
-        <w:rPr>
-          <w:rFonts w:ascii="Times New Roman" w:hAnsi="Times New Roman"/>
-          <w:sz w:val="24"/>
-          <w:szCs w:val="24"/>
-        </w:rPr>
-        <w:t xml:space="preserve"> </w:t>
-      </w:r>
-    </w:p>
-    <w:p>
-      <w:pPr>
-        <w:pStyle w:val="ab"/>
-        <w:tabs>
-          <w:tab w:val="num" w:pos="0"/>
-        </w:tabs>
-        <w:ind w:left="0" w:firstLine="567"/>
-        <w:jc w:val="both"/>
-        <w:rPr>
-          <w:rFonts w:ascii="Times New Roman" w:hAnsi="Times New Roman"/>
-          <w:sz w:val="24"/>
-          <w:szCs w:val="24"/>
-        </w:rPr>
-      </w:pPr>
-      <w:r>
-        <w:rPr>
-          <w:rFonts w:ascii="Times New Roman" w:hAnsi="Times New Roman"/>
-          <w:sz w:val="24"/>
-          <w:szCs w:val="24"/>
-        </w:rPr>
-        <w:t>7.</w:t>
-      </w:r>
-      <w:r>
-        <w:rPr>
-          <w:rFonts w:ascii="Times New Roman" w:hAnsi="Times New Roman"/>
-          <w:sz w:val="24"/>
-          <w:szCs w:val="24"/>
-        </w:rPr>
-        <w:t>9</w:t>
-      </w:r>
-      <w:r>
-        <w:rPr>
-          <w:rFonts w:ascii="Times New Roman" w:hAnsi="Times New Roman"/>
-          <w:sz w:val="24"/>
-          <w:szCs w:val="24"/>
-        </w:rPr>
-        <w:t xml:space="preserve">. Претензия, заявленная </w:t>
-      </w:r>
-      <w:r>
-        <w:rPr>
-          <w:rFonts w:ascii="Times New Roman" w:hAnsi="Times New Roman"/>
-          <w:sz w:val="24"/>
-          <w:szCs w:val="24"/>
-        </w:rPr>
-        <w:t>По</w:t>
-      </w:r>
-      <w:r>
-        <w:rPr>
-          <w:rFonts w:ascii="Times New Roman" w:hAnsi="Times New Roman"/>
-          <w:sz w:val="24"/>
-          <w:szCs w:val="24"/>
-        </w:rPr>
-        <w:t>купателем</w:t>
-      </w:r>
-      <w:r>
-        <w:rPr>
-          <w:rFonts w:ascii="Times New Roman" w:hAnsi="Times New Roman"/>
-          <w:sz w:val="24"/>
-          <w:szCs w:val="24"/>
-        </w:rPr>
-        <w:t xml:space="preserve"> </w:t>
-      </w:r>
-      <w:r>
-        <w:rPr>
-          <w:rFonts w:ascii="Times New Roman" w:hAnsi="Times New Roman"/>
-          <w:sz w:val="24"/>
-          <w:szCs w:val="24"/>
-        </w:rPr>
-        <w:t xml:space="preserve">в отношении какой-либо партии, не может служить основанием для отказа </w:t>
-      </w:r>
-      <w:r>
-        <w:rPr>
-          <w:rFonts w:ascii="Times New Roman" w:hAnsi="Times New Roman"/>
-          <w:sz w:val="24"/>
-          <w:szCs w:val="24"/>
-        </w:rPr>
-        <w:t xml:space="preserve">Покупателя </w:t>
-      </w:r>
-      <w:r>
-        <w:rPr>
-          <w:rFonts w:ascii="Times New Roman" w:hAnsi="Times New Roman"/>
-          <w:sz w:val="24"/>
-          <w:szCs w:val="24"/>
-        </w:rPr>
-        <w:t>принять другие</w:t>
-      </w:r>
-      <w:r>
-        <w:rPr>
-          <w:rFonts w:ascii="Times New Roman" w:hAnsi="Times New Roman"/>
-          <w:sz w:val="24"/>
-          <w:szCs w:val="24"/>
-        </w:rPr>
-        <w:t xml:space="preserve"> согласованные</w:t>
-      </w:r>
-      <w:r>
-        <w:rPr>
-          <w:rFonts w:ascii="Times New Roman" w:hAnsi="Times New Roman"/>
-          <w:sz w:val="24"/>
-          <w:szCs w:val="24"/>
-        </w:rPr>
-        <w:t xml:space="preserve"> партии товара </w:t>
-      </w:r>
-      <w:r>
-        <w:rPr>
-          <w:rFonts w:ascii="Times New Roman" w:hAnsi="Times New Roman"/>
-          <w:sz w:val="24"/>
-          <w:szCs w:val="24"/>
-        </w:rPr>
-        <w:t>по Договору</w:t>
-      </w:r>
-      <w:r>
-        <w:rPr>
-          <w:rFonts w:ascii="Times New Roman" w:hAnsi="Times New Roman"/>
-          <w:sz w:val="24"/>
-          <w:szCs w:val="24"/>
-        </w:rPr>
-        <w:t xml:space="preserve">, а также не может служить основанием для одностороннего расторжения </w:t>
-      </w:r>
-      <w:r>
-        <w:rPr>
-          <w:rFonts w:ascii="Times New Roman" w:hAnsi="Times New Roman"/>
-          <w:sz w:val="24"/>
-          <w:szCs w:val="24"/>
-        </w:rPr>
-        <w:t>Договора Покупателем</w:t>
-      </w:r>
-      <w:r>
-        <w:rPr>
-          <w:rFonts w:ascii="Times New Roman" w:hAnsi="Times New Roman"/>
-          <w:sz w:val="24"/>
-          <w:szCs w:val="24"/>
-        </w:rPr>
-        <w:t xml:space="preserve"> в отношении согласованных партий товара</w:t>
-      </w:r>
-      <w:r>
-        <w:rPr>
-          <w:rFonts w:ascii="Times New Roman" w:hAnsi="Times New Roman"/>
-          <w:sz w:val="24"/>
-          <w:szCs w:val="24"/>
-        </w:rPr>
-        <w:t>.</w:t>
-      </w:r>
-      <w:r>
-        <w:rPr>
-          <w:rFonts w:ascii="Times New Roman" w:hAnsi="Times New Roman"/>
-          <w:sz w:val="24"/>
-          <w:szCs w:val="24"/>
-        </w:rPr>
-        <w:t xml:space="preserve"> </w:t>
-      </w:r>
-    </w:p>
-    <w:p>
-      <w:pPr>
-        <w:pStyle w:val="ab"/>
-        <w:tabs>
-          <w:tab w:val="num" w:pos="0"/>
-        </w:tabs>
-        <w:ind w:left="0" w:firstLine="567"/>
-        <w:jc w:val="both"/>
-        <w:rPr>
-          <w:rFonts w:ascii="Times New Roman" w:hAnsi="Times New Roman"/>
-          <w:sz w:val="24"/>
-          <w:szCs w:val="24"/>
-        </w:rPr>
-      </w:pPr>
-      <w:r>
-        <w:rPr>
-          <w:rFonts w:ascii="Times New Roman" w:hAnsi="Times New Roman"/>
-          <w:sz w:val="24"/>
-          <w:szCs w:val="24"/>
-        </w:rPr>
-        <w:t>7.</w:t>
-      </w:r>
-      <w:r>
-        <w:rPr>
-          <w:rFonts w:ascii="Times New Roman" w:hAnsi="Times New Roman"/>
-          <w:sz w:val="24"/>
-          <w:szCs w:val="24"/>
-        </w:rPr>
-        <w:t>10</w:t>
-      </w:r>
-      <w:r>
-        <w:rPr>
-          <w:rFonts w:ascii="Times New Roman" w:hAnsi="Times New Roman"/>
-          <w:sz w:val="24"/>
-          <w:szCs w:val="24"/>
-        </w:rPr>
-        <w:t xml:space="preserve">. </w:t>
-      </w:r>
-      <w:r>
-        <w:rPr>
-          <w:rFonts w:ascii="Times New Roman" w:hAnsi="Times New Roman"/>
-          <w:sz w:val="24"/>
-          <w:szCs w:val="24"/>
-        </w:rPr>
-        <w:t xml:space="preserve">Настоящим Договором устанавливается претензионный порядок </w:t>
-      </w:r>
-      <w:r>
-        <w:rPr>
-          <w:rFonts w:ascii="Times New Roman" w:hAnsi="Times New Roman"/>
-          <w:sz w:val="24"/>
-          <w:szCs w:val="24"/>
-        </w:rPr>
-        <w:t xml:space="preserve">урегулирования споров </w:t>
-      </w:r>
-      <w:r>
-        <w:rPr>
-          <w:rFonts w:ascii="Times New Roman" w:hAnsi="Times New Roman"/>
-          <w:sz w:val="24"/>
-          <w:szCs w:val="24"/>
-        </w:rPr>
-        <w:t xml:space="preserve">по </w:t>
-      </w:r>
-      <w:r>
-        <w:rPr>
-          <w:rFonts w:ascii="Times New Roman" w:hAnsi="Times New Roman"/>
-          <w:sz w:val="24"/>
-          <w:szCs w:val="24"/>
-        </w:rPr>
-        <w:t xml:space="preserve">всем </w:t>
-      </w:r>
-      <w:r>
-        <w:rPr>
-          <w:rFonts w:ascii="Times New Roman" w:hAnsi="Times New Roman"/>
-          <w:sz w:val="24"/>
-          <w:szCs w:val="24"/>
-        </w:rPr>
-        <w:t>требованиям Поставщика к Покупателю</w:t>
-      </w:r>
-      <w:r>
-        <w:rPr>
-          <w:rFonts w:ascii="Times New Roman" w:hAnsi="Times New Roman"/>
-          <w:sz w:val="24"/>
-          <w:szCs w:val="24"/>
-        </w:rPr>
-        <w:t>, в том числе, но не исключительно</w:t>
-      </w:r>
-      <w:r>
-        <w:rPr>
-          <w:rFonts w:ascii="Times New Roman" w:hAnsi="Times New Roman"/>
-          <w:sz w:val="24"/>
-          <w:szCs w:val="24"/>
-        </w:rPr>
-        <w:t xml:space="preserve"> в отношении требований оплаты товара, возврата неоплаченного товар, оплаты хранения, уплаты мер ответственности (неустоек, процентов за пользование чужими денежными средствами по ст. 395 ГК РФ, </w:t>
-      </w:r>
-      <w:r>
-        <w:rPr>
-          <w:rFonts w:ascii="Times New Roman" w:hAnsi="Times New Roman"/>
-          <w:sz w:val="24"/>
-          <w:szCs w:val="24"/>
-        </w:rPr>
-        <w:t xml:space="preserve">процентов по ст. </w:t>
-      </w:r>
-      <w:r>
-        <w:rPr>
-          <w:rFonts w:ascii="Times New Roman" w:hAnsi="Times New Roman"/>
-          <w:sz w:val="24"/>
-          <w:szCs w:val="24"/>
-        </w:rPr>
-        <w:t>317.1 ГК РФ и т.д.)</w:t>
-      </w:r>
-      <w:r>
-        <w:rPr>
-          <w:rFonts w:ascii="Times New Roman" w:hAnsi="Times New Roman"/>
-          <w:sz w:val="24"/>
-          <w:szCs w:val="24"/>
-        </w:rPr>
-        <w:t>.</w:t>
-      </w:r>
-    </w:p>
-    <w:p>
-      <w:pPr>
-        <w:pStyle w:val="ab"/>
-        <w:tabs>
-          <w:tab w:val="num" w:pos="0"/>
-        </w:tabs>
-        <w:ind w:left="0" w:firstLine="567"/>
-        <w:jc w:val="both"/>
-        <w:rPr>
-          <w:rFonts w:ascii="Times New Roman" w:hAnsi="Times New Roman"/>
-          <w:sz w:val="24"/>
-          <w:szCs w:val="24"/>
-        </w:rPr>
-      </w:pPr>
-      <w:r>
-        <w:rPr>
-          <w:rFonts w:ascii="Times New Roman" w:hAnsi="Times New Roman"/>
-          <w:sz w:val="24"/>
-          <w:szCs w:val="24"/>
-        </w:rPr>
-        <w:t xml:space="preserve">Претензионный порядок считается соблюденным в случае направления Поставщиком Покупателю претензии по электронной почте в порядке, предусмотренном в п. 6.7 настоящего Договора. Признается надлежащей претензия, направленная в виде электронного образа документа, в том числе, но не исключительно в формате </w:t>
-      </w:r>
-      <w:r>
-        <w:rPr>
-          <w:rFonts w:ascii="Times New Roman" w:hAnsi="Times New Roman"/>
-          <w:sz w:val="24"/>
-          <w:szCs w:val="24"/>
-          <w:lang w:val="en-US"/>
-        </w:rPr>
-        <w:t>PDF</w:t>
-      </w:r>
-      <w:r>
-        <w:rPr>
-          <w:rFonts w:ascii="Times New Roman" w:hAnsi="Times New Roman"/>
-          <w:sz w:val="24"/>
-          <w:szCs w:val="24"/>
-        </w:rPr>
-        <w:t xml:space="preserve">, </w:t>
-      </w:r>
-      <w:r>
-        <w:rPr>
-          <w:rFonts w:ascii="Times New Roman" w:hAnsi="Times New Roman"/>
-          <w:sz w:val="24"/>
-          <w:szCs w:val="24"/>
-          <w:lang w:val="en-US"/>
-        </w:rPr>
-        <w:t>JPG</w:t>
-      </w:r>
-      <w:r>
-        <w:rPr>
-          <w:rFonts w:ascii="Times New Roman" w:hAnsi="Times New Roman"/>
-          <w:sz w:val="24"/>
-          <w:szCs w:val="24"/>
-        </w:rPr>
-        <w:t xml:space="preserve">, </w:t>
-      </w:r>
-      <w:r>
-        <w:rPr>
-          <w:rFonts w:ascii="Times New Roman" w:hAnsi="Times New Roman"/>
-          <w:sz w:val="24"/>
-          <w:szCs w:val="24"/>
-          <w:lang w:val="en-US"/>
-        </w:rPr>
-        <w:t>TIFF</w:t>
-      </w:r>
-      <w:r>
-        <w:rPr>
-          <w:rFonts w:ascii="Times New Roman" w:hAnsi="Times New Roman"/>
-          <w:sz w:val="24"/>
-          <w:szCs w:val="24"/>
-        </w:rPr>
-        <w:t xml:space="preserve"> и т.п.</w:t>
-      </w:r>
-      <w:r>
-        <w:rPr>
-          <w:rFonts w:ascii="Times New Roman" w:hAnsi="Times New Roman"/>
-          <w:sz w:val="24"/>
-          <w:szCs w:val="24"/>
-        </w:rPr>
-        <w:t xml:space="preserve"> Поставщик вправе, но не обязан, направить претензию также посредством АО «ПОЧТА РОССИИ» или иной службой или сервисом. </w:t>
-      </w:r>
-    </w:p>
-    <w:p>
-      <w:pPr>
-        <w:pStyle w:val="ab"/>
-        <w:tabs>
-          <w:tab w:val="num" w:pos="0"/>
-        </w:tabs>
-        <w:ind w:left="0" w:firstLine="567"/>
-        <w:jc w:val="both"/>
-        <w:rPr>
-          <w:rFonts w:ascii="Times New Roman" w:hAnsi="Times New Roman"/>
-          <w:sz w:val="24"/>
-          <w:szCs w:val="24"/>
-        </w:rPr>
-      </w:pPr>
-      <w:r>
-        <w:rPr>
-          <w:rFonts w:ascii="Times New Roman" w:hAnsi="Times New Roman"/>
-          <w:sz w:val="24"/>
-          <w:szCs w:val="24"/>
-        </w:rPr>
-        <w:t xml:space="preserve">Покупатель обязан ответить на претензию Поставщика в течение 3-х рабочих дней путем направления ответа по электронной почте, а также путем направления оригинала ответа на претензию </w:t>
-      </w:r>
-      <w:r>
-        <w:rPr>
-          <w:rFonts w:ascii="Times New Roman" w:hAnsi="Times New Roman"/>
-          <w:sz w:val="24"/>
-          <w:szCs w:val="24"/>
-        </w:rPr>
-        <w:t xml:space="preserve">посредством </w:t>
-      </w:r>
-      <w:r>
-        <w:rPr>
-          <w:rFonts w:ascii="Times New Roman" w:hAnsi="Times New Roman"/>
-          <w:sz w:val="24"/>
-          <w:szCs w:val="24"/>
-        </w:rPr>
-        <w:t>АО «ПОЧТА РОССИИ» заказным письмом с описью вложения</w:t>
-      </w:r>
-      <w:r>
-        <w:rPr>
-          <w:rFonts w:ascii="Times New Roman" w:hAnsi="Times New Roman"/>
-          <w:sz w:val="24"/>
-          <w:szCs w:val="24"/>
-        </w:rPr>
-        <w:t xml:space="preserve"> или иной </w:t>
-      </w:r>
-      <w:r>
-        <w:rPr>
-          <w:rFonts w:ascii="Times New Roman" w:hAnsi="Times New Roman"/>
-          <w:sz w:val="24"/>
-          <w:szCs w:val="24"/>
-        </w:rPr>
-        <w:t>службой,</w:t>
-      </w:r>
-      <w:r>
-        <w:rPr>
-          <w:rFonts w:ascii="Times New Roman" w:hAnsi="Times New Roman"/>
-          <w:sz w:val="24"/>
-          <w:szCs w:val="24"/>
-        </w:rPr>
-        <w:t xml:space="preserve"> или сервисом, позволяющим установить содержание отправления и осуществлять его отслеживание</w:t>
-      </w:r>
-      <w:r>
-        <w:rPr>
-          <w:rFonts w:ascii="Times New Roman" w:hAnsi="Times New Roman"/>
-          <w:sz w:val="24"/>
-          <w:szCs w:val="24"/>
-        </w:rPr>
-        <w:t>. К электронному письму должна быть приложена почтовая квитанция</w:t>
-      </w:r>
-      <w:r>
-        <w:rPr>
-          <w:rFonts w:ascii="Times New Roman" w:hAnsi="Times New Roman"/>
-          <w:sz w:val="24"/>
-          <w:szCs w:val="24"/>
-        </w:rPr>
-        <w:t xml:space="preserve"> или иной документы</w:t>
-      </w:r>
-      <w:r>
-        <w:rPr>
-          <w:rFonts w:ascii="Times New Roman" w:hAnsi="Times New Roman"/>
-          <w:sz w:val="24"/>
-          <w:szCs w:val="24"/>
-        </w:rPr>
-        <w:t>, содержащ</w:t>
-      </w:r>
-      <w:r>
-        <w:rPr>
-          <w:rFonts w:ascii="Times New Roman" w:hAnsi="Times New Roman"/>
-          <w:sz w:val="24"/>
-          <w:szCs w:val="24"/>
-        </w:rPr>
-        <w:t>ие</w:t>
-      </w:r>
-      <w:r>
-        <w:rPr>
-          <w:rFonts w:ascii="Times New Roman" w:hAnsi="Times New Roman"/>
-          <w:sz w:val="24"/>
-          <w:szCs w:val="24"/>
-        </w:rPr>
-        <w:t xml:space="preserve"> номер почтового </w:t>
-      </w:r>
-      <w:r>
-        <w:rPr>
-          <w:rFonts w:ascii="Times New Roman" w:hAnsi="Times New Roman"/>
-          <w:sz w:val="24"/>
-          <w:szCs w:val="24"/>
-        </w:rPr>
-        <w:t xml:space="preserve">или иного </w:t>
-      </w:r>
-      <w:r>
-        <w:rPr>
-          <w:rFonts w:ascii="Times New Roman" w:hAnsi="Times New Roman"/>
-          <w:sz w:val="24"/>
-          <w:szCs w:val="24"/>
-        </w:rPr>
-        <w:t xml:space="preserve">идентификатора, </w:t>
-      </w:r>
-      <w:r>
-        <w:rPr>
-          <w:rFonts w:ascii="Times New Roman" w:hAnsi="Times New Roman"/>
-          <w:sz w:val="24"/>
-          <w:szCs w:val="24"/>
-        </w:rPr>
-        <w:t>позволяющего отслеживать отправление, а также</w:t>
-      </w:r>
-      <w:r>
-        <w:rPr>
-          <w:rFonts w:ascii="Times New Roman" w:hAnsi="Times New Roman"/>
-          <w:sz w:val="24"/>
-          <w:szCs w:val="24"/>
-        </w:rPr>
-        <w:t xml:space="preserve"> опись вложения с отметкой почтового отделения. </w:t>
-      </w:r>
-    </w:p>
-    <w:p>
-      <w:pPr>
-        <w:pStyle w:val="ab"/>
-        <w:tabs>
-          <w:tab w:val="num" w:pos="0"/>
-        </w:tabs>
-        <w:ind w:left="0" w:firstLine="567"/>
-        <w:jc w:val="both"/>
-        <w:rPr>
-          <w:rFonts w:ascii="Times New Roman" w:hAnsi="Times New Roman"/>
-          <w:sz w:val="24"/>
-          <w:szCs w:val="24"/>
-        </w:rPr>
-      </w:pPr>
-      <w:r>
-        <w:rPr>
-          <w:rFonts w:ascii="Times New Roman" w:hAnsi="Times New Roman"/>
-          <w:sz w:val="24"/>
-          <w:szCs w:val="24"/>
-        </w:rPr>
-        <w:t xml:space="preserve">В случае отсутствия ответа Покупателя на электронное письмо Поставщика в течение 3-х рабочих дней на четвертый рабочий день Поставщик вправе обратиться в суд или </w:t>
-      </w:r>
-      <w:r>
-        <w:rPr>
-          <w:rFonts w:ascii="Times New Roman" w:hAnsi="Times New Roman"/>
-          <w:sz w:val="24"/>
+        <w:rPr>
+          <w:rFonts w:ascii="Times New Roman" w:hAnsi="Times New Roman"/>
+          <w:b/>
+          <w:sz w:val="24"/>
+          <w:szCs w:val="24"/>
+        </w:rPr>
+      </w:pPr>
+    </w:p>
+    <w:p>
+      <w:pPr>
+        <w:tabs>
+          <w:tab w:val="num" w:pos="0"/>
+        </w:tabs>
+        <w:jc w:val="center"/>
+        <w:rPr>
+          <w:rFonts w:ascii="Times New Roman" w:hAnsi="Times New Roman"/>
+          <w:b/>
+          <w:szCs w:val="24"/>
+        </w:rPr>
+      </w:pPr>
+      <w:r>
+        <w:rPr>
+          <w:rFonts w:ascii="Times New Roman" w:hAnsi="Times New Roman"/>
+          <w:b/>
+          <w:szCs w:val="24"/>
+        </w:rPr>
+        <w:t>8.ФОРС-МАЖОР</w:t>
+      </w:r>
+    </w:p>
+    <w:p>
+      <w:pPr>
+        <w:tabs>
+          <w:tab w:val="num" w:pos="0"/>
+        </w:tabs>
+        <w:ind w:firstLine="567"/>
+        <w:jc w:val="both"/>
+        <w:rPr>
+          <w:rFonts w:ascii="Times New Roman" w:hAnsi="Times New Roman"/>
+          <w:szCs w:val="24"/>
+        </w:rPr>
+      </w:pPr>
+      <w:r>
+        <w:rPr>
+          <w:rFonts w:ascii="Times New Roman" w:hAnsi="Times New Roman"/>
           <w:szCs w:val="24"/>
         </w:rPr>
         <w:lastRenderedPageBreak/>
-        <w:t>арбитражный суд за разрешением спора. При этом претензионный порядок считается соблюденным.</w:t>
-      </w:r>
-      <w:r>
-        <w:rPr>
-          <w:rFonts w:ascii="Times New Roman" w:hAnsi="Times New Roman"/>
-          <w:sz w:val="24"/>
-          <w:szCs w:val="24"/>
-        </w:rPr>
-        <w:t xml:space="preserve"> </w:t>
-      </w:r>
-    </w:p>
-    <w:p>
-      <w:pPr>
-        <w:pStyle w:val="ab"/>
-        <w:tabs>
-          <w:tab w:val="num" w:pos="0"/>
-        </w:tabs>
-        <w:ind w:left="0" w:firstLine="567"/>
-        <w:rPr>
-          <w:rFonts w:ascii="Times New Roman" w:hAnsi="Times New Roman"/>
-          <w:b/>
-          <w:sz w:val="24"/>
-          <w:szCs w:val="24"/>
-        </w:rPr>
-      </w:pPr>
-    </w:p>
-    <w:p>
-      <w:pPr>
-        <w:tabs>
-          <w:tab w:val="num" w:pos="0"/>
-        </w:tabs>
-        <w:jc w:val="center"/>
-        <w:rPr>
-          <w:rFonts w:ascii="Times New Roman" w:hAnsi="Times New Roman"/>
-          <w:b/>
-          <w:szCs w:val="24"/>
-        </w:rPr>
-      </w:pPr>
-      <w:r>
-        <w:rPr>
-          <w:rFonts w:ascii="Times New Roman" w:hAnsi="Times New Roman"/>
-          <w:b/>
-          <w:szCs w:val="24"/>
-        </w:rPr>
-        <w:t>8.ФОРС-МАЖОР</w:t>
-      </w:r>
-    </w:p>
-    <w:p>
-      <w:pPr>
-        <w:tabs>
-          <w:tab w:val="num" w:pos="0"/>
-        </w:tabs>
-        <w:ind w:firstLine="567"/>
-        <w:jc w:val="both"/>
-        <w:rPr>
-          <w:rFonts w:ascii="Times New Roman" w:hAnsi="Times New Roman"/>
-          <w:szCs w:val="24"/>
-        </w:rPr>
-      </w:pPr>
-      <w:r>
-        <w:rPr>
-          <w:rFonts w:ascii="Times New Roman" w:hAnsi="Times New Roman"/>
-          <w:szCs w:val="24"/>
-        </w:rPr>
         <w:t>8.1.</w:t>
       </w:r>
       <w:r>
@@ -7592,48 +7579,41 @@
           <w:rFonts w:ascii="Times New Roman" w:hAnsi="Times New Roman"/>
           <w:szCs w:val="24"/>
         </w:rPr>
-        <w:t xml:space="preserve">, подписанные путем обмена электронными письмами посредством электронной почты или иных технических средств </w:t>
-      </w:r>
+        <w:t>, подписанные путем обмена электронными письмами посредством электронной почты или иных технических средств связи</w:t>
+      </w:r>
+      <w:r>
+        <w:rPr>
+          <w:rFonts w:ascii="Times New Roman" w:hAnsi="Times New Roman"/>
+          <w:szCs w:val="24"/>
+        </w:rPr>
+        <w:t xml:space="preserve"> имеют юридическую силу</w:t>
+      </w:r>
+      <w:r>
+        <w:rPr>
+          <w:rFonts w:ascii="Times New Roman" w:hAnsi="Times New Roman"/>
+          <w:szCs w:val="24"/>
+        </w:rPr>
+        <w:t xml:space="preserve">. Стороны в дальнейшем вправе руководствоваться электронным образом подписанного Договора и приложений к нему до подписания Сторонами оригиналов документов. При этом подписание оригиналов документов не требуется. </w:t>
+      </w:r>
+    </w:p>
+    <w:p>
+      <w:pPr>
+        <w:tabs>
+          <w:tab w:val="num" w:pos="0"/>
+        </w:tabs>
+        <w:ind w:firstLine="567"/>
+        <w:jc w:val="both"/>
+        <w:rPr>
+          <w:rFonts w:ascii="Times New Roman" w:hAnsi="Times New Roman"/>
+          <w:szCs w:val="24"/>
+        </w:rPr>
+      </w:pPr>
       <w:r>
         <w:rPr>
           <w:rFonts w:ascii="Times New Roman" w:hAnsi="Times New Roman"/>
           <w:szCs w:val="24"/>
         </w:rPr>
         <w:lastRenderedPageBreak/>
-        <w:t>связи</w:t>
-      </w:r>
-      <w:r>
-        <w:rPr>
-          <w:rFonts w:ascii="Times New Roman" w:hAnsi="Times New Roman"/>
-          <w:szCs w:val="24"/>
-        </w:rPr>
-        <w:t xml:space="preserve"> имеют юридическую силу</w:t>
-      </w:r>
-      <w:r>
-        <w:rPr>
-          <w:rFonts w:ascii="Times New Roman" w:hAnsi="Times New Roman"/>
-          <w:szCs w:val="24"/>
-        </w:rPr>
-        <w:t xml:space="preserve">. Стороны в дальнейшем вправе руководствоваться электронным образом подписанного Договора и приложений к нему до подписания Сторонами оригиналов документов. При этом подписание оригиналов документов не требуется. </w:t>
-      </w:r>
-    </w:p>
-    <w:p>
-      <w:pPr>
-        <w:tabs>
-          <w:tab w:val="num" w:pos="0"/>
-        </w:tabs>
-        <w:ind w:firstLine="567"/>
-        <w:jc w:val="both"/>
-        <w:rPr>
-          <w:rFonts w:ascii="Times New Roman" w:hAnsi="Times New Roman"/>
-          <w:szCs w:val="24"/>
-        </w:rPr>
-      </w:pPr>
-      <w:r>
-        <w:rPr>
-          <w:rFonts w:ascii="Times New Roman" w:hAnsi="Times New Roman"/>
-          <w:szCs w:val="24"/>
-        </w:rPr>
         <w:t>10.5</w:t>
       </w:r>
       <w:r>
@@ -8060,20 +8040,16 @@
         <w:tblLook w:val="0000" w:firstRow="0" w:lastRow="0" w:firstColumn="0" w:lastColumn="0" w:noHBand="0" w:noVBand="0"/>
       </w:tblPr>
       <w:tblGrid>
-        <w:gridCol w:w="3765"/>
-        <w:gridCol w:w="1282"/>
-        <w:gridCol w:w="2969"/>
-        <w:gridCol w:w="1543"/>
+        <w:gridCol w:w="4626"/>
+        <w:gridCol w:w="4683"/>
       </w:tblGrid>
       <w:tr>
         <w:trPr>
-          <w:gridAfter w:val="1"/>
-          <w:wAfter w:w="1543" w:type="dxa"/>
           <w:trHeight w:val="301"/>
         </w:trPr>
         <w:tc>
           <w:tcPr>
-            <w:tcW w:w="3765" w:type="dxa"/>
+            <w:tcW w:w="4626" w:type="dxa"/>
           </w:tcPr>
           <w:p>
             <w:pPr>
@@ -8103,8 +8079,41 @@
         </w:tc>
         <w:tc>
           <w:tcPr>
-            <w:tcW w:w="4251" w:type="dxa"/>
-            <w:gridSpan w:val="2"/>
+            <w:tcW w:w="4683" w:type="dxa"/>
+          </w:tcPr>
+          <w:p>
+            <w:pPr>
+              <w:keepNext/>
+              <w:tabs>
+                <w:tab w:val="num" w:pos="0"/>
+                <w:tab w:val="num" w:pos="432"/>
+              </w:tabs>
+              <w:snapToGrid w:val="0"/>
+              <w:outlineLvl w:val="0"/>
+              <w:rPr>
+                <w:rFonts w:ascii="Times New Roman" w:hAnsi="Times New Roman"/>
+                <w:b/>
+                <w:szCs w:val="24"/>
+              </w:rPr>
+            </w:pPr>
+            <w:r>
+              <w:rPr>
+                <w:rFonts w:ascii="Times New Roman" w:hAnsi="Times New Roman"/>
+                <w:b/>
+                <w:szCs w:val="24"/>
+              </w:rPr>
+              <w:t>ПОКУПАТЕЛЬ</w:t>
+            </w:r>
+          </w:p>
+        </w:tc>
+      </w:tr>
+      <w:tr>
+        <w:trPr>
+          <w:trHeight w:val="301"/>
+        </w:trPr>
+        <w:tc>
+          <w:tcPr>
+            <w:tcW w:w="4626" w:type="dxa"/>
           </w:tcPr>
           <w:p>
             <w:pPr>
@@ -8122,14 +8131,28 @@
                 <w:szCs w:val="24"/>
               </w:rPr>
             </w:pPr>
-            <w:r>
+          </w:p>
+        </w:tc>
+        <w:tc>
+          <w:tcPr>
+            <w:tcW w:w="4683" w:type="dxa"/>
+          </w:tcPr>
+          <w:p>
+            <w:pPr>
+              <w:keepNext/>
+              <w:tabs>
+                <w:tab w:val="num" w:pos="0"/>
+                <w:tab w:val="num" w:pos="432"/>
+              </w:tabs>
+              <w:snapToGrid w:val="0"/>
+              <w:jc w:val="both"/>
+              <w:outlineLvl w:val="0"/>
               <w:rPr>
                 <w:rFonts w:ascii="Times New Roman" w:hAnsi="Times New Roman"/>
                 <w:b/>
                 <w:szCs w:val="24"/>
               </w:rPr>
-              <w:t xml:space="preserve">                    ПОКУПАТЕЛЬ</w:t>
-            </w:r>
+            </w:pPr>
           </w:p>
         </w:tc>
       </w:tr>
@@ -8139,8 +8162,7 @@
         </w:trPr>
         <w:tc>
           <w:tcPr>
-            <w:tcW w:w="5047" w:type="dxa"/>
-            <w:gridSpan w:val="2"/>
+            <w:tcW w:w="4626" w:type="dxa"/>
           </w:tcPr>
           <w:p>
             <w:pPr>
@@ -8170,48 +8192,27 @@
               </w:rPr>
             </w:pPr>
             <w:r>
-              <w:rPr>
-                <w:rFonts w:ascii="Times New Roman" w:hAnsi="Times New Roman"/>
-                <w:b/>
-                <w:szCs w:val="24"/>
-              </w:rPr>
-              <w:t>ООО «</w:t>
-            </w:r>
-            <w:r>
-              <w:rPr>
-                <w:rFonts w:ascii="Times New Roman" w:hAnsi="Times New Roman"/>
-                <w:b/>
-                <w:szCs w:val="24"/>
-                <w:highlight w:val="yellow"/>
-              </w:rPr>
-              <w:t>ПАЛАНИ</w:t>
-            </w:r>
-            <w:r>
-              <w:rPr>
-                <w:rFonts w:ascii="Times New Roman" w:hAnsi="Times New Roman"/>
-                <w:b/>
-                <w:szCs w:val="24"/>
-              </w:rPr>
-              <w:t>»</w:t>
+              <w:t>ООО «ПАЛАНИ ДИСТРИБУЦИЯ»</w:t>
             </w:r>
           </w:p>
         </w:tc>
         <w:tc>
           <w:tcPr>
-            <w:tcW w:w="4512" w:type="dxa"/>
-            <w:gridSpan w:val="2"/>
-            <w:vMerge w:val="restart"/>
+            <w:tcW w:w="4683" w:type="dxa"/>
           </w:tcPr>
           <w:p>
             <w:pPr>
+              <w:keepNext/>
               <w:tabs>
                 <w:tab w:val="num" w:pos="0"/>
+                <w:tab w:val="num" w:pos="432"/>
               </w:tabs>
               <w:snapToGrid w:val="0"/>
+              <w:jc w:val="both"/>
+              <w:outlineLvl w:val="0"/>
               <w:rPr>
                 <w:rFonts w:ascii="Times New Roman" w:hAnsi="Times New Roman"/>
                 <w:b/>
-                <w:sz w:val="22"/>
                 <w:szCs w:val="24"/>
               </w:rPr>
             </w:pPr>
@@ -8226,280 +8227,11 @@
                 <w:rFonts w:ascii="Times New Roman" w:hAnsi="Times New Roman"/>
                 <w:b/>
                 <w:szCs w:val="24"/>
-                <w:lang w:eastAsia="ru-RU"/>
               </w:rPr>
             </w:pPr>
             <w:r>
-              <w:rPr>
-                <w:rFonts w:ascii="Times New Roman" w:hAnsi="Times New Roman"/>
-                <w:b/>
-                <w:szCs w:val="24"/>
-                <w:highlight w:val="yellow"/>
-                <w:lang w:eastAsia="ru-RU"/>
-              </w:rPr>
-              <w:t>ООО «МОНТАЖСЕРВИС»</w:t>
+              <w:t>ООО «Фарм-Логистик»</w:t>
             </w:r>
-          </w:p>
-          <w:p>
-            <w:pPr>
-              <w:tabs>
-                <w:tab w:val="num" w:pos="0"/>
-              </w:tabs>
-              <w:jc w:val="both"/>
-              <w:rPr>
-                <w:rFonts w:ascii="Times New Roman" w:hAnsi="Times New Roman"/>
-                <w:b/>
-                <w:szCs w:val="24"/>
-                <w:lang w:eastAsia="ru-RU"/>
-              </w:rPr>
-            </w:pPr>
-            <w:r>
-              <w:rPr>
-                <w:rFonts w:ascii="Times New Roman" w:hAnsi="Times New Roman"/>
-                <w:b/>
-                <w:szCs w:val="24"/>
-                <w:lang w:eastAsia="ru-RU"/>
-              </w:rPr>
-              <w:t xml:space="preserve">ИНН </w:t>
-            </w:r>
-            <w:r>
-              <w:rPr>
-                <w:rFonts w:ascii="Times New Roman" w:hAnsi="Times New Roman"/>
-                <w:b/>
-                <w:szCs w:val="24"/>
-                <w:highlight w:val="yellow"/>
-                <w:lang w:eastAsia="ru-RU"/>
-              </w:rPr>
-              <w:t>7203396488</w:t>
-            </w:r>
-          </w:p>
-          <w:p>
-            <w:pPr>
-              <w:tabs>
-                <w:tab w:val="num" w:pos="0"/>
-              </w:tabs>
-              <w:jc w:val="both"/>
-              <w:rPr>
-                <w:rFonts w:ascii="Times New Roman" w:hAnsi="Times New Roman"/>
-                <w:b/>
-                <w:szCs w:val="24"/>
-                <w:lang w:eastAsia="ru-RU"/>
-              </w:rPr>
-            </w:pPr>
-            <w:r>
-              <w:rPr>
-                <w:rFonts w:ascii="Times New Roman" w:hAnsi="Times New Roman"/>
-                <w:b/>
-                <w:szCs w:val="24"/>
-                <w:lang w:eastAsia="ru-RU"/>
-              </w:rPr>
-              <w:t xml:space="preserve">КПП  </w:t>
-            </w:r>
-            <w:r>
-              <w:rPr>
-                <w:rFonts w:ascii="Times New Roman" w:hAnsi="Times New Roman"/>
-                <w:b/>
-                <w:szCs w:val="24"/>
-                <w:highlight w:val="yellow"/>
-                <w:lang w:eastAsia="ru-RU"/>
-              </w:rPr>
-              <w:t>720301001</w:t>
-            </w:r>
-          </w:p>
-          <w:p>
-            <w:pPr>
-              <w:tabs>
-                <w:tab w:val="num" w:pos="0"/>
-              </w:tabs>
-              <w:jc w:val="both"/>
-              <w:rPr>
-                <w:rFonts w:ascii="Times New Roman" w:hAnsi="Times New Roman"/>
-                <w:b/>
-                <w:szCs w:val="24"/>
-                <w:highlight w:val="yellow"/>
-                <w:lang w:eastAsia="ru-RU"/>
-              </w:rPr>
-            </w:pPr>
-            <w:r>
-              <w:rPr>
-                <w:rFonts w:ascii="Times New Roman" w:hAnsi="Times New Roman"/>
-                <w:b/>
-                <w:szCs w:val="24"/>
-                <w:lang w:eastAsia="ru-RU"/>
-              </w:rPr>
-              <w:t xml:space="preserve">Р/с </w:t>
-            </w:r>
-            <w:r>
-              <w:rPr>
-                <w:rFonts w:ascii="Times New Roman" w:hAnsi="Times New Roman"/>
-                <w:b/>
-                <w:szCs w:val="24"/>
-                <w:highlight w:val="yellow"/>
-                <w:lang w:eastAsia="ru-RU"/>
-              </w:rPr>
-              <w:t xml:space="preserve">40702810567100001152  </w:t>
-            </w:r>
-          </w:p>
-          <w:p>
-            <w:pPr>
-              <w:tabs>
-                <w:tab w:val="num" w:pos="0"/>
-              </w:tabs>
-              <w:jc w:val="both"/>
-              <w:rPr>
-                <w:rFonts w:ascii="Times New Roman" w:hAnsi="Times New Roman"/>
-                <w:b/>
-                <w:szCs w:val="24"/>
-                <w:lang w:eastAsia="ru-RU"/>
-              </w:rPr>
-            </w:pPr>
-            <w:r>
-              <w:rPr>
-                <w:rFonts w:ascii="Times New Roman" w:hAnsi="Times New Roman"/>
-                <w:b/>
-                <w:szCs w:val="24"/>
-                <w:highlight w:val="yellow"/>
-                <w:lang w:eastAsia="ru-RU"/>
-              </w:rPr>
-              <w:t>Западно-Сибирское отделение№8647 ПАО Сбербанк России г. Тюмень</w:t>
-            </w:r>
-          </w:p>
-          <w:p>
-            <w:pPr>
-              <w:tabs>
-                <w:tab w:val="num" w:pos="0"/>
-              </w:tabs>
-              <w:jc w:val="both"/>
-              <w:rPr>
-                <w:rFonts w:ascii="Times New Roman" w:hAnsi="Times New Roman"/>
-                <w:b/>
-                <w:szCs w:val="24"/>
-                <w:lang w:eastAsia="ru-RU"/>
-              </w:rPr>
-            </w:pPr>
-            <w:r>
-              <w:rPr>
-                <w:rFonts w:ascii="Times New Roman" w:hAnsi="Times New Roman"/>
-                <w:b/>
-                <w:szCs w:val="24"/>
-                <w:lang w:eastAsia="ru-RU"/>
-              </w:rPr>
-              <w:t xml:space="preserve">БИК </w:t>
-            </w:r>
-            <w:r>
-              <w:rPr>
-                <w:rFonts w:ascii="Times New Roman" w:hAnsi="Times New Roman"/>
-                <w:b/>
-                <w:szCs w:val="24"/>
-                <w:highlight w:val="yellow"/>
-                <w:lang w:eastAsia="ru-RU"/>
-              </w:rPr>
-              <w:t>047102651</w:t>
-            </w:r>
-          </w:p>
-          <w:p>
-            <w:pPr>
-              <w:tabs>
-                <w:tab w:val="num" w:pos="0"/>
-              </w:tabs>
-              <w:jc w:val="both"/>
-              <w:rPr>
-                <w:rFonts w:ascii="Times New Roman" w:hAnsi="Times New Roman"/>
-                <w:b/>
-                <w:szCs w:val="24"/>
-                <w:lang w:eastAsia="ru-RU"/>
-              </w:rPr>
-            </w:pPr>
-            <w:r>
-              <w:rPr>
-                <w:rFonts w:ascii="Times New Roman" w:hAnsi="Times New Roman"/>
-                <w:b/>
-                <w:szCs w:val="24"/>
-                <w:lang w:eastAsia="ru-RU"/>
-              </w:rPr>
-              <w:t xml:space="preserve">к/с </w:t>
-            </w:r>
-            <w:r>
-              <w:rPr>
-                <w:rFonts w:ascii="Times New Roman" w:hAnsi="Times New Roman"/>
-                <w:b/>
-                <w:szCs w:val="24"/>
-                <w:highlight w:val="yellow"/>
-                <w:lang w:eastAsia="ru-RU"/>
-              </w:rPr>
-              <w:t>30101810800000000651</w:t>
-            </w:r>
-          </w:p>
-          <w:p>
-            <w:pPr>
-              <w:tabs>
-                <w:tab w:val="num" w:pos="0"/>
-              </w:tabs>
-              <w:snapToGrid w:val="0"/>
-              <w:rPr>
-                <w:rFonts w:ascii="Times New Roman" w:hAnsi="Times New Roman"/>
-                <w:b/>
-                <w:szCs w:val="24"/>
-                <w:highlight w:val="yellow"/>
-                <w:lang w:eastAsia="ru-RU"/>
-              </w:rPr>
-            </w:pPr>
-            <w:r>
-              <w:rPr>
-                <w:rFonts w:ascii="Times New Roman" w:hAnsi="Times New Roman"/>
-                <w:b/>
-                <w:szCs w:val="24"/>
-                <w:lang w:eastAsia="ru-RU"/>
-              </w:rPr>
-              <w:t xml:space="preserve">Юр. адрес: </w:t>
-            </w:r>
-            <w:r>
-              <w:rPr>
-                <w:rFonts w:ascii="Times New Roman" w:hAnsi="Times New Roman"/>
-                <w:b/>
-                <w:szCs w:val="24"/>
-                <w:highlight w:val="yellow"/>
-                <w:lang w:eastAsia="ru-RU"/>
-              </w:rPr>
-              <w:t>625030, Россия, Тюменская обл., г. Тюмень,</w:t>
-            </w:r>
-          </w:p>
-          <w:p>
-            <w:pPr>
-              <w:tabs>
-                <w:tab w:val="num" w:pos="0"/>
-              </w:tabs>
-              <w:snapToGrid w:val="0"/>
-              <w:rPr>
-                <w:rFonts w:ascii="Times New Roman" w:hAnsi="Times New Roman"/>
-                <w:b/>
-                <w:szCs w:val="24"/>
-              </w:rPr>
-            </w:pPr>
-            <w:r>
-              <w:rPr>
-                <w:rFonts w:ascii="Times New Roman" w:hAnsi="Times New Roman"/>
-                <w:b/>
-                <w:szCs w:val="24"/>
-                <w:highlight w:val="yellow"/>
-                <w:lang w:eastAsia="ru-RU"/>
-              </w:rPr>
-              <w:t>ул. Молодогвардейцев,3</w:t>
-            </w:r>
-          </w:p>
-          <w:p>
-            <w:pPr>
-              <w:tabs>
-                <w:tab w:val="num" w:pos="0"/>
-              </w:tabs>
-              <w:snapToGrid w:val="0"/>
-              <w:rPr>
-                <w:rFonts w:ascii="Times New Roman" w:hAnsi="Times New Roman"/>
-                <w:b/>
-                <w:sz w:val="22"/>
-                <w:szCs w:val="24"/>
-              </w:rPr>
-            </w:pPr>
           </w:p>
         </w:tc>
       </w:tr>
@@ -8509,8 +8241,7 @@
         </w:trPr>
         <w:tc>
           <w:tcPr>
-            <w:tcW w:w="5047" w:type="dxa"/>
-            <w:gridSpan w:val="2"/>
+            <w:tcW w:w="4626" w:type="dxa"/>
           </w:tcPr>
           <w:p>
             <w:pPr>
@@ -8523,39 +8254,24 @@
                 <w:rFonts w:ascii="Times New Roman" w:hAnsi="Times New Roman"/>
                 <w:b/>
                 <w:szCs w:val="24"/>
+                <w:lang w:val="en-US"/>
               </w:rPr>
             </w:pPr>
             <w:r>
-              <w:rPr>
-                <w:rFonts w:ascii="Times New Roman" w:hAnsi="Times New Roman"/>
-                <w:b/>
-                <w:szCs w:val="24"/>
-              </w:rPr>
-              <w:t xml:space="preserve">ИНН </w:t>
-            </w:r>
-            <w:r>
-              <w:rPr>
-                <w:rFonts w:ascii="Times New Roman" w:hAnsi="Times New Roman"/>
-                <w:b/>
-                <w:szCs w:val="24"/>
-                <w:highlight w:val="yellow"/>
-              </w:rPr>
-              <w:t>3662309068</w:t>
+              <w:t>ИНН 3661180830</w:t>
             </w:r>
           </w:p>
         </w:tc>
         <w:tc>
           <w:tcPr>
-            <w:tcW w:w="4512" w:type="dxa"/>
-            <w:gridSpan w:val="2"/>
-            <w:vMerge/>
+            <w:tcW w:w="4683" w:type="dxa"/>
           </w:tcPr>
           <w:p>
             <w:pPr>
               <w:tabs>
                 <w:tab w:val="num" w:pos="0"/>
               </w:tabs>
-              <w:snapToGrid w:val="0"/>
+              <w:jc w:val="both"/>
               <w:rPr>
                 <w:rFonts w:ascii="Times New Roman" w:hAnsi="Times New Roman"/>
                 <w:b/>
@@ -8563,6 +8279,9 @@
                 <w:szCs w:val="22"/>
               </w:rPr>
             </w:pPr>
+            <w:r>
+              <w:t>ИНН 7204174382</w:t>
+            </w:r>
           </w:p>
         </w:tc>
       </w:tr>
@@ -8572,8 +8291,7 @@
         </w:trPr>
         <w:tc>
           <w:tcPr>
-            <w:tcW w:w="5047" w:type="dxa"/>
-            <w:gridSpan w:val="2"/>
+            <w:tcW w:w="4626" w:type="dxa"/>
           </w:tcPr>
           <w:p>
             <w:pPr>
@@ -8586,39 +8304,24 @@
                 <w:rFonts w:ascii="Times New Roman" w:hAnsi="Times New Roman"/>
                 <w:b/>
                 <w:szCs w:val="24"/>
+                <w:lang w:val="en-US"/>
               </w:rPr>
             </w:pPr>
             <w:r>
-              <w:rPr>
-                <w:rFonts w:ascii="Times New Roman" w:hAnsi="Times New Roman"/>
-                <w:b/>
-                <w:szCs w:val="24"/>
-              </w:rPr>
-              <w:t xml:space="preserve">КПП </w:t>
-            </w:r>
-            <w:r>
-              <w:rPr>
-                <w:rFonts w:ascii="Times New Roman" w:hAnsi="Times New Roman"/>
-                <w:b/>
-                <w:szCs w:val="24"/>
-                <w:highlight w:val="yellow"/>
-              </w:rPr>
-              <w:t>366201001</w:t>
+              <w:t>КПП 366101001</w:t>
             </w:r>
           </w:p>
         </w:tc>
         <w:tc>
           <w:tcPr>
-            <w:tcW w:w="4512" w:type="dxa"/>
-            <w:gridSpan w:val="2"/>
-            <w:vMerge/>
+            <w:tcW w:w="4683" w:type="dxa"/>
           </w:tcPr>
           <w:p>
             <w:pPr>
               <w:tabs>
                 <w:tab w:val="num" w:pos="0"/>
               </w:tabs>
-              <w:snapToGrid w:val="0"/>
+              <w:jc w:val="both"/>
               <w:rPr>
                 <w:rFonts w:ascii="Times New Roman" w:hAnsi="Times New Roman"/>
                 <w:b/>
@@ -8626,74 +8329,20 @@
                 <w:szCs w:val="22"/>
               </w:rPr>
             </w:pPr>
+            <w:r>
+              <w:t>КПП  720301001</w:t>
+            </w:r>
           </w:p>
         </w:tc>
       </w:tr>
       <w:tr>
         <w:trPr>
-          <w:trHeight w:val="852"/>
+          <w:trHeight w:val="180"/>
         </w:trPr>
         <w:tc>
           <w:tcPr>
-            <w:tcW w:w="5047" w:type="dxa"/>
-            <w:gridSpan w:val="2"/>
+            <w:tcW w:w="4626" w:type="dxa"/>
           </w:tcPr>
-          <w:p>
-            <w:pPr>
-              <w:tabs>
-                <w:tab w:val="left" w:pos="0"/>
-              </w:tabs>
-              <w:jc w:val="both"/>
-              <w:rPr>
-                <w:rFonts w:ascii="Times New Roman" w:hAnsi="Times New Roman"/>
-                <w:b/>
-                <w:szCs w:val="24"/>
-                <w:highlight w:val="yellow"/>
-              </w:rPr>
-            </w:pPr>
-            <w:r>
-              <w:rPr>
-                <w:rFonts w:ascii="Times New Roman" w:hAnsi="Times New Roman"/>
-                <w:b/>
-                <w:szCs w:val="24"/>
-              </w:rPr>
-              <w:t xml:space="preserve">Р/с </w:t>
-            </w:r>
-            <w:r>
-              <w:rPr>
-                <w:rFonts w:ascii="Times New Roman" w:hAnsi="Times New Roman"/>
-                <w:b/>
-                <w:szCs w:val="24"/>
-                <w:highlight w:val="yellow"/>
-              </w:rPr>
-              <w:t xml:space="preserve">40702810902000100108 </w:t>
-            </w:r>
-          </w:p>
-          <w:p>
-            <w:pPr>
-              <w:tabs>
-                <w:tab w:val="left" w:pos="0"/>
-              </w:tabs>
-              <w:jc w:val="both"/>
-              <w:rPr>
-                <w:rFonts w:ascii="Times New Roman" w:hAnsi="Times New Roman"/>
-                <w:b/>
-                <w:sz w:val="22"/>
-                <w:szCs w:val="22"/>
-                <w:highlight w:val="yellow"/>
-              </w:rPr>
-            </w:pPr>
-            <w:r>
-              <w:rPr>
-                <w:rFonts w:ascii="Times New Roman" w:hAnsi="Times New Roman"/>
-                <w:b/>
-                <w:sz w:val="22"/>
-                <w:szCs w:val="22"/>
-                <w:highlight w:val="yellow"/>
-              </w:rPr>
-              <w:t xml:space="preserve">в ЯРОСЛАВСКОМ Ф-ЛЕ </w:t>
-            </w:r>
-          </w:p>
           <w:p>
             <w:pPr>
               <w:tabs>
@@ -8708,22 +8357,13 @@
               </w:rPr>
             </w:pPr>
             <w:r>
-              <w:rPr>
-                <w:rFonts w:ascii="Times New Roman" w:hAnsi="Times New Roman"/>
-                <w:b/>
-                <w:sz w:val="22"/>
-                <w:szCs w:val="22"/>
-                <w:highlight w:val="yellow"/>
-              </w:rPr>
-              <w:t>ПАО "ПРОМСВЯЗЬБАНК" г. Ярославль</w:t>
+              <w:t>Р/с 40702810213000001176</w:t>
             </w:r>
           </w:p>
         </w:tc>
         <w:tc>
           <w:tcPr>
-            <w:tcW w:w="4512" w:type="dxa"/>
-            <w:gridSpan w:val="2"/>
-            <w:vMerge/>
+            <w:tcW w:w="4683" w:type="dxa"/>
           </w:tcPr>
           <w:p>
             <w:pPr>
@@ -8736,8 +8376,61 @@
                 <w:b/>
                 <w:sz w:val="22"/>
                 <w:szCs w:val="22"/>
+                <w:lang w:val="en-US"/>
               </w:rPr>
             </w:pPr>
+            <w:r>
+              <w:t>Р/с 40702810067100044570</w:t>
+            </w:r>
+          </w:p>
+        </w:tc>
+      </w:tr>
+      <w:tr>
+        <w:trPr>
+          <w:trHeight w:val="427"/>
+        </w:trPr>
+        <w:tc>
+          <w:tcPr>
+            <w:tcW w:w="4626" w:type="dxa"/>
+          </w:tcPr>
+          <w:p>
+            <w:pPr>
+              <w:tabs>
+                <w:tab w:val="left" w:pos="0"/>
+              </w:tabs>
+              <w:jc w:val="both"/>
+              <w:rPr>
+                <w:rFonts w:ascii="Times New Roman" w:hAnsi="Times New Roman"/>
+                <w:b/>
+                <w:szCs w:val="24"/>
+                <w:lang w:val="en-US"/>
+              </w:rPr>
+            </w:pPr>
+            <w:r>
+              <w:t>ЦЕНТРАЛЬНО-ЧЕРНОЗЕМНЫЙ БАНК ПАО СБЕРБАНК</w:t>
+            </w:r>
+          </w:p>
+        </w:tc>
+        <w:tc>
+          <w:tcPr>
+            <w:tcW w:w="4683" w:type="dxa"/>
+          </w:tcPr>
+          <w:p>
+            <w:pPr>
+              <w:tabs>
+                <w:tab w:val="num" w:pos="0"/>
+              </w:tabs>
+              <w:snapToGrid w:val="0"/>
+              <w:rPr>
+                <w:rFonts w:ascii="Times New Roman" w:hAnsi="Times New Roman"/>
+                <w:b/>
+                <w:szCs w:val="24"/>
+                <w:lang w:val="en-US" w:eastAsia="ru-RU"/>
+              </w:rPr>
+            </w:pPr>
+            <w:r>
+              <w:t>Западно-Сибирский банк ПАО Сбербанк России г. Тюмень</w:t>
+            </w:r>
           </w:p>
         </w:tc>
       </w:tr>
@@ -8747,8 +8440,7 @@
         </w:trPr>
         <w:tc>
           <w:tcPr>
-            <w:tcW w:w="5047" w:type="dxa"/>
-            <w:gridSpan w:val="2"/>
+            <w:tcW w:w="4626" w:type="dxa"/>
           </w:tcPr>
           <w:p>
             <w:pPr>
@@ -8763,36 +8455,20 @@
               </w:rPr>
             </w:pPr>
             <w:r>
-              <w:rPr>
-                <w:rFonts w:ascii="Times New Roman" w:hAnsi="Times New Roman"/>
-                <w:b/>
-                <w:szCs w:val="24"/>
-              </w:rPr>
-              <w:t xml:space="preserve">БИК </w:t>
-            </w:r>
-            <w:r>
-              <w:rPr>
-                <w:rFonts w:ascii="Times New Roman" w:hAnsi="Times New Roman"/>
-                <w:b/>
-                <w:szCs w:val="24"/>
-                <w:highlight w:val="yellow"/>
-              </w:rPr>
-              <w:t>047888760</w:t>
+              <w:t>БИК 042007681</w:t>
             </w:r>
           </w:p>
         </w:tc>
         <w:tc>
           <w:tcPr>
-            <w:tcW w:w="4512" w:type="dxa"/>
-            <w:gridSpan w:val="2"/>
-            <w:vMerge/>
+            <w:tcW w:w="4683" w:type="dxa"/>
           </w:tcPr>
           <w:p>
             <w:pPr>
               <w:tabs>
                 <w:tab w:val="num" w:pos="0"/>
               </w:tabs>
-              <w:snapToGrid w:val="0"/>
+              <w:jc w:val="both"/>
               <w:rPr>
                 <w:rFonts w:ascii="Times New Roman" w:hAnsi="Times New Roman"/>
                 <w:b/>
@@ -8800,6 +8476,9 @@
                 <w:szCs w:val="22"/>
               </w:rPr>
             </w:pPr>
+            <w:r>
+              <w:t>БИК 123456</w:t>
+            </w:r>
           </w:p>
         </w:tc>
       </w:tr>
@@ -8809,8 +8488,7 @@
         </w:trPr>
         <w:tc>
           <w:tcPr>
-            <w:tcW w:w="5047" w:type="dxa"/>
-            <w:gridSpan w:val="2"/>
+            <w:tcW w:w="4626" w:type="dxa"/>
           </w:tcPr>
           <w:p>
             <w:pPr>
@@ -8825,36 +8503,20 @@
               </w:rPr>
             </w:pPr>
             <w:r>
-              <w:rPr>
-                <w:rFonts w:ascii="Times New Roman" w:hAnsi="Times New Roman"/>
-                <w:b/>
-                <w:szCs w:val="24"/>
-              </w:rPr>
-              <w:t xml:space="preserve">Корр. счет </w:t>
-            </w:r>
-            <w:r>
-              <w:rPr>
-                <w:rFonts w:ascii="Times New Roman" w:hAnsi="Times New Roman"/>
-                <w:b/>
-                <w:szCs w:val="24"/>
-                <w:highlight w:val="yellow"/>
-              </w:rPr>
-              <w:t>30101810300000000760</w:t>
+              <w:t>Корр. счет 30101810600000000681</w:t>
             </w:r>
           </w:p>
         </w:tc>
         <w:tc>
           <w:tcPr>
-            <w:tcW w:w="4512" w:type="dxa"/>
-            <w:gridSpan w:val="2"/>
-            <w:vMerge/>
+            <w:tcW w:w="4683" w:type="dxa"/>
           </w:tcPr>
           <w:p>
             <w:pPr>
               <w:tabs>
                 <w:tab w:val="num" w:pos="0"/>
               </w:tabs>
-              <w:snapToGrid w:val="0"/>
+              <w:jc w:val="both"/>
               <w:rPr>
                 <w:rFonts w:ascii="Times New Roman" w:hAnsi="Times New Roman"/>
                 <w:b/>
@@ -8862,6 +8524,9 @@
                 <w:szCs w:val="22"/>
               </w:rPr>
             </w:pPr>
+            <w:r>
+              <w:t>Корр. счет 30101810800000000651</w:t>
+            </w:r>
           </w:p>
         </w:tc>
       </w:tr>
@@ -8871,8 +8536,7 @@
         </w:trPr>
         <w:tc>
           <w:tcPr>
-            <w:tcW w:w="5047" w:type="dxa"/>
-            <w:gridSpan w:val="2"/>
+            <w:tcW w:w="4626" w:type="dxa"/>
           </w:tcPr>
           <w:p>
             <w:pPr>
@@ -8891,45 +8555,19 @@
               </w:rPr>
             </w:pPr>
             <w:r>
-              <w:rPr>
-                <w:rFonts w:ascii="Times New Roman" w:hAnsi="Times New Roman"/>
-                <w:b/>
-                <w:szCs w:val="24"/>
-              </w:rPr>
-              <w:t xml:space="preserve">Юр. адрес: </w:t>
-            </w:r>
-            <w:r>
-              <w:rPr>
-                <w:rFonts w:ascii="Times New Roman" w:hAnsi="Times New Roman"/>
-                <w:b/>
-                <w:szCs w:val="24"/>
-                <w:highlight w:val="yellow"/>
-              </w:rPr>
-              <w:t>394026, Воронежская область, г Воронеж, Газовая ул, д. 26, офис 7</w:t>
-            </w:r>
-            <w:r>
-              <w:rPr>
-                <w:rFonts w:ascii="Times New Roman" w:hAnsi="Times New Roman"/>
-                <w:b/>
-                <w:szCs w:val="24"/>
-              </w:rPr>
-              <w:t xml:space="preserve"> </w:t>
+              <w:t>Юр. адрес: 394010, г. Воронеж, ул. Богдана Хмельницкого, д. 77А, помещение 7</w:t>
             </w:r>
           </w:p>
         </w:tc>
         <w:tc>
           <w:tcPr>
-            <w:tcW w:w="4512" w:type="dxa"/>
-            <w:gridSpan w:val="2"/>
-            <w:vMerge/>
+            <w:tcW w:w="4683" w:type="dxa"/>
           </w:tcPr>
           <w:p>
             <w:pPr>
               <w:tabs>
                 <w:tab w:val="num" w:pos="0"/>
-                <w:tab w:val="left" w:pos="993"/>
               </w:tabs>
-              <w:snapToGrid w:val="0"/>
               <w:jc w:val="both"/>
               <w:rPr>
                 <w:rFonts w:ascii="Times New Roman" w:hAnsi="Times New Roman"/>
@@ -8938,6 +8576,9 @@
                 <w:szCs w:val="22"/>
               </w:rPr>
             </w:pPr>
+            <w:r>
+              <w:t>Юр. адрес: 625030, Россия, Тюменская обл., г. Тюмень, ул. Молодогвардейцев,3</w:t>
+            </w:r>
           </w:p>
         </w:tc>
       </w:tr>
@@ -8973,6 +8614,21 @@
         </w:rPr>
       </w:pPr>
       <w:r>
+        <w:t xml:space="preserve"> e-mail: ms@1dvm.ru </w:t>
+        <w:tab/>
+        <w:tab/>
+        <w:tab/>
+        <w:tab/>
+        <w:t xml:space="preserve">             e-mail: montajservicet@mail.ru</w:t>
+      </w:r>
+    </w:p>
+    <w:p>
+      <w:pPr>
+        <w:tabs>
+          <w:tab w:val="num" w:pos="0"/>
+        </w:tabs>
+        <w:ind w:hanging="142"/>
+        <w:jc w:val="both"/>
         <w:rPr>
           <w:rFonts w:ascii="Times New Roman" w:hAnsi="Times New Roman"/>
           <w:b/>
@@ -8980,310 +8636,29 @@
           <w:szCs w:val="22"/>
           <w:lang w:val="en-US"/>
         </w:rPr>
-        <w:t xml:space="preserve"> </w:t>
-      </w:r>
-      <w:r>
+      </w:pPr>
+    </w:p>
+    <w:p>
+      <w:pPr>
+        <w:tabs>
+          <w:tab w:val="num" w:pos="0"/>
+        </w:tabs>
+        <w:ind w:hanging="142"/>
+        <w:jc w:val="both"/>
         <w:rPr>
           <w:rFonts w:ascii="Times New Roman" w:hAnsi="Times New Roman"/>
           <w:b/>
           <w:sz w:val="22"/>
           <w:szCs w:val="22"/>
-          <w:lang w:val="en-US"/>
-        </w:rPr>
-        <w:t xml:space="preserve">e-mail: </w:t>
-      </w:r>
-      <w:hyperlink r:id="rId8" w:history="1">
-        <w:r>
-          <w:rPr>
-            <w:rFonts w:ascii="Times New Roman" w:hAnsi="Times New Roman"/>
-            <w:b/>
-            <w:bCs/>
-            <w:sz w:val="22"/>
-            <w:szCs w:val="22"/>
-            <w:highlight w:val="yellow"/>
-            <w:lang w:val="en-US"/>
-          </w:rPr>
-          <w:t>ms@1dvm.ru</w:t>
-        </w:r>
-      </w:hyperlink>
-      <w:r>
-        <w:rPr>
-          <w:rFonts w:ascii="Times New Roman" w:hAnsi="Times New Roman"/>
-          <w:b/>
-          <w:bCs/>
-          <w:sz w:val="22"/>
-          <w:szCs w:val="22"/>
-          <w:lang w:val="en-US"/>
-        </w:rPr>
-        <w:t xml:space="preserve"> </w:t>
-      </w:r>
-      <w:r>
-        <w:rPr>
-          <w:rFonts w:ascii="Times New Roman" w:hAnsi="Times New Roman"/>
-          <w:b/>
-          <w:bCs/>
-          <w:sz w:val="22"/>
-          <w:szCs w:val="22"/>
-          <w:lang w:val="en-US"/>
-        </w:rPr>
+        </w:rPr>
+      </w:pPr>
+      <w:r>
+        <w:t xml:space="preserve"> директор:</w:t>
         <w:tab/>
-      </w:r>
-      <w:r>
-        <w:rPr>
-          <w:rFonts w:ascii="Times New Roman" w:hAnsi="Times New Roman"/>
-          <w:b/>
-          <w:sz w:val="22"/>
-          <w:szCs w:val="22"/>
-          <w:lang w:val="en-US"/>
-        </w:rPr>
         <w:tab/>
-      </w:r>
-      <w:r>
-        <w:rPr>
-          <w:rFonts w:ascii="Times New Roman" w:hAnsi="Times New Roman"/>
-          <w:b/>
-          <w:sz w:val="22"/>
-          <w:szCs w:val="22"/>
-          <w:lang w:val="en-US"/>
-        </w:rPr>
         <w:tab/>
-      </w:r>
-      <w:r>
-        <w:rPr>
-          <w:rFonts w:ascii="Times New Roman" w:hAnsi="Times New Roman"/>
-          <w:b/>
-          <w:sz w:val="22"/>
-          <w:szCs w:val="22"/>
-          <w:lang w:val="en-US"/>
-        </w:rPr>
         <w:tab/>
-      </w:r>
-      <w:r>
-        <w:rPr>
-          <w:rFonts w:ascii="Times New Roman" w:hAnsi="Times New Roman"/>
-          <w:b/>
-          <w:sz w:val="22"/>
-          <w:szCs w:val="22"/>
-          <w:lang w:val="en-US"/>
-        </w:rPr>
-        <w:t xml:space="preserve">            </w:t>
-      </w:r>
-      <w:r>
-        <w:rPr>
-          <w:rFonts w:ascii="Times New Roman" w:hAnsi="Times New Roman"/>
-          <w:b/>
-          <w:sz w:val="22"/>
-          <w:szCs w:val="22"/>
-          <w:lang w:val="en-US"/>
-        </w:rPr>
-        <w:t xml:space="preserve"> </w:t>
-      </w:r>
-      <w:r>
-        <w:rPr>
-          <w:rFonts w:ascii="Times New Roman" w:hAnsi="Times New Roman"/>
-          <w:b/>
-          <w:sz w:val="22"/>
-          <w:szCs w:val="22"/>
-          <w:lang w:val="en-US"/>
-        </w:rPr>
-        <w:t>e</w:t>
-      </w:r>
-      <w:r>
-        <w:rPr>
-          <w:rFonts w:ascii="Times New Roman" w:hAnsi="Times New Roman"/>
-          <w:b/>
-          <w:sz w:val="22"/>
-          <w:szCs w:val="22"/>
-          <w:lang w:val="en-US"/>
-        </w:rPr>
-        <w:t>-</w:t>
-      </w:r>
-      <w:r>
-        <w:rPr>
-          <w:rFonts w:ascii="Times New Roman" w:hAnsi="Times New Roman"/>
-          <w:b/>
-          <w:sz w:val="22"/>
-          <w:szCs w:val="22"/>
-          <w:lang w:val="en-US"/>
-        </w:rPr>
-        <w:t>mail</w:t>
-      </w:r>
-      <w:r>
-        <w:rPr>
-          <w:rFonts w:ascii="Times New Roman" w:hAnsi="Times New Roman"/>
-          <w:b/>
-          <w:sz w:val="22"/>
-          <w:szCs w:val="22"/>
-          <w:lang w:val="en-US"/>
-        </w:rPr>
-        <w:t xml:space="preserve">: </w:t>
-      </w:r>
-      <w:r>
-        <w:rPr>
-          <w:rFonts w:ascii="Times New Roman" w:hAnsi="Times New Roman"/>
-          <w:b/>
-          <w:bCs/>
-          <w:sz w:val="22"/>
-          <w:szCs w:val="22"/>
-          <w:highlight w:val="yellow"/>
-          <w:lang w:val="en-US"/>
-        </w:rPr>
-        <w:t>ermaktmn@hotmail.com</w:t>
-      </w:r>
-    </w:p>
-    <w:p>
-      <w:pPr>
-        <w:tabs>
-          <w:tab w:val="num" w:pos="0"/>
-        </w:tabs>
-        <w:ind w:hanging="142"/>
-        <w:jc w:val="both"/>
-        <w:rPr>
-          <w:rFonts w:ascii="Times New Roman" w:hAnsi="Times New Roman"/>
-          <w:b/>
-          <w:sz w:val="22"/>
-          <w:szCs w:val="22"/>
-          <w:lang w:val="en-US"/>
-        </w:rPr>
-      </w:pPr>
-    </w:p>
-    <w:p>
-      <w:pPr>
-        <w:tabs>
-          <w:tab w:val="num" w:pos="0"/>
-        </w:tabs>
-        <w:ind w:hanging="142"/>
-        <w:jc w:val="both"/>
-        <w:rPr>
-          <w:rFonts w:ascii="Times New Roman" w:hAnsi="Times New Roman"/>
-          <w:b/>
-          <w:sz w:val="22"/>
-          <w:szCs w:val="22"/>
-        </w:rPr>
-      </w:pPr>
-      <w:r>
-        <w:rPr>
-          <w:rFonts w:ascii="Times New Roman" w:hAnsi="Times New Roman"/>
-          <w:b/>
-          <w:sz w:val="22"/>
-          <w:szCs w:val="22"/>
-          <w:lang w:val="en-US"/>
-        </w:rPr>
-        <w:t xml:space="preserve"> </w:t>
-      </w:r>
-      <w:r>
-        <w:rPr>
-          <w:rFonts w:ascii="Times New Roman" w:hAnsi="Times New Roman"/>
-          <w:b/>
-          <w:sz w:val="22"/>
-          <w:szCs w:val="22"/>
-          <w:highlight w:val="yellow"/>
-        </w:rPr>
-        <w:t>Д</w:t>
-      </w:r>
-      <w:r>
-        <w:rPr>
-          <w:rFonts w:ascii="Times New Roman" w:hAnsi="Times New Roman"/>
-          <w:b/>
-          <w:sz w:val="22"/>
-          <w:szCs w:val="22"/>
-          <w:highlight w:val="yellow"/>
-        </w:rPr>
-        <w:t>иректор</w:t>
-      </w:r>
-      <w:r>
-        <w:rPr>
-          <w:rFonts w:ascii="Times New Roman" w:hAnsi="Times New Roman"/>
-          <w:b/>
-          <w:sz w:val="22"/>
-          <w:szCs w:val="22"/>
-        </w:rPr>
-        <w:t>:</w:t>
-      </w:r>
-      <w:r>
-        <w:rPr>
-          <w:rFonts w:ascii="Times New Roman" w:hAnsi="Times New Roman"/>
-          <w:b/>
-          <w:sz w:val="22"/>
-          <w:szCs w:val="22"/>
-        </w:rPr>
-        <w:tab/>
-      </w:r>
-      <w:r>
-        <w:rPr>
-          <w:rFonts w:ascii="Times New Roman" w:hAnsi="Times New Roman"/>
-          <w:b/>
-          <w:sz w:val="22"/>
-          <w:szCs w:val="22"/>
-        </w:rPr>
-        <w:tab/>
-      </w:r>
-      <w:r>
-        <w:rPr>
-          <w:rFonts w:ascii="Times New Roman" w:hAnsi="Times New Roman"/>
-          <w:b/>
-          <w:sz w:val="22"/>
-          <w:szCs w:val="22"/>
-        </w:rPr>
-        <w:tab/>
-      </w:r>
-      <w:r>
-        <w:rPr>
-          <w:rFonts w:ascii="Times New Roman" w:hAnsi="Times New Roman"/>
-          <w:b/>
-          <w:sz w:val="22"/>
-          <w:szCs w:val="22"/>
-        </w:rPr>
-        <w:tab/>
-      </w:r>
-      <w:r>
-        <w:rPr>
-          <w:rFonts w:ascii="Times New Roman" w:hAnsi="Times New Roman"/>
-          <w:b/>
-          <w:sz w:val="22"/>
-          <w:szCs w:val="22"/>
-        </w:rPr>
-        <w:t xml:space="preserve">                        </w:t>
-      </w:r>
-      <w:r>
-        <w:rPr>
-          <w:rFonts w:ascii="Times New Roman" w:hAnsi="Times New Roman"/>
-          <w:b/>
-          <w:sz w:val="22"/>
-          <w:szCs w:val="22"/>
-        </w:rPr>
-        <w:t xml:space="preserve">  </w:t>
-      </w:r>
-      <w:r>
-        <w:rPr>
-          <w:rFonts w:ascii="Times New Roman" w:hAnsi="Times New Roman"/>
-          <w:b/>
-          <w:sz w:val="22"/>
-          <w:szCs w:val="22"/>
-          <w:highlight w:val="yellow"/>
-        </w:rPr>
-        <w:t>Д</w:t>
-      </w:r>
-      <w:r>
-        <w:rPr>
-          <w:rFonts w:ascii="Times New Roman" w:hAnsi="Times New Roman"/>
-          <w:b/>
-          <w:sz w:val="22"/>
-          <w:szCs w:val="22"/>
-          <w:highlight w:val="yellow"/>
-          <w:lang w:eastAsia="ru-RU"/>
-        </w:rPr>
-        <w:t>иректор</w:t>
-      </w:r>
-      <w:r>
-        <w:rPr>
-          <w:rFonts w:ascii="Times New Roman" w:hAnsi="Times New Roman"/>
-          <w:b/>
-          <w:sz w:val="22"/>
-          <w:szCs w:val="22"/>
-          <w:lang w:eastAsia="ru-RU"/>
-        </w:rPr>
-        <w:t>:</w:t>
+        <w:t xml:space="preserve">             директор:</w:t>
       </w:r>
     </w:p>
     <w:p>
@@ -9346,303 +8721,154 @@
         </w:rPr>
       </w:pPr>
       <w:r>
-        <w:rPr>
-          <w:sz w:val="22"/>
-          <w:szCs w:val="22"/>
+        <w:t xml:space="preserve">  _____________    Гехтман Алексей Дмитриевич</w:t>
+        <w:tab/>
+        <w:t xml:space="preserve">                        _____________   Ермолаев Вадим Михайлович</w:t>
+      </w:r>
+    </w:p>
+    <w:p>
+      <w:pPr>
+        <w:tabs>
+          <w:tab w:val="num" w:pos="0"/>
+        </w:tabs>
+        <w:ind w:hanging="142"/>
+        <w:jc w:val="both"/>
+        <w:rPr>
+          <w:rFonts w:ascii="Times New Roman" w:hAnsi="Times New Roman"/>
+          <w:szCs w:val="24"/>
+        </w:rPr>
+      </w:pPr>
+      <w:r>
+        <w:rPr>
+          <w:rFonts w:ascii="Times New Roman" w:hAnsi="Times New Roman"/>
+          <w:szCs w:val="24"/>
         </w:rPr>
         <w:t xml:space="preserve"> </w:t>
       </w:r>
       <w:r>
         <w:rPr>
-          <w:sz w:val="22"/>
-          <w:szCs w:val="22"/>
-        </w:rPr>
-        <w:t xml:space="preserve"> </w:t>
-      </w:r>
-      <w:r>
-        <w:rPr>
-          <w:sz w:val="22"/>
-          <w:szCs w:val="22"/>
-        </w:rPr>
-        <w:t xml:space="preserve">_____________    </w:t>
-      </w:r>
-      <w:r>
+          <w:rFonts w:ascii="Times New Roman" w:hAnsi="Times New Roman"/>
+          <w:szCs w:val="24"/>
+        </w:rPr>
+        <w:t>М.П.</w:t>
+      </w:r>
+      <w:r>
+        <w:rPr>
+          <w:rFonts w:ascii="Times New Roman" w:hAnsi="Times New Roman"/>
+          <w:szCs w:val="24"/>
+        </w:rPr>
+        <w:tab/>
+      </w:r>
+      <w:r>
+        <w:rPr>
+          <w:rFonts w:ascii="Times New Roman" w:hAnsi="Times New Roman"/>
+          <w:szCs w:val="24"/>
+        </w:rPr>
+        <w:t xml:space="preserve">                                                      </w:t>
+      </w:r>
+      <w:r>
+        <w:rPr>
+          <w:rFonts w:ascii="Times New Roman" w:hAnsi="Times New Roman"/>
+          <w:szCs w:val="24"/>
+        </w:rPr>
+        <w:tab/>
+      </w:r>
+      <w:r>
+        <w:rPr>
+          <w:rFonts w:ascii="Times New Roman" w:hAnsi="Times New Roman"/>
+          <w:szCs w:val="24"/>
+        </w:rPr>
+        <w:t xml:space="preserve">   </w:t>
+      </w:r>
+      <w:r>
+        <w:rPr>
+          <w:rFonts w:ascii="Times New Roman" w:hAnsi="Times New Roman"/>
+          <w:szCs w:val="24"/>
+        </w:rPr>
+        <w:tab/>
+      </w:r>
+      <w:r>
+        <w:rPr>
+          <w:rFonts w:ascii="Times New Roman" w:hAnsi="Times New Roman"/>
+          <w:szCs w:val="24"/>
+        </w:rPr>
+        <w:t>М.П.</w:t>
+      </w:r>
+    </w:p>
+    <w:p>
+      <w:pPr>
+        <w:tabs>
+          <w:tab w:val="num" w:pos="0"/>
+        </w:tabs>
+        <w:jc w:val="both"/>
+        <w:rPr>
+          <w:rFonts w:ascii="Times New Roman" w:hAnsi="Times New Roman"/>
+          <w:szCs w:val="24"/>
+        </w:rPr>
+      </w:pPr>
+    </w:p>
+    <w:p>
+      <w:pPr>
+        <w:tabs>
+          <w:tab w:val="num" w:pos="0"/>
+        </w:tabs>
+        <w:jc w:val="both"/>
+        <w:rPr>
+          <w:rFonts w:ascii="Times New Roman" w:hAnsi="Times New Roman"/>
+          <w:szCs w:val="24"/>
+        </w:rPr>
+      </w:pPr>
+    </w:p>
+    <w:p>
+      <w:pPr>
+        <w:tabs>
+          <w:tab w:val="num" w:pos="0"/>
+        </w:tabs>
+        <w:jc w:val="both"/>
+        <w:rPr>
+          <w:rFonts w:ascii="Times New Roman" w:hAnsi="Times New Roman"/>
+          <w:szCs w:val="24"/>
+        </w:rPr>
+      </w:pPr>
+      <w:bookmarkStart w:id="0" w:name="_GoBack"/>
+      <w:bookmarkEnd w:id="0"/>
+    </w:p>
+    <w:p>
+      <w:pPr>
+        <w:tabs>
+          <w:tab w:val="num" w:pos="0"/>
+        </w:tabs>
+        <w:jc w:val="both"/>
+        <w:rPr>
+          <w:rFonts w:ascii="Times New Roman" w:hAnsi="Times New Roman"/>
+          <w:szCs w:val="24"/>
+        </w:rPr>
+      </w:pPr>
+    </w:p>
+    <w:p>
+      <w:pPr>
+        <w:tabs>
+          <w:tab w:val="num" w:pos="0"/>
+        </w:tabs>
+        <w:jc w:val="both"/>
         <w:rPr>
           <w:rFonts w:ascii="Times New Roman" w:hAnsi="Times New Roman"/>
           <w:b/>
-          <w:sz w:val="22"/>
-          <w:szCs w:val="22"/>
-          <w:highlight w:val="yellow"/>
-        </w:rPr>
-        <w:t>Курасов Д</w:t>
-      </w:r>
-      <w:r>
-        <w:rPr>
-          <w:rFonts w:ascii="Times New Roman" w:hAnsi="Times New Roman"/>
-          <w:b/>
-          <w:sz w:val="22"/>
-          <w:szCs w:val="22"/>
-          <w:highlight w:val="yellow"/>
-        </w:rPr>
-        <w:t>.</w:t>
-      </w:r>
-      <w:r>
-        <w:rPr>
-          <w:rFonts w:ascii="Times New Roman" w:hAnsi="Times New Roman"/>
-          <w:b/>
-          <w:sz w:val="22"/>
-          <w:szCs w:val="22"/>
-          <w:highlight w:val="yellow"/>
-        </w:rPr>
-        <w:t xml:space="preserve"> </w:t>
-      </w:r>
-      <w:r>
-        <w:rPr>
-          <w:rFonts w:ascii="Times New Roman" w:hAnsi="Times New Roman"/>
-          <w:b/>
-          <w:sz w:val="22"/>
-          <w:szCs w:val="22"/>
-          <w:highlight w:val="yellow"/>
-        </w:rPr>
-        <w:t>М</w:t>
-      </w:r>
-      <w:r>
-        <w:rPr>
-          <w:rFonts w:ascii="Times New Roman" w:hAnsi="Times New Roman"/>
-          <w:b/>
-          <w:sz w:val="22"/>
-          <w:szCs w:val="22"/>
-          <w:highlight w:val="yellow"/>
-        </w:rPr>
-        <w:t>.</w:t>
-      </w:r>
-      <w:r>
-        <w:rPr>
-          <w:sz w:val="22"/>
-          <w:szCs w:val="22"/>
-        </w:rPr>
-        <w:tab/>
-        <w:t xml:space="preserve">           </w:t>
-      </w:r>
-      <w:r>
-        <w:rPr>
-          <w:sz w:val="22"/>
-          <w:szCs w:val="22"/>
-        </w:rPr>
-        <w:t xml:space="preserve">  </w:t>
-      </w:r>
-      <w:r>
-        <w:rPr>
-          <w:sz w:val="22"/>
-          <w:szCs w:val="22"/>
-        </w:rPr>
-        <w:t xml:space="preserve">           </w:t>
-      </w:r>
-      <w:r>
-        <w:rPr>
-          <w:rFonts w:ascii="Times New Roman" w:hAnsi="Times New Roman"/>
-          <w:b/>
-          <w:sz w:val="22"/>
-          <w:szCs w:val="22"/>
-        </w:rPr>
-        <w:t>__________</w:t>
-      </w:r>
-      <w:r>
-        <w:rPr>
-          <w:rFonts w:ascii="Times New Roman" w:hAnsi="Times New Roman"/>
-          <w:b/>
-          <w:sz w:val="22"/>
-          <w:szCs w:val="22"/>
-        </w:rPr>
-        <w:t>___</w:t>
-      </w:r>
-      <w:r>
-        <w:rPr>
-          <w:rFonts w:ascii="Times New Roman" w:hAnsi="Times New Roman"/>
-          <w:b/>
-          <w:sz w:val="22"/>
-          <w:szCs w:val="22"/>
-        </w:rPr>
-        <w:t xml:space="preserve">   </w:t>
-      </w:r>
-      <w:r>
-        <w:rPr>
-          <w:rFonts w:ascii="Times New Roman" w:hAnsi="Times New Roman"/>
-          <w:b/>
-          <w:sz w:val="22"/>
-          <w:szCs w:val="22"/>
-          <w:highlight w:val="yellow"/>
-        </w:rPr>
-        <w:t xml:space="preserve">Ермолаев </w:t>
-      </w:r>
-      <w:r>
-        <w:rPr>
-          <w:rFonts w:ascii="Times New Roman" w:hAnsi="Times New Roman"/>
-          <w:b/>
-          <w:sz w:val="22"/>
-          <w:szCs w:val="22"/>
-          <w:highlight w:val="yellow"/>
-        </w:rPr>
-        <w:t>С</w:t>
-      </w:r>
-      <w:r>
-        <w:rPr>
-          <w:rFonts w:ascii="Times New Roman" w:hAnsi="Times New Roman"/>
-          <w:b/>
-          <w:sz w:val="22"/>
-          <w:szCs w:val="22"/>
-          <w:highlight w:val="yellow"/>
-        </w:rPr>
-        <w:t>. М.</w:t>
-      </w:r>
-      <w:r>
-        <w:rPr>
-          <w:rFonts w:ascii="Times New Roman" w:hAnsi="Times New Roman"/>
-          <w:b/>
-          <w:sz w:val="22"/>
-          <w:szCs w:val="22"/>
-        </w:rPr>
-        <w:tab/>
-      </w:r>
-    </w:p>
-    <w:p>
-      <w:pPr>
-        <w:tabs>
-          <w:tab w:val="num" w:pos="0"/>
-        </w:tabs>
-        <w:ind w:hanging="142"/>
-        <w:jc w:val="both"/>
-        <w:rPr>
-          <w:rFonts w:ascii="Times New Roman" w:hAnsi="Times New Roman"/>
-          <w:szCs w:val="24"/>
-        </w:rPr>
-      </w:pPr>
-      <w:r>
-        <w:rPr>
-          <w:rFonts w:ascii="Times New Roman" w:hAnsi="Times New Roman"/>
-          <w:szCs w:val="24"/>
-        </w:rPr>
-        <w:t xml:space="preserve"> </w:t>
-      </w:r>
-      <w:r>
-        <w:rPr>
-          <w:rFonts w:ascii="Times New Roman" w:hAnsi="Times New Roman"/>
-          <w:szCs w:val="24"/>
-        </w:rPr>
-        <w:t>М.П.</w:t>
-      </w:r>
-      <w:r>
-        <w:rPr>
-          <w:rFonts w:ascii="Times New Roman" w:hAnsi="Times New Roman"/>
-          <w:szCs w:val="24"/>
-        </w:rPr>
-        <w:tab/>
-      </w:r>
-      <w:r>
-        <w:rPr>
-          <w:rFonts w:ascii="Times New Roman" w:hAnsi="Times New Roman"/>
-          <w:szCs w:val="24"/>
-        </w:rPr>
-        <w:t xml:space="preserve">                                                      </w:t>
-      </w:r>
-      <w:r>
-        <w:rPr>
-          <w:rFonts w:ascii="Times New Roman" w:hAnsi="Times New Roman"/>
-          <w:szCs w:val="24"/>
-        </w:rPr>
-        <w:tab/>
-      </w:r>
-      <w:r>
-        <w:rPr>
-          <w:rFonts w:ascii="Times New Roman" w:hAnsi="Times New Roman"/>
-          <w:szCs w:val="24"/>
-        </w:rPr>
-        <w:t xml:space="preserve">   </w:t>
-      </w:r>
-      <w:r>
-        <w:rPr>
-          <w:rFonts w:ascii="Times New Roman" w:hAnsi="Times New Roman"/>
-          <w:szCs w:val="24"/>
-        </w:rPr>
-        <w:tab/>
-      </w:r>
-      <w:r>
-        <w:rPr>
-          <w:rFonts w:ascii="Times New Roman" w:hAnsi="Times New Roman"/>
-          <w:szCs w:val="24"/>
-        </w:rPr>
-        <w:t>М.П.</w:t>
-      </w:r>
-    </w:p>
-    <w:p>
-      <w:pPr>
-        <w:tabs>
-          <w:tab w:val="num" w:pos="0"/>
-        </w:tabs>
-        <w:jc w:val="both"/>
-        <w:rPr>
-          <w:rFonts w:ascii="Times New Roman" w:hAnsi="Times New Roman"/>
-          <w:szCs w:val="24"/>
-        </w:rPr>
-      </w:pPr>
-    </w:p>
-    <w:p>
-      <w:pPr>
-        <w:tabs>
-          <w:tab w:val="num" w:pos="0"/>
-        </w:tabs>
-        <w:jc w:val="both"/>
-        <w:rPr>
-          <w:rFonts w:ascii="Times New Roman" w:hAnsi="Times New Roman"/>
-          <w:szCs w:val="24"/>
-        </w:rPr>
-      </w:pPr>
-    </w:p>
-    <w:p>
-      <w:pPr>
-        <w:tabs>
-          <w:tab w:val="num" w:pos="0"/>
-        </w:tabs>
-        <w:jc w:val="both"/>
-        <w:rPr>
-          <w:rFonts w:ascii="Times New Roman" w:hAnsi="Times New Roman"/>
-          <w:szCs w:val="24"/>
-        </w:rPr>
-      </w:pPr>
-    </w:p>
-    <w:p>
-      <w:pPr>
-        <w:tabs>
-          <w:tab w:val="num" w:pos="0"/>
-        </w:tabs>
-        <w:jc w:val="both"/>
-        <w:rPr>
-          <w:rFonts w:ascii="Times New Roman" w:hAnsi="Times New Roman"/>
-          <w:szCs w:val="24"/>
-        </w:rPr>
-      </w:pPr>
-    </w:p>
-    <w:p>
-      <w:pPr>
-        <w:tabs>
-          <w:tab w:val="num" w:pos="0"/>
-        </w:tabs>
-        <w:jc w:val="both"/>
-        <w:rPr>
-          <w:rFonts w:ascii="Times New Roman" w:hAnsi="Times New Roman"/>
-          <w:szCs w:val="24"/>
-        </w:rPr>
-      </w:pPr>
-    </w:p>
-    <w:p>
-      <w:pPr>
-        <w:tabs>
-          <w:tab w:val="num" w:pos="0"/>
-        </w:tabs>
-        <w:jc w:val="both"/>
-        <w:rPr>
-          <w:rFonts w:ascii="Times New Roman" w:hAnsi="Times New Roman"/>
-          <w:szCs w:val="24"/>
+          <w:szCs w:val="24"/>
+          <w:lang w:eastAsia="ru-RU"/>
+        </w:rPr>
+      </w:pPr>
+    </w:p>
+    <w:p>
+      <w:pPr>
+        <w:tabs>
+          <w:tab w:val="num" w:pos="0"/>
+        </w:tabs>
+        <w:jc w:val="both"/>
+        <w:rPr>
+          <w:rFonts w:ascii="Times New Roman" w:hAnsi="Times New Roman"/>
+          <w:szCs w:val="24"/>
+          <w:lang w:val="en-US"/>
         </w:rPr>
       </w:pPr>
     </w:p>
@@ -9715,6 +8941,7 @@
     <w:lvl w:ilvl="0">
       <w:start w:val="1"/>
       <w:numFmt w:val="none"/>
+      <w:pStyle w:val="1"/>
       <w:lvlText w:val=""/>
       <w:lvlJc w:val="left"/>
       <w:pPr>
@@ -9739,6 +8966,7 @@
     <w:lvl w:ilvl="2">
       <w:start w:val="1"/>
       <w:numFmt w:val="none"/>
+      <w:pStyle w:val="3"/>
       <w:lvlText w:val=""/>
       <w:lvlJc w:val="left"/>
       <w:pPr>
@@ -10379,6 +9607,9 @@
   </w:style>
   <w:style w:type="character" w:default="1" w:styleId="a1">
     <w:name w:val="Default Paragraph Font"/>
+    <w:uiPriority w:val="1"/>
+    <w:semiHidden/>
+    <w:unhideWhenUsed/>
   </w:style>
   <w:style w:type="table" w:default="1" w:styleId="a2">
     <w:name w:val="Normal Table"/>
@@ -10476,24 +9707,24 @@
   <w:style w:type="character" w:customStyle="1" w:styleId="WW-Absatz-Standardschriftart11111111111111111111111">
     <w:name w:val="WW-Absatz-Standardschriftart11111111111111111111111"/>
   </w:style>
-  <w:style w:type="character" w:customStyle="1" w:styleId="DefaultParagraphFont">
-    <w:name w:val="Default Paragraph Font"/>
+  <w:style w:type="character" w:customStyle="1" w:styleId="10">
+    <w:name w:val="Основной шрифт абзаца1"/>
   </w:style>
-  <w:style w:type="character" w:customStyle="1" w:styleId="10">
+  <w:style w:type="character" w:customStyle="1" w:styleId="11">
     <w:name w:val="Заголовок 1 Знак"/>
-    <w:basedOn w:val="DefaultParagraphFont"/>
+    <w:basedOn w:val="10"/>
   </w:style>
   <w:style w:type="character" w:customStyle="1" w:styleId="30">
     <w:name w:val="Заголовок 3 Знак"/>
-    <w:basedOn w:val="DefaultParagraphFont"/>
+    <w:basedOn w:val="10"/>
   </w:style>
   <w:style w:type="character" w:customStyle="1" w:styleId="a4">
     <w:name w:val="Основной текст Знак"/>
-    <w:basedOn w:val="DefaultParagraphFont"/>
+    <w:basedOn w:val="10"/>
   </w:style>
   <w:style w:type="character" w:customStyle="1" w:styleId="a5">
     <w:name w:val="Основной текст с отступом Знак"/>
-    <w:basedOn w:val="DefaultParagraphFont"/>
+    <w:basedOn w:val="10"/>
   </w:style>
   <w:style w:type="character" w:customStyle="1" w:styleId="a6">
     <w:name w:val="Символ нумерации"/>
@@ -10526,7 +9757,7 @@
       <w:rFonts w:cs="Tahoma"/>
     </w:rPr>
   </w:style>
-  <w:style w:type="paragraph" w:customStyle="1" w:styleId="11">
+  <w:style w:type="paragraph" w:customStyle="1" w:styleId="12">
     <w:name w:val="Название1"/>
     <w:basedOn w:val="a"/>
     <w:pPr>
@@ -10541,7 +9772,7 @@
       <w:szCs w:val="24"/>
     </w:rPr>
   </w:style>
-  <w:style w:type="paragraph" w:customStyle="1" w:styleId="12">
+  <w:style w:type="paragraph" w:customStyle="1" w:styleId="13">
     <w:name w:val="Указатель1"/>
     <w:basedOn w:val="a"/>
     <w:pPr>
@@ -10551,7 +9782,7 @@
       <w:rFonts w:cs="Tahoma"/>
     </w:rPr>
   </w:style>
-  <w:style w:type="paragraph" w:styleId="a9">
+  <w:style w:type="paragraph" w:customStyle="1" w:styleId="a9">
     <w:name w:val="Название"/>
     <w:basedOn w:val="a7"/>
     <w:next w:val="aa"/>
@@ -10593,8 +9824,8 @@
     <w:name w:val="Основной текст 22"/>
     <w:basedOn w:val="a"/>
   </w:style>
-  <w:style w:type="paragraph" w:customStyle="1" w:styleId="ListParagraph">
-    <w:name w:val="List Paragraph"/>
+  <w:style w:type="paragraph" w:customStyle="1" w:styleId="14">
+    <w:name w:val="Абзац списка1"/>
     <w:basedOn w:val="a"/>
   </w:style>
   <w:style w:type="paragraph" w:customStyle="1" w:styleId="ac">
@@ -11019,7 +10250,7 @@
 </file>
 
 <file path=customXml/itemProps1.xml><?xml version="1.0" encoding="utf-8"?>
-<ds:datastoreItem xmlns:ds="http://schemas.openxmlformats.org/officeDocument/2006/customXml" ds:itemID="{51135573-FB7C-49BE-B839-61418E46624C}">
+<ds:datastoreItem xmlns:ds="http://schemas.openxmlformats.org/officeDocument/2006/customXml" ds:itemID="{D083F5CE-0F5C-4E22-872E-04032EE24425}">
   <ds:schemaRefs>
     <ds:schemaRef ds:uri="http://schemas.openxmlformats.org/officeDocument/2006/bibliography"/>
   </ds:schemaRefs>
